--- a/fuentes/contenidos/grado10/guion02/CS_10_02_CO_REC50.docx
+++ b/fuentes/contenidos/grado10/guion02/CS_10_02_CO_REC50.docx
@@ -6,25 +6,25 @@
       <w:pPr>
         <w:jc w:val="center"/>
         <w:rPr>
+          <w:rFonts w:asciiTheme="majorHAnsi" w:hAnsiTheme="majorHAnsi" w:hint="eastAsia"/>
+          <w:b/>
+          <w:lang w:val="es-ES_tradnl"/>
+        </w:rPr>
+      </w:pPr>
+      <w:r>
+        <w:rPr>
           <w:rFonts w:asciiTheme="majorHAnsi" w:hAnsiTheme="majorHAnsi"/>
           <w:b/>
           <w:lang w:val="es-ES_tradnl"/>
         </w:rPr>
-      </w:pPr>
+        <w:t xml:space="preserve">Ejercicio Genérico </w:t>
+      </w:r>
       <w:r>
         <w:rPr>
           <w:rFonts w:asciiTheme="majorHAnsi" w:hAnsiTheme="majorHAnsi"/>
           <w:b/>
           <w:lang w:val="es-ES_tradnl"/>
         </w:rPr>
-        <w:t xml:space="preserve">Ejercicio Genérico </w:t>
-      </w:r>
-      <w:r>
-        <w:rPr>
-          <w:rFonts w:asciiTheme="majorHAnsi" w:hAnsiTheme="majorHAnsi"/>
-          <w:b/>
-          <w:lang w:val="es-ES_tradnl"/>
-        </w:rPr>
         <w:t>M10B: Contenedores de imágenes</w:t>
       </w:r>
     </w:p>
@@ -286,7 +286,28 @@
           <w:szCs w:val="18"/>
           <w:lang w:val="es-ES_tradnl"/>
         </w:rPr>
-        <w:t>Imágenes: Corea del Norte, miembros de la APEC y conflictos en Asia</w:t>
+        <w:t xml:space="preserve">Corea del Norte, miembros de la </w:t>
+      </w:r>
+      <w:proofErr w:type="spellStart"/>
+      <w:r>
+        <w:rPr>
+          <w:rFonts w:ascii="Arial" w:hAnsi="Arial" w:cs="Arial"/>
+          <w:smallCaps/>
+          <w:sz w:val="18"/>
+          <w:szCs w:val="18"/>
+          <w:lang w:val="es-ES_tradnl"/>
+        </w:rPr>
+        <w:t>apec</w:t>
+      </w:r>
+      <w:proofErr w:type="spellEnd"/>
+      <w:r>
+        <w:rPr>
+          <w:rFonts w:ascii="Arial" w:hAnsi="Arial" w:cs="Arial"/>
+          <w:sz w:val="18"/>
+          <w:szCs w:val="18"/>
+          <w:lang w:val="es-ES_tradnl"/>
+        </w:rPr>
+        <w:t xml:space="preserve"> y conflictos en Asia</w:t>
       </w:r>
     </w:p>
     <w:p>
@@ -2378,7 +2399,28 @@
           <w:szCs w:val="18"/>
           <w:lang w:val="es-ES_tradnl"/>
         </w:rPr>
-        <w:t>Imágenes: Corea del Norte, miembros de la APEC y conflictos en Asia</w:t>
+        <w:t xml:space="preserve">Corea del Norte, miembros de la </w:t>
+      </w:r>
+      <w:proofErr w:type="spellStart"/>
+      <w:r>
+        <w:rPr>
+          <w:rFonts w:ascii="Arial" w:hAnsi="Arial" w:cs="Arial"/>
+          <w:smallCaps/>
+          <w:sz w:val="18"/>
+          <w:szCs w:val="18"/>
+          <w:lang w:val="es-ES_tradnl"/>
+        </w:rPr>
+        <w:t>apec</w:t>
+      </w:r>
+      <w:proofErr w:type="spellEnd"/>
+      <w:r>
+        <w:rPr>
+          <w:rFonts w:ascii="Arial" w:hAnsi="Arial" w:cs="Arial"/>
+          <w:sz w:val="18"/>
+          <w:szCs w:val="18"/>
+          <w:lang w:val="es-ES_tradnl"/>
+        </w:rPr>
+        <w:t xml:space="preserve"> y conflictos en Asia</w:t>
       </w:r>
     </w:p>
     <w:p>
@@ -2567,52 +2609,37 @@
           <w:szCs w:val="18"/>
           <w:lang w:val="es-ES_tradnl"/>
         </w:rPr>
-        <w:t xml:space="preserve">imágenes de </w:t>
-      </w:r>
-      <w:r>
-        <w:rPr>
-          <w:rFonts w:ascii="Arial" w:hAnsi="Arial" w:cs="Arial"/>
-          <w:sz w:val="18"/>
-          <w:szCs w:val="18"/>
-          <w:lang w:val="es-ES_tradnl"/>
-        </w:rPr>
-        <w:t xml:space="preserve">Corea del Norte, </w:t>
-      </w:r>
-      <w:r>
-        <w:rPr>
-          <w:rFonts w:ascii="Arial" w:hAnsi="Arial" w:cs="Arial"/>
-          <w:sz w:val="18"/>
-          <w:szCs w:val="18"/>
-          <w:lang w:val="es-ES_tradnl"/>
-        </w:rPr>
-        <w:t xml:space="preserve">mapas de </w:t>
-      </w:r>
-      <w:r>
-        <w:rPr>
-          <w:rFonts w:ascii="Arial" w:hAnsi="Arial" w:cs="Arial"/>
-          <w:sz w:val="18"/>
-          <w:szCs w:val="18"/>
-          <w:lang w:val="es-ES_tradnl"/>
-        </w:rPr>
-        <w:t xml:space="preserve">miembros de la APEC y </w:t>
-      </w:r>
-      <w:r>
-        <w:rPr>
-          <w:rFonts w:ascii="Arial" w:hAnsi="Arial" w:cs="Arial"/>
-          <w:sz w:val="18"/>
-          <w:szCs w:val="18"/>
-          <w:lang w:val="es-ES_tradnl"/>
-        </w:rPr>
-        <w:t xml:space="preserve">mapas relacionados con </w:t>
-      </w:r>
-      <w:r>
-        <w:rPr>
-          <w:rFonts w:ascii="Arial" w:hAnsi="Arial" w:cs="Arial"/>
-          <w:sz w:val="18"/>
-          <w:szCs w:val="18"/>
-          <w:lang w:val="es-ES_tradnl"/>
-        </w:rPr>
-        <w:t>conflictos en Asia</w:t>
+        <w:t>unas relacionadas con</w:t>
+      </w:r>
+      <w:r>
+        <w:rPr>
+          <w:rFonts w:ascii="Arial" w:hAnsi="Arial" w:cs="Arial"/>
+          <w:sz w:val="18"/>
+          <w:szCs w:val="18"/>
+          <w:lang w:val="es-ES_tradnl"/>
+        </w:rPr>
+        <w:t xml:space="preserve"> Corea del Norte, mapas de miembros de la </w:t>
+      </w:r>
+      <w:proofErr w:type="spellStart"/>
+      <w:r>
+        <w:rPr>
+          <w:rFonts w:ascii="Arial" w:hAnsi="Arial" w:cs="Arial"/>
+          <w:smallCaps/>
+          <w:sz w:val="18"/>
+          <w:szCs w:val="18"/>
+          <w:lang w:val="es-ES_tradnl"/>
+        </w:rPr>
+        <w:t>apec</w:t>
+      </w:r>
+      <w:proofErr w:type="spellEnd"/>
+      <w:r>
+        <w:rPr>
+          <w:rFonts w:ascii="Arial" w:hAnsi="Arial" w:cs="Arial"/>
+          <w:sz w:val="18"/>
+          <w:szCs w:val="18"/>
+          <w:lang w:val="es-ES_tradnl"/>
+        </w:rPr>
+        <w:t xml:space="preserve"> y mapas relacionados con conflictos en Asia</w:t>
       </w:r>
       <w:r>
         <w:rPr>
@@ -2630,16 +2657,38 @@
           <w:szCs w:val="18"/>
           <w:lang w:val="es-ES_tradnl"/>
         </w:rPr>
-        <w:t>Corea del Norte, miembros de la APEC y conflictos en Asia</w:t>
-      </w:r>
-      <w:r>
-        <w:rPr>
-          <w:rFonts w:ascii="Arial" w:hAnsi="Arial" w:cs="Arial"/>
-          <w:sz w:val="18"/>
-          <w:szCs w:val="18"/>
-          <w:lang w:val="es-ES_tradnl"/>
-        </w:rPr>
-        <w:t>.</w:t>
+        <w:t xml:space="preserve">Corea del Norte, miembros de la </w:t>
+      </w:r>
+      <w:proofErr w:type="spellStart"/>
+      <w:r>
+        <w:rPr>
+          <w:rFonts w:ascii="Arial" w:hAnsi="Arial" w:cs="Arial"/>
+          <w:smallCaps/>
+          <w:sz w:val="18"/>
+          <w:szCs w:val="18"/>
+          <w:lang w:val="es-ES_tradnl"/>
+        </w:rPr>
+        <w:t>apec</w:t>
+      </w:r>
+      <w:proofErr w:type="spellEnd"/>
+      <w:r>
+        <w:rPr>
+          <w:rFonts w:ascii="Arial" w:hAnsi="Arial" w:cs="Arial"/>
+          <w:smallCaps/>
+          <w:sz w:val="18"/>
+          <w:szCs w:val="18"/>
+          <w:lang w:val="es-ES_tradnl"/>
+        </w:rPr>
+        <w:t xml:space="preserve"> </w:t>
+      </w:r>
+      <w:r>
+        <w:rPr>
+          <w:rFonts w:ascii="Arial" w:hAnsi="Arial" w:cs="Arial"/>
+          <w:sz w:val="18"/>
+          <w:szCs w:val="18"/>
+          <w:lang w:val="es-ES_tradnl"/>
+        </w:rPr>
+        <w:t>y conflictos en Asia.</w:t>
       </w:r>
     </w:p>
     <w:p>
@@ -3484,6 +3533,17 @@
           <w:lang w:val="es-ES_tradnl"/>
         </w:rPr>
       </w:pPr>
+      <w:r>
+        <w:rPr>
+          <w:rFonts w:ascii="Arial" w:hAnsi="Arial"/>
+          <w:b/>
+          <w:color w:val="FF0000"/>
+          <w:sz w:val="18"/>
+          <w:szCs w:val="18"/>
+          <w:lang w:val="es-ES_tradnl"/>
+        </w:rPr>
+        <w:t xml:space="preserve">Foto de Kim </w:t>
+      </w:r>
       <w:proofErr w:type="spellStart"/>
       <w:r>
         <w:rPr>
@@ -3494,7 +3554,7 @@
           <w:szCs w:val="18"/>
           <w:lang w:val="es-ES_tradnl"/>
         </w:rPr>
-        <w:t>Foto</w:t>
+        <w:t>Jong</w:t>
       </w:r>
       <w:proofErr w:type="spellEnd"/>
       <w:r>
@@ -3506,32 +3566,8 @@
           <w:szCs w:val="18"/>
           <w:lang w:val="es-ES_tradnl"/>
         </w:rPr>
-        <w:t xml:space="preserve"> de </w:t>
-      </w:r>
-      <w:r>
-        <w:rPr>
-          <w:rFonts w:ascii="Arial" w:hAnsi="Arial"/>
-          <w:b/>
-          <w:color w:val="FF0000"/>
-          <w:sz w:val="18"/>
-          <w:szCs w:val="18"/>
-          <w:lang w:val="es-ES_tradnl"/>
-        </w:rPr>
-        <w:t xml:space="preserve">Kim Jong </w:t>
-      </w:r>
-      <w:proofErr w:type="gramStart"/>
-      <w:r>
-        <w:rPr>
-          <w:rFonts w:ascii="Arial" w:hAnsi="Arial"/>
-          <w:b/>
-          <w:color w:val="FF0000"/>
-          <w:sz w:val="18"/>
-          <w:szCs w:val="18"/>
-          <w:lang w:val="es-ES_tradnl"/>
-        </w:rPr>
-        <w:t>Un</w:t>
-      </w:r>
-      <w:proofErr w:type="gramEnd"/>
+        <w:t xml:space="preserve"> Un</w:t>
+      </w:r>
       <w:r>
         <w:rPr>
           <w:rFonts w:ascii="Arial" w:hAnsi="Arial"/>
@@ -3543,6 +3579,17 @@
         </w:rPr>
         <w:br/>
       </w:r>
+      <w:r>
+        <w:rPr>
+          <w:rFonts w:ascii="Arial" w:hAnsi="Arial"/>
+          <w:b/>
+          <w:color w:val="FF0000"/>
+          <w:sz w:val="18"/>
+          <w:szCs w:val="18"/>
+          <w:lang w:val="es-ES_tradnl"/>
+        </w:rPr>
+        <w:t>http://www.shutterstock.com/pic-148621247/stock-photo-pyongyang-north-korea-circa-july-north-korean-soldiers-at-the-military-parade-in.html?src=j_buD_nUBigH6Pm7kHkCow-1-1</w:t>
+      </w:r>
     </w:p>
     <w:p>
       <w:pPr>
@@ -3554,2381 +3601,2392 @@
           <w:lang w:val="es-ES_tradnl"/>
         </w:rPr>
       </w:pPr>
+    </w:p>
+    <w:p>
+      <w:pPr>
+        <w:ind w:left="567"/>
+        <w:rPr>
+          <w:rFonts w:ascii="Arial" w:hAnsi="Arial" w:cs="Arial"/>
+          <w:sz w:val="18"/>
+          <w:szCs w:val="18"/>
+          <w:lang w:val="es-ES_tradnl"/>
+        </w:rPr>
+      </w:pPr>
+      <w:r>
+        <w:rPr>
+          <w:rFonts w:ascii="Arial" w:hAnsi="Arial"/>
+          <w:b/>
+          <w:color w:val="FF0000"/>
+          <w:sz w:val="18"/>
+          <w:szCs w:val="18"/>
+          <w:lang w:val="es-ES_tradnl"/>
+        </w:rPr>
+        <w:t>*</w:t>
+      </w:r>
+      <w:r>
+        <w:rPr>
+          <w:rFonts w:ascii="Arial" w:hAnsi="Arial"/>
+          <w:sz w:val="18"/>
+          <w:szCs w:val="18"/>
+          <w:lang w:val="es-ES_tradnl"/>
+        </w:rPr>
+        <w:t xml:space="preserve"> </w:t>
+      </w:r>
+      <w:r>
+        <w:rPr>
+          <w:rFonts w:ascii="Arial" w:hAnsi="Arial" w:cs="Arial"/>
+          <w:sz w:val="18"/>
+          <w:szCs w:val="18"/>
+          <w:highlight w:val="yellow"/>
+          <w:lang w:val="es-ES_tradnl"/>
+        </w:rPr>
+        <w:t xml:space="preserve">Nombre de archivo codificado (ejemplo, </w:t>
+      </w:r>
+      <w:r>
+        <w:rPr>
+          <w:rFonts w:ascii="Arial" w:hAnsi="Arial" w:cs="Arial"/>
+          <w:sz w:val="18"/>
+          <w:szCs w:val="18"/>
+          <w:highlight w:val="yellow"/>
+          <w:lang w:val="es-ES_tradnl"/>
+        </w:rPr>
+        <w:t>CS_10_02_CO_REC50</w:t>
+      </w:r>
+      <w:r>
+        <w:rPr>
+          <w:rFonts w:ascii="Arial" w:hAnsi="Arial" w:cs="Arial"/>
+          <w:sz w:val="18"/>
+          <w:szCs w:val="18"/>
+          <w:highlight w:val="yellow"/>
+          <w:lang w:val="es-ES_tradnl"/>
+        </w:rPr>
+        <w:t>_M10B</w:t>
+      </w:r>
+      <w:r>
+        <w:rPr>
+          <w:rFonts w:ascii="Arial" w:hAnsi="Arial" w:cs="Arial"/>
+          <w:sz w:val="18"/>
+          <w:szCs w:val="18"/>
+          <w:highlight w:val="yellow"/>
+          <w:lang w:val="es-ES_tradnl"/>
+        </w:rPr>
+        <w:t>)</w:t>
+      </w:r>
+    </w:p>
+    <w:p>
+      <w:pPr>
+        <w:ind w:left="709"/>
+        <w:rPr>
+          <w:rFonts w:ascii="Arial" w:hAnsi="Arial" w:cs="Arial"/>
+          <w:sz w:val="18"/>
+          <w:szCs w:val="18"/>
+          <w:lang w:val="es-ES_tradnl"/>
+        </w:rPr>
+      </w:pPr>
+    </w:p>
+    <w:p>
+      <w:pPr>
+        <w:ind w:left="709"/>
+        <w:rPr>
+          <w:rFonts w:ascii="Arial" w:hAnsi="Arial" w:cs="Arial"/>
+          <w:sz w:val="18"/>
+          <w:szCs w:val="18"/>
+          <w:lang w:val="es-ES_tradnl"/>
+        </w:rPr>
+      </w:pPr>
+    </w:p>
+    <w:p>
+      <w:pPr>
+        <w:rPr>
+          <w:rFonts w:ascii="Arial" w:hAnsi="Arial" w:cs="Arial"/>
+          <w:sz w:val="18"/>
+          <w:szCs w:val="18"/>
+          <w:lang w:val="es-ES_tradnl"/>
+        </w:rPr>
+      </w:pPr>
+      <w:r>
+        <w:rPr>
+          <w:rFonts w:ascii="Arial" w:hAnsi="Arial" w:cs="Arial"/>
+          <w:sz w:val="18"/>
+          <w:szCs w:val="18"/>
+          <w:highlight w:val="yellow"/>
+          <w:lang w:val="es-ES_tradnl"/>
+        </w:rPr>
+        <w:t>Imagen</w:t>
+      </w:r>
+      <w:r>
+        <w:rPr>
+          <w:rFonts w:ascii="Arial" w:hAnsi="Arial" w:cs="Arial"/>
+          <w:sz w:val="18"/>
+          <w:szCs w:val="18"/>
+          <w:highlight w:val="yellow"/>
+          <w:lang w:val="es-ES_tradnl"/>
+        </w:rPr>
+        <w:t xml:space="preserve"> </w:t>
+      </w:r>
+      <w:r>
+        <w:rPr>
+          <w:rFonts w:ascii="Arial" w:hAnsi="Arial" w:cs="Arial"/>
+          <w:sz w:val="18"/>
+          <w:szCs w:val="18"/>
+          <w:highlight w:val="yellow"/>
+          <w:lang w:val="es-ES_tradnl"/>
+        </w:rPr>
+        <w:t>2</w:t>
+      </w:r>
+    </w:p>
+    <w:p>
+      <w:pPr>
+        <w:ind w:left="567"/>
+        <w:rPr>
+          <w:rFonts w:ascii="Arial" w:hAnsi="Arial" w:cs="Arial"/>
+          <w:sz w:val="18"/>
+          <w:szCs w:val="18"/>
+          <w:lang w:val="es-ES_tradnl"/>
+        </w:rPr>
+      </w:pPr>
+      <w:r>
+        <w:rPr>
+          <w:rFonts w:ascii="Arial" w:hAnsi="Arial"/>
+          <w:b/>
+          <w:color w:val="FF0000"/>
+          <w:sz w:val="18"/>
+          <w:szCs w:val="18"/>
+          <w:lang w:val="es-ES_tradnl"/>
+        </w:rPr>
+        <w:t>*</w:t>
+      </w:r>
+      <w:r>
+        <w:rPr>
+          <w:rFonts w:ascii="Arial" w:hAnsi="Arial"/>
+          <w:sz w:val="18"/>
+          <w:szCs w:val="18"/>
+          <w:lang w:val="es-ES_tradnl"/>
+        </w:rPr>
+        <w:t xml:space="preserve"> </w:t>
+      </w:r>
+      <w:r>
+        <w:rPr>
+          <w:rFonts w:ascii="Arial" w:hAnsi="Arial" w:cs="Arial"/>
+          <w:sz w:val="18"/>
+          <w:szCs w:val="18"/>
+          <w:highlight w:val="yellow"/>
+          <w:lang w:val="es-ES_tradnl"/>
+        </w:rPr>
+        <w:t xml:space="preserve">Nombre de archivo </w:t>
+      </w:r>
+      <w:proofErr w:type="spellStart"/>
+      <w:r>
+        <w:rPr>
+          <w:rFonts w:ascii="Arial" w:hAnsi="Arial" w:cs="Arial"/>
+          <w:sz w:val="18"/>
+          <w:szCs w:val="18"/>
+          <w:highlight w:val="yellow"/>
+          <w:lang w:val="es-ES_tradnl"/>
+        </w:rPr>
+        <w:t>Shutterstock</w:t>
+      </w:r>
+      <w:proofErr w:type="spellEnd"/>
+      <w:r>
+        <w:rPr>
+          <w:rFonts w:ascii="Arial" w:hAnsi="Arial" w:cs="Arial"/>
+          <w:sz w:val="18"/>
+          <w:szCs w:val="18"/>
+          <w:highlight w:val="yellow"/>
+          <w:lang w:val="es-ES_tradnl"/>
+        </w:rPr>
+        <w:t xml:space="preserve"> o descripción de ilustración a crear</w:t>
+      </w:r>
+    </w:p>
+    <w:p>
+      <w:pPr>
+        <w:ind w:left="567"/>
+        <w:rPr>
+          <w:rFonts w:ascii="Arial" w:hAnsi="Arial"/>
+          <w:b/>
+          <w:color w:val="FF0000"/>
+          <w:sz w:val="18"/>
+          <w:szCs w:val="18"/>
+          <w:lang w:val="es-ES_tradnl"/>
+        </w:rPr>
+      </w:pPr>
+      <w:r>
+        <w:rPr>
+          <w:rFonts w:ascii="Arial" w:hAnsi="Arial"/>
+          <w:b/>
+          <w:color w:val="FF0000"/>
+          <w:sz w:val="18"/>
+          <w:szCs w:val="18"/>
+          <w:lang w:val="es-ES_tradnl"/>
+        </w:rPr>
+        <w:t xml:space="preserve">Foto de </w:t>
+      </w:r>
+      <w:r>
+        <w:rPr>
+          <w:rFonts w:ascii="Arial" w:hAnsi="Arial"/>
+          <w:b/>
+          <w:color w:val="FF0000"/>
+          <w:sz w:val="18"/>
+          <w:szCs w:val="18"/>
+          <w:lang w:val="es-ES_tradnl"/>
+        </w:rPr>
+        <w:t>armas norcoreanas</w:t>
+      </w:r>
+    </w:p>
+    <w:p>
+      <w:pPr>
+        <w:ind w:left="567"/>
+        <w:rPr>
+          <w:rFonts w:ascii="Arial" w:hAnsi="Arial"/>
+          <w:b/>
+          <w:color w:val="FF0000"/>
+          <w:sz w:val="18"/>
+          <w:szCs w:val="18"/>
+          <w:lang w:val="es-ES_tradnl"/>
+        </w:rPr>
+      </w:pPr>
+      <w:r>
+        <w:rPr>
+          <w:rFonts w:ascii="Arial" w:hAnsi="Arial"/>
+          <w:b/>
+          <w:color w:val="FF0000"/>
+          <w:sz w:val="18"/>
+          <w:szCs w:val="18"/>
+          <w:lang w:val="es-ES_tradnl"/>
+        </w:rPr>
+        <w:t xml:space="preserve">Ejemplo: </w:t>
+      </w:r>
+      <w:r>
+        <w:rPr>
+          <w:rFonts w:ascii="Arial" w:hAnsi="Arial"/>
+          <w:b/>
+          <w:color w:val="FF0000"/>
+          <w:sz w:val="18"/>
+          <w:szCs w:val="18"/>
+          <w:lang w:val="es-ES_tradnl"/>
+        </w:rPr>
+        <w:t>http://www.desdeelbalcon.com/balcon/wp-content/uploads/2014/04/cor1.jpg</w:t>
+      </w:r>
+    </w:p>
+    <w:p>
+      <w:pPr>
+        <w:ind w:left="709"/>
+        <w:rPr>
+          <w:rFonts w:ascii="Arial" w:hAnsi="Arial" w:cs="Arial"/>
+          <w:sz w:val="18"/>
+          <w:szCs w:val="18"/>
+          <w:lang w:val="es-ES_tradnl"/>
+        </w:rPr>
+      </w:pPr>
+    </w:p>
+    <w:p>
+      <w:pPr>
+        <w:ind w:left="567"/>
+        <w:rPr>
+          <w:rFonts w:ascii="Arial" w:hAnsi="Arial" w:cs="Arial"/>
+          <w:sz w:val="18"/>
+          <w:szCs w:val="18"/>
+          <w:lang w:val="es-ES_tradnl"/>
+        </w:rPr>
+      </w:pPr>
+      <w:r>
+        <w:rPr>
+          <w:rFonts w:ascii="Arial" w:hAnsi="Arial"/>
+          <w:b/>
+          <w:color w:val="FF0000"/>
+          <w:sz w:val="18"/>
+          <w:szCs w:val="18"/>
+          <w:lang w:val="es-ES_tradnl"/>
+        </w:rPr>
+        <w:t>*</w:t>
+      </w:r>
+      <w:r>
+        <w:rPr>
+          <w:rFonts w:ascii="Arial" w:hAnsi="Arial"/>
+          <w:sz w:val="18"/>
+          <w:szCs w:val="18"/>
+          <w:lang w:val="es-ES_tradnl"/>
+        </w:rPr>
+        <w:t xml:space="preserve"> </w:t>
+      </w:r>
+      <w:r>
+        <w:rPr>
+          <w:rFonts w:ascii="Arial" w:hAnsi="Arial" w:cs="Arial"/>
+          <w:sz w:val="18"/>
+          <w:szCs w:val="18"/>
+          <w:highlight w:val="yellow"/>
+          <w:lang w:val="es-ES_tradnl"/>
+        </w:rPr>
+        <w:t xml:space="preserve">Nombre de archivo codificado (ejemplo, </w:t>
+      </w:r>
+      <w:r>
+        <w:rPr>
+          <w:rFonts w:ascii="Arial" w:hAnsi="Arial" w:cs="Arial"/>
+          <w:sz w:val="18"/>
+          <w:szCs w:val="18"/>
+          <w:highlight w:val="yellow"/>
+          <w:lang w:val="es-ES_tradnl"/>
+        </w:rPr>
+        <w:t>CS_10_02_CO_REC50</w:t>
+      </w:r>
+      <w:r>
+        <w:rPr>
+          <w:rFonts w:ascii="Arial" w:hAnsi="Arial" w:cs="Arial"/>
+          <w:sz w:val="18"/>
+          <w:szCs w:val="18"/>
+          <w:highlight w:val="yellow"/>
+          <w:lang w:val="es-ES_tradnl"/>
+        </w:rPr>
+        <w:t>_M10B</w:t>
+      </w:r>
+      <w:r>
+        <w:rPr>
+          <w:rFonts w:ascii="Arial" w:hAnsi="Arial" w:cs="Arial"/>
+          <w:sz w:val="18"/>
+          <w:szCs w:val="18"/>
+          <w:highlight w:val="yellow"/>
+          <w:lang w:val="es-ES_tradnl"/>
+        </w:rPr>
+        <w:t>)</w:t>
+      </w:r>
+    </w:p>
+    <w:p>
+      <w:pPr>
+        <w:ind w:left="709"/>
+        <w:rPr>
+          <w:rFonts w:ascii="Arial" w:hAnsi="Arial" w:cs="Arial"/>
+          <w:sz w:val="18"/>
+          <w:szCs w:val="18"/>
+          <w:lang w:val="es-ES_tradnl"/>
+        </w:rPr>
+      </w:pPr>
+    </w:p>
+    <w:p>
+      <w:pPr>
+        <w:ind w:left="709"/>
+        <w:rPr>
+          <w:rFonts w:ascii="Arial" w:hAnsi="Arial" w:cs="Arial"/>
+          <w:sz w:val="18"/>
+          <w:szCs w:val="18"/>
+          <w:lang w:val="es-ES_tradnl"/>
+        </w:rPr>
+      </w:pPr>
+    </w:p>
+    <w:p>
+      <w:pPr>
+        <w:rPr>
+          <w:rFonts w:ascii="Arial" w:hAnsi="Arial" w:cs="Arial"/>
+          <w:sz w:val="18"/>
+          <w:szCs w:val="18"/>
+          <w:lang w:val="es-ES_tradnl"/>
+        </w:rPr>
+      </w:pPr>
+      <w:r>
+        <w:rPr>
+          <w:rFonts w:ascii="Arial" w:hAnsi="Arial" w:cs="Arial"/>
+          <w:sz w:val="18"/>
+          <w:szCs w:val="18"/>
+          <w:highlight w:val="yellow"/>
+          <w:lang w:val="es-ES_tradnl"/>
+        </w:rPr>
+        <w:t>Imagen</w:t>
+      </w:r>
+      <w:r>
+        <w:rPr>
+          <w:rFonts w:ascii="Arial" w:hAnsi="Arial" w:cs="Arial"/>
+          <w:sz w:val="18"/>
+          <w:szCs w:val="18"/>
+          <w:highlight w:val="yellow"/>
+          <w:lang w:val="es-ES_tradnl"/>
+        </w:rPr>
+        <w:t xml:space="preserve"> </w:t>
+      </w:r>
+      <w:r>
+        <w:rPr>
+          <w:rFonts w:ascii="Arial" w:hAnsi="Arial" w:cs="Arial"/>
+          <w:sz w:val="18"/>
+          <w:szCs w:val="18"/>
+          <w:highlight w:val="yellow"/>
+          <w:lang w:val="es-ES_tradnl"/>
+        </w:rPr>
+        <w:t>3</w:t>
+      </w:r>
+    </w:p>
+    <w:p>
+      <w:pPr>
+        <w:ind w:left="567"/>
+        <w:rPr>
+          <w:rFonts w:ascii="Arial" w:hAnsi="Arial" w:cs="Arial"/>
+          <w:sz w:val="18"/>
+          <w:szCs w:val="18"/>
+          <w:lang w:val="es-ES_tradnl"/>
+        </w:rPr>
+      </w:pPr>
+      <w:r>
+        <w:rPr>
+          <w:rFonts w:ascii="Arial" w:hAnsi="Arial"/>
+          <w:b/>
+          <w:color w:val="FF0000"/>
+          <w:sz w:val="18"/>
+          <w:szCs w:val="18"/>
+          <w:lang w:val="es-ES_tradnl"/>
+        </w:rPr>
+        <w:t>*</w:t>
+      </w:r>
+      <w:r>
+        <w:rPr>
+          <w:rFonts w:ascii="Arial" w:hAnsi="Arial"/>
+          <w:sz w:val="18"/>
+          <w:szCs w:val="18"/>
+          <w:lang w:val="es-ES_tradnl"/>
+        </w:rPr>
+        <w:t xml:space="preserve"> </w:t>
+      </w:r>
+      <w:r>
+        <w:rPr>
+          <w:rFonts w:ascii="Arial" w:hAnsi="Arial" w:cs="Arial"/>
+          <w:sz w:val="18"/>
+          <w:szCs w:val="18"/>
+          <w:highlight w:val="yellow"/>
+          <w:lang w:val="es-ES_tradnl"/>
+        </w:rPr>
+        <w:t xml:space="preserve">Nombre de archivo </w:t>
+      </w:r>
+      <w:proofErr w:type="spellStart"/>
+      <w:r>
+        <w:rPr>
+          <w:rFonts w:ascii="Arial" w:hAnsi="Arial" w:cs="Arial"/>
+          <w:sz w:val="18"/>
+          <w:szCs w:val="18"/>
+          <w:highlight w:val="yellow"/>
+          <w:lang w:val="es-ES_tradnl"/>
+        </w:rPr>
+        <w:t>Shutterstock</w:t>
+      </w:r>
+      <w:proofErr w:type="spellEnd"/>
+      <w:r>
+        <w:rPr>
+          <w:rFonts w:ascii="Arial" w:hAnsi="Arial" w:cs="Arial"/>
+          <w:sz w:val="18"/>
+          <w:szCs w:val="18"/>
+          <w:highlight w:val="yellow"/>
+          <w:lang w:val="es-ES_tradnl"/>
+        </w:rPr>
+        <w:t xml:space="preserve"> o descripción de ilustración a crear</w:t>
+      </w:r>
+    </w:p>
+    <w:p>
+      <w:pPr>
+        <w:ind w:left="709"/>
+        <w:rPr>
+          <w:rFonts w:ascii="Arial" w:hAnsi="Arial"/>
+          <w:b/>
+          <w:color w:val="FF0000"/>
+          <w:sz w:val="18"/>
+          <w:szCs w:val="18"/>
+          <w:lang w:val="es-ES_tradnl"/>
+        </w:rPr>
+      </w:pPr>
+      <w:r>
+        <w:rPr>
+          <w:rFonts w:ascii="Arial" w:hAnsi="Arial"/>
+          <w:b/>
+          <w:color w:val="FF0000"/>
+          <w:sz w:val="18"/>
+          <w:szCs w:val="18"/>
+          <w:lang w:val="es-ES_tradnl"/>
+        </w:rPr>
+        <w:t xml:space="preserve">Foto de </w:t>
+      </w:r>
+      <w:r>
+        <w:rPr>
+          <w:rFonts w:ascii="Arial" w:hAnsi="Arial"/>
+          <w:b/>
+          <w:color w:val="FF0000"/>
+          <w:sz w:val="18"/>
+          <w:szCs w:val="18"/>
+          <w:lang w:val="es-ES_tradnl"/>
+        </w:rPr>
+        <w:t>bandera de Corea del Norte</w:t>
+      </w:r>
+    </w:p>
+    <w:p>
+      <w:pPr>
+        <w:ind w:left="709"/>
+        <w:rPr>
+          <w:rFonts w:ascii="Arial" w:hAnsi="Arial" w:cs="Arial"/>
+          <w:sz w:val="18"/>
+          <w:szCs w:val="18"/>
+          <w:lang w:val="es-ES_tradnl"/>
+        </w:rPr>
+      </w:pPr>
+      <w:r>
+        <w:rPr>
+          <w:rFonts w:ascii="Arial" w:hAnsi="Arial"/>
+          <w:b/>
+          <w:color w:val="FF0000"/>
+          <w:sz w:val="18"/>
+          <w:szCs w:val="18"/>
+          <w:lang w:val="es-ES_tradnl"/>
+        </w:rPr>
+        <w:t xml:space="preserve">Ejemplo: </w:t>
+      </w:r>
+      <w:r>
+        <w:rPr>
+          <w:rFonts w:ascii="Arial" w:hAnsi="Arial"/>
+          <w:b/>
+          <w:color w:val="FF0000"/>
+          <w:sz w:val="18"/>
+          <w:szCs w:val="18"/>
+          <w:lang w:val="es-ES_tradnl"/>
+        </w:rPr>
+        <w:t>http://www.banderas-mundo.es/data/flags/ultra/kp.png</w:t>
+      </w:r>
+    </w:p>
+    <w:p>
+      <w:pPr>
+        <w:ind w:left="567"/>
+        <w:rPr>
+          <w:rFonts w:ascii="Arial" w:hAnsi="Arial" w:cs="Arial"/>
+          <w:sz w:val="18"/>
+          <w:szCs w:val="18"/>
+          <w:lang w:val="es-ES_tradnl"/>
+        </w:rPr>
+      </w:pPr>
+      <w:r>
+        <w:rPr>
+          <w:rFonts w:ascii="Arial" w:hAnsi="Arial"/>
+          <w:b/>
+          <w:color w:val="FF0000"/>
+          <w:sz w:val="18"/>
+          <w:szCs w:val="18"/>
+          <w:lang w:val="es-ES_tradnl"/>
+        </w:rPr>
+        <w:t>*</w:t>
+      </w:r>
+      <w:r>
+        <w:rPr>
+          <w:rFonts w:ascii="Arial" w:hAnsi="Arial"/>
+          <w:sz w:val="18"/>
+          <w:szCs w:val="18"/>
+          <w:lang w:val="es-ES_tradnl"/>
+        </w:rPr>
+        <w:t xml:space="preserve"> </w:t>
+      </w:r>
+      <w:r>
+        <w:rPr>
+          <w:rFonts w:ascii="Arial" w:hAnsi="Arial" w:cs="Arial"/>
+          <w:sz w:val="18"/>
+          <w:szCs w:val="18"/>
+          <w:highlight w:val="yellow"/>
+          <w:lang w:val="es-ES_tradnl"/>
+        </w:rPr>
+        <w:t xml:space="preserve">Nombre de archivo codificado (ejemplo, </w:t>
+      </w:r>
+      <w:r>
+        <w:rPr>
+          <w:rFonts w:ascii="Arial" w:hAnsi="Arial" w:cs="Arial"/>
+          <w:sz w:val="18"/>
+          <w:szCs w:val="18"/>
+          <w:highlight w:val="yellow"/>
+          <w:lang w:val="es-ES_tradnl"/>
+        </w:rPr>
+        <w:t>CS_10_02_CO_REC50</w:t>
+      </w:r>
+      <w:r>
+        <w:rPr>
+          <w:rFonts w:ascii="Arial" w:hAnsi="Arial" w:cs="Arial"/>
+          <w:sz w:val="18"/>
+          <w:szCs w:val="18"/>
+          <w:highlight w:val="yellow"/>
+          <w:lang w:val="es-ES_tradnl"/>
+        </w:rPr>
+        <w:t>_M10B</w:t>
+      </w:r>
+      <w:r>
+        <w:rPr>
+          <w:rFonts w:ascii="Arial" w:hAnsi="Arial" w:cs="Arial"/>
+          <w:sz w:val="18"/>
+          <w:szCs w:val="18"/>
+          <w:highlight w:val="yellow"/>
+          <w:lang w:val="es-ES_tradnl"/>
+        </w:rPr>
+        <w:t>)</w:t>
+      </w:r>
+    </w:p>
+    <w:p>
+      <w:pPr>
+        <w:ind w:left="709"/>
+        <w:rPr>
+          <w:rFonts w:ascii="Arial" w:hAnsi="Arial" w:cs="Arial"/>
+          <w:sz w:val="18"/>
+          <w:szCs w:val="18"/>
+          <w:lang w:val="es-ES_tradnl"/>
+        </w:rPr>
+      </w:pPr>
+    </w:p>
+    <w:p>
+      <w:pPr>
+        <w:ind w:left="709"/>
+        <w:rPr>
+          <w:rFonts w:ascii="Arial" w:hAnsi="Arial" w:cs="Arial"/>
+          <w:sz w:val="18"/>
+          <w:szCs w:val="18"/>
+          <w:lang w:val="es-ES_tradnl"/>
+        </w:rPr>
+      </w:pPr>
+    </w:p>
+    <w:p>
+      <w:pPr>
+        <w:ind w:left="709"/>
+        <w:rPr>
+          <w:rFonts w:ascii="Arial" w:hAnsi="Arial" w:cs="Arial"/>
+          <w:sz w:val="18"/>
+          <w:szCs w:val="18"/>
+          <w:lang w:val="es-ES_tradnl"/>
+        </w:rPr>
+      </w:pPr>
+    </w:p>
+    <w:p>
+      <w:pPr>
+        <w:ind w:left="709"/>
+        <w:rPr>
+          <w:rFonts w:ascii="Arial" w:hAnsi="Arial" w:cs="Arial"/>
+          <w:sz w:val="18"/>
+          <w:szCs w:val="18"/>
+          <w:lang w:val="es-ES_tradnl"/>
+        </w:rPr>
+      </w:pPr>
+    </w:p>
+    <w:p>
+      <w:pPr>
+        <w:rPr>
+          <w:rFonts w:ascii="Arial" w:hAnsi="Arial"/>
+          <w:sz w:val="18"/>
+          <w:szCs w:val="18"/>
+          <w:lang w:val="es-ES_tradnl"/>
+        </w:rPr>
+      </w:pPr>
+      <w:r>
+        <w:rPr>
+          <w:rFonts w:ascii="Arial" w:hAnsi="Arial"/>
+          <w:b/>
+          <w:color w:val="FF0000"/>
+          <w:sz w:val="18"/>
+          <w:szCs w:val="18"/>
+          <w:lang w:val="es-ES_tradnl"/>
+        </w:rPr>
+        <w:t>*</w:t>
+      </w:r>
+      <w:r>
+        <w:rPr>
+          <w:rFonts w:ascii="Arial" w:hAnsi="Arial"/>
+          <w:color w:val="FF0000"/>
+          <w:sz w:val="18"/>
+          <w:szCs w:val="18"/>
+          <w:lang w:val="es-ES_tradnl"/>
+        </w:rPr>
+        <w:t xml:space="preserve"> </w:t>
+      </w:r>
+      <w:r>
+        <w:rPr>
+          <w:rFonts w:ascii="Arial" w:hAnsi="Arial"/>
+          <w:sz w:val="18"/>
+          <w:szCs w:val="18"/>
+          <w:highlight w:val="green"/>
+          <w:lang w:val="es-ES_tradnl"/>
+        </w:rPr>
+        <w:t>Contenedor 2</w:t>
+      </w:r>
+      <w:r>
+        <w:rPr>
+          <w:rFonts w:ascii="Arial" w:hAnsi="Arial"/>
+          <w:sz w:val="18"/>
+          <w:szCs w:val="18"/>
+          <w:highlight w:val="green"/>
+          <w:lang w:val="es-ES_tradnl"/>
+        </w:rPr>
+        <w:t xml:space="preserve"> (</w:t>
+      </w:r>
+      <w:r>
+        <w:rPr>
+          <w:rFonts w:ascii="Arial" w:hAnsi="Arial"/>
+          <w:b/>
+          <w:sz w:val="18"/>
+          <w:szCs w:val="18"/>
+          <w:highlight w:val="green"/>
+          <w:lang w:val="es-ES_tradnl"/>
+        </w:rPr>
+        <w:t>25</w:t>
+      </w:r>
+      <w:r>
+        <w:rPr>
+          <w:rFonts w:ascii="Arial" w:hAnsi="Arial"/>
+          <w:sz w:val="18"/>
+          <w:szCs w:val="18"/>
+          <w:highlight w:val="green"/>
+          <w:lang w:val="es-ES_tradnl"/>
+        </w:rPr>
+        <w:t xml:space="preserve"> caracteres máximo)</w:t>
+      </w:r>
+    </w:p>
+    <w:p>
+      <w:pPr>
+        <w:rPr>
+          <w:rFonts w:ascii="Arial" w:hAnsi="Arial" w:cs="Arial"/>
+          <w:sz w:val="18"/>
+          <w:szCs w:val="18"/>
+          <w:lang w:val="es-ES_tradnl"/>
+        </w:rPr>
+      </w:pPr>
+      <w:r>
+        <w:rPr>
+          <w:rFonts w:ascii="Arial" w:hAnsi="Arial" w:cs="Arial"/>
+          <w:sz w:val="18"/>
+          <w:szCs w:val="18"/>
+          <w:lang w:val="es-ES_tradnl"/>
+        </w:rPr>
+        <w:t xml:space="preserve">Conflictos en Asia al finalizar el siglo </w:t>
+      </w:r>
+      <w:r>
+        <w:rPr>
+          <w:rFonts w:ascii="Arial" w:hAnsi="Arial" w:cs="Arial"/>
+          <w:smallCaps/>
+          <w:sz w:val="18"/>
+          <w:szCs w:val="18"/>
+          <w:lang w:val="es-ES_tradnl"/>
+        </w:rPr>
+        <w:t>xx</w:t>
+      </w:r>
+    </w:p>
+    <w:p>
+      <w:pPr>
+        <w:rPr>
+          <w:rFonts w:ascii="Arial" w:hAnsi="Arial" w:cs="Arial"/>
+          <w:sz w:val="18"/>
+          <w:szCs w:val="18"/>
+          <w:lang w:val="es-ES_tradnl"/>
+        </w:rPr>
+      </w:pPr>
+    </w:p>
+    <w:p>
+      <w:pPr>
+        <w:rPr>
+          <w:rFonts w:ascii="Arial" w:hAnsi="Arial" w:cs="Arial"/>
+          <w:sz w:val="18"/>
+          <w:szCs w:val="18"/>
+          <w:lang w:val="es-ES_tradnl"/>
+        </w:rPr>
+      </w:pPr>
+      <w:r>
+        <w:rPr>
+          <w:rFonts w:ascii="Arial" w:hAnsi="Arial"/>
+          <w:b/>
+          <w:color w:val="FF0000"/>
+          <w:sz w:val="18"/>
+          <w:szCs w:val="18"/>
+          <w:lang w:val="es-ES_tradnl"/>
+        </w:rPr>
+        <w:t>*</w:t>
+      </w:r>
+      <w:r>
+        <w:rPr>
+          <w:rFonts w:ascii="Arial" w:hAnsi="Arial"/>
+          <w:color w:val="FF0000"/>
+          <w:sz w:val="18"/>
+          <w:szCs w:val="18"/>
+          <w:lang w:val="es-ES_tradnl"/>
+        </w:rPr>
+        <w:t xml:space="preserve"> </w:t>
+      </w:r>
+      <w:r>
+        <w:rPr>
+          <w:rFonts w:ascii="Arial" w:hAnsi="Arial" w:cs="Arial"/>
+          <w:sz w:val="18"/>
+          <w:szCs w:val="18"/>
+          <w:highlight w:val="green"/>
+          <w:lang w:val="es-ES_tradnl"/>
+        </w:rPr>
+        <w:t xml:space="preserve">Respuestas </w:t>
+      </w:r>
+      <w:r>
+        <w:rPr>
+          <w:rFonts w:ascii="Arial" w:hAnsi="Arial"/>
+          <w:sz w:val="18"/>
+          <w:szCs w:val="18"/>
+          <w:highlight w:val="green"/>
+          <w:lang w:val="es-ES_tradnl"/>
+        </w:rPr>
+        <w:t>(mín. 1 – máx. 3)</w:t>
+      </w:r>
+    </w:p>
+    <w:p>
+      <w:pPr>
+        <w:rPr>
+          <w:rFonts w:ascii="Arial" w:hAnsi="Arial" w:cs="Arial"/>
+          <w:sz w:val="18"/>
+          <w:szCs w:val="18"/>
+          <w:lang w:val="es-ES_tradnl"/>
+        </w:rPr>
+      </w:pPr>
+      <w:r>
+        <w:rPr>
+          <w:rFonts w:ascii="Arial" w:hAnsi="Arial"/>
+          <w:b/>
+          <w:color w:val="FF0000"/>
+          <w:sz w:val="18"/>
+          <w:szCs w:val="18"/>
+          <w:lang w:val="es-ES_tradnl"/>
+        </w:rPr>
+        <w:t>*</w:t>
+      </w:r>
+      <w:r>
+        <w:rPr>
+          <w:rFonts w:ascii="Arial" w:hAnsi="Arial"/>
+          <w:color w:val="FF0000"/>
+          <w:sz w:val="18"/>
+          <w:szCs w:val="18"/>
+          <w:lang w:val="es-ES_tradnl"/>
+        </w:rPr>
+        <w:t xml:space="preserve"> </w:t>
+      </w:r>
+      <w:r>
+        <w:rPr>
+          <w:rFonts w:ascii="Arial" w:hAnsi="Arial" w:cs="Arial"/>
+          <w:sz w:val="18"/>
+          <w:szCs w:val="18"/>
+          <w:highlight w:val="yellow"/>
+          <w:lang w:val="es-ES_tradnl"/>
+        </w:rPr>
+        <w:t>Imagen</w:t>
+      </w:r>
+      <w:r>
+        <w:rPr>
+          <w:rFonts w:ascii="Arial" w:hAnsi="Arial" w:cs="Arial"/>
+          <w:sz w:val="18"/>
+          <w:szCs w:val="18"/>
+          <w:highlight w:val="yellow"/>
+          <w:lang w:val="es-ES_tradnl"/>
+        </w:rPr>
+        <w:t xml:space="preserve"> </w:t>
+      </w:r>
+      <w:r>
+        <w:rPr>
+          <w:rFonts w:ascii="Arial" w:hAnsi="Arial" w:cs="Arial"/>
+          <w:sz w:val="18"/>
+          <w:szCs w:val="18"/>
+          <w:highlight w:val="yellow"/>
+          <w:lang w:val="es-ES_tradnl"/>
+        </w:rPr>
+        <w:t>1</w:t>
+      </w:r>
+    </w:p>
+    <w:p>
+      <w:pPr>
+        <w:ind w:left="567"/>
+        <w:rPr>
+          <w:rFonts w:ascii="Arial" w:hAnsi="Arial" w:cs="Arial"/>
+          <w:sz w:val="18"/>
+          <w:szCs w:val="18"/>
+          <w:lang w:val="es-ES_tradnl"/>
+        </w:rPr>
+      </w:pPr>
+      <w:r>
+        <w:rPr>
+          <w:rFonts w:ascii="Arial" w:hAnsi="Arial"/>
+          <w:b/>
+          <w:color w:val="FF0000"/>
+          <w:sz w:val="18"/>
+          <w:szCs w:val="18"/>
+          <w:lang w:val="es-ES_tradnl"/>
+        </w:rPr>
+        <w:t>*</w:t>
+      </w:r>
+      <w:r>
+        <w:rPr>
+          <w:rFonts w:ascii="Arial" w:hAnsi="Arial"/>
+          <w:sz w:val="18"/>
+          <w:szCs w:val="18"/>
+          <w:lang w:val="es-ES_tradnl"/>
+        </w:rPr>
+        <w:t xml:space="preserve"> </w:t>
+      </w:r>
+      <w:r>
+        <w:rPr>
+          <w:rFonts w:ascii="Arial" w:hAnsi="Arial" w:cs="Arial"/>
+          <w:sz w:val="18"/>
+          <w:szCs w:val="18"/>
+          <w:highlight w:val="yellow"/>
+          <w:lang w:val="es-ES_tradnl"/>
+        </w:rPr>
+        <w:t xml:space="preserve">Nombre de archivo </w:t>
+      </w:r>
+      <w:proofErr w:type="spellStart"/>
+      <w:r>
+        <w:rPr>
+          <w:rFonts w:ascii="Arial" w:hAnsi="Arial" w:cs="Arial"/>
+          <w:sz w:val="18"/>
+          <w:szCs w:val="18"/>
+          <w:highlight w:val="yellow"/>
+          <w:lang w:val="es-ES_tradnl"/>
+        </w:rPr>
+        <w:t>Shutterstock</w:t>
+      </w:r>
+      <w:proofErr w:type="spellEnd"/>
+      <w:r>
+        <w:rPr>
+          <w:rFonts w:ascii="Arial" w:hAnsi="Arial" w:cs="Arial"/>
+          <w:sz w:val="18"/>
+          <w:szCs w:val="18"/>
+          <w:highlight w:val="yellow"/>
+          <w:lang w:val="es-ES_tradnl"/>
+        </w:rPr>
+        <w:t xml:space="preserve"> o descripción de ilustración a crear</w:t>
+      </w:r>
+    </w:p>
+    <w:p>
+      <w:pPr>
+        <w:ind w:left="709"/>
+        <w:rPr>
+          <w:rFonts w:ascii="Arial" w:hAnsi="Arial"/>
+          <w:b/>
+          <w:color w:val="FF0000"/>
+          <w:sz w:val="18"/>
+          <w:szCs w:val="18"/>
+          <w:lang w:val="es-ES_tradnl"/>
+        </w:rPr>
+      </w:pPr>
+      <w:r>
+        <w:rPr>
+          <w:rFonts w:ascii="Arial" w:hAnsi="Arial"/>
+          <w:b/>
+          <w:color w:val="FF0000"/>
+          <w:sz w:val="18"/>
+          <w:szCs w:val="18"/>
+          <w:lang w:val="es-ES_tradnl"/>
+        </w:rPr>
+        <w:t xml:space="preserve">Mapa de </w:t>
+      </w:r>
+      <w:r>
+        <w:rPr>
+          <w:rFonts w:ascii="Arial" w:hAnsi="Arial"/>
+          <w:b/>
+          <w:color w:val="FF0000"/>
+          <w:sz w:val="18"/>
+          <w:szCs w:val="18"/>
+          <w:lang w:val="es-ES_tradnl"/>
+        </w:rPr>
+        <w:t xml:space="preserve">islas </w:t>
+      </w:r>
+      <w:proofErr w:type="spellStart"/>
+      <w:r>
+        <w:rPr>
+          <w:rFonts w:ascii="Arial" w:hAnsi="Arial"/>
+          <w:b/>
+          <w:color w:val="FF0000"/>
+          <w:sz w:val="18"/>
+          <w:szCs w:val="18"/>
+          <w:lang w:val="es-ES_tradnl"/>
+        </w:rPr>
+        <w:t>Sunkaku</w:t>
+      </w:r>
+      <w:proofErr w:type="spellEnd"/>
+    </w:p>
+    <w:p>
+      <w:pPr>
+        <w:ind w:left="709"/>
+        <w:rPr>
+          <w:rFonts w:ascii="Arial" w:hAnsi="Arial"/>
+          <w:b/>
+          <w:color w:val="FF0000"/>
+          <w:sz w:val="18"/>
+          <w:szCs w:val="18"/>
+          <w:lang w:val="es-ES_tradnl"/>
+        </w:rPr>
+      </w:pPr>
+      <w:r>
+        <w:rPr>
+          <w:rFonts w:ascii="Arial" w:hAnsi="Arial"/>
+          <w:b/>
+          <w:color w:val="FF0000"/>
+          <w:sz w:val="18"/>
+          <w:szCs w:val="18"/>
+          <w:lang w:val="es-ES_tradnl"/>
+        </w:rPr>
+        <w:t>http://konnichiwajapon.com/news/wp-content/uploads/2013/02/senkakus.jpg</w:t>
+      </w:r>
+    </w:p>
+    <w:p>
+      <w:pPr>
+        <w:ind w:left="567"/>
+        <w:rPr>
+          <w:rFonts w:ascii="Arial" w:hAnsi="Arial" w:cs="Arial"/>
+          <w:sz w:val="18"/>
+          <w:szCs w:val="18"/>
+          <w:lang w:val="es-ES_tradnl"/>
+        </w:rPr>
+      </w:pPr>
+      <w:r>
+        <w:rPr>
+          <w:rFonts w:ascii="Arial" w:hAnsi="Arial"/>
+          <w:b/>
+          <w:color w:val="FF0000"/>
+          <w:sz w:val="18"/>
+          <w:szCs w:val="18"/>
+          <w:lang w:val="es-ES_tradnl"/>
+        </w:rPr>
+        <w:t>*</w:t>
+      </w:r>
+      <w:r>
+        <w:rPr>
+          <w:rFonts w:ascii="Arial" w:hAnsi="Arial"/>
+          <w:sz w:val="18"/>
+          <w:szCs w:val="18"/>
+          <w:lang w:val="es-ES_tradnl"/>
+        </w:rPr>
+        <w:t xml:space="preserve"> </w:t>
+      </w:r>
+      <w:r>
+        <w:rPr>
+          <w:rFonts w:ascii="Arial" w:hAnsi="Arial" w:cs="Arial"/>
+          <w:sz w:val="18"/>
+          <w:szCs w:val="18"/>
+          <w:highlight w:val="yellow"/>
+          <w:lang w:val="es-ES_tradnl"/>
+        </w:rPr>
+        <w:t xml:space="preserve">Nombre de archivo codificado (ejemplo, </w:t>
+      </w:r>
+      <w:r>
+        <w:rPr>
+          <w:rFonts w:ascii="Arial" w:hAnsi="Arial" w:cs="Arial"/>
+          <w:sz w:val="18"/>
+          <w:szCs w:val="18"/>
+          <w:highlight w:val="yellow"/>
+          <w:lang w:val="es-ES_tradnl"/>
+        </w:rPr>
+        <w:t>CS_10_02_CO_REC50</w:t>
+      </w:r>
+      <w:r>
+        <w:rPr>
+          <w:rFonts w:ascii="Arial" w:hAnsi="Arial" w:cs="Arial"/>
+          <w:sz w:val="18"/>
+          <w:szCs w:val="18"/>
+          <w:highlight w:val="yellow"/>
+          <w:lang w:val="es-ES_tradnl"/>
+        </w:rPr>
+        <w:t>_M10B</w:t>
+      </w:r>
+      <w:r>
+        <w:rPr>
+          <w:rFonts w:ascii="Arial" w:hAnsi="Arial" w:cs="Arial"/>
+          <w:sz w:val="18"/>
+          <w:szCs w:val="18"/>
+          <w:highlight w:val="yellow"/>
+          <w:lang w:val="es-ES_tradnl"/>
+        </w:rPr>
+        <w:t>)</w:t>
+      </w:r>
+    </w:p>
+    <w:p>
+      <w:pPr>
+        <w:ind w:left="709"/>
+        <w:rPr>
+          <w:rFonts w:ascii="Arial" w:hAnsi="Arial" w:cs="Arial"/>
+          <w:sz w:val="18"/>
+          <w:szCs w:val="18"/>
+          <w:lang w:val="es-ES_tradnl"/>
+        </w:rPr>
+      </w:pPr>
+    </w:p>
+    <w:p>
+      <w:pPr>
+        <w:ind w:left="709"/>
+        <w:rPr>
+          <w:rFonts w:ascii="Arial" w:hAnsi="Arial" w:cs="Arial"/>
+          <w:sz w:val="18"/>
+          <w:szCs w:val="18"/>
+          <w:lang w:val="es-ES_tradnl"/>
+        </w:rPr>
+      </w:pPr>
+    </w:p>
+    <w:p>
+      <w:pPr>
+        <w:rPr>
+          <w:rFonts w:ascii="Arial" w:hAnsi="Arial" w:cs="Arial"/>
+          <w:sz w:val="18"/>
+          <w:szCs w:val="18"/>
+          <w:lang w:val="es-ES_tradnl"/>
+        </w:rPr>
+      </w:pPr>
+      <w:r>
+        <w:rPr>
+          <w:rFonts w:ascii="Arial" w:hAnsi="Arial" w:cs="Arial"/>
+          <w:sz w:val="18"/>
+          <w:szCs w:val="18"/>
+          <w:highlight w:val="yellow"/>
+          <w:lang w:val="es-ES_tradnl"/>
+        </w:rPr>
+        <w:t>Imagen</w:t>
+      </w:r>
+      <w:r>
+        <w:rPr>
+          <w:rFonts w:ascii="Arial" w:hAnsi="Arial" w:cs="Arial"/>
+          <w:sz w:val="18"/>
+          <w:szCs w:val="18"/>
+          <w:highlight w:val="yellow"/>
+          <w:lang w:val="es-ES_tradnl"/>
+        </w:rPr>
+        <w:t xml:space="preserve"> </w:t>
+      </w:r>
+      <w:r>
+        <w:rPr>
+          <w:rFonts w:ascii="Arial" w:hAnsi="Arial" w:cs="Arial"/>
+          <w:sz w:val="18"/>
+          <w:szCs w:val="18"/>
+          <w:highlight w:val="yellow"/>
+          <w:lang w:val="es-ES_tradnl"/>
+        </w:rPr>
+        <w:t>2</w:t>
+      </w:r>
+    </w:p>
+    <w:p>
+      <w:pPr>
+        <w:ind w:left="567"/>
+        <w:rPr>
+          <w:rFonts w:ascii="Arial" w:hAnsi="Arial" w:cs="Arial"/>
+          <w:sz w:val="18"/>
+          <w:szCs w:val="18"/>
+          <w:lang w:val="es-ES_tradnl"/>
+        </w:rPr>
+      </w:pPr>
+      <w:r>
+        <w:rPr>
+          <w:rFonts w:ascii="Arial" w:hAnsi="Arial"/>
+          <w:b/>
+          <w:color w:val="FF0000"/>
+          <w:sz w:val="18"/>
+          <w:szCs w:val="18"/>
+          <w:lang w:val="es-ES_tradnl"/>
+        </w:rPr>
+        <w:t>*</w:t>
+      </w:r>
+      <w:r>
+        <w:rPr>
+          <w:rFonts w:ascii="Arial" w:hAnsi="Arial"/>
+          <w:sz w:val="18"/>
+          <w:szCs w:val="18"/>
+          <w:lang w:val="es-ES_tradnl"/>
+        </w:rPr>
+        <w:t xml:space="preserve"> </w:t>
+      </w:r>
+      <w:r>
+        <w:rPr>
+          <w:rFonts w:ascii="Arial" w:hAnsi="Arial" w:cs="Arial"/>
+          <w:sz w:val="18"/>
+          <w:szCs w:val="18"/>
+          <w:highlight w:val="yellow"/>
+          <w:lang w:val="es-ES_tradnl"/>
+        </w:rPr>
+        <w:t xml:space="preserve">Nombre de archivo </w:t>
+      </w:r>
+      <w:proofErr w:type="spellStart"/>
+      <w:r>
+        <w:rPr>
+          <w:rFonts w:ascii="Arial" w:hAnsi="Arial" w:cs="Arial"/>
+          <w:sz w:val="18"/>
+          <w:szCs w:val="18"/>
+          <w:highlight w:val="yellow"/>
+          <w:lang w:val="es-ES_tradnl"/>
+        </w:rPr>
+        <w:t>Shutterstock</w:t>
+      </w:r>
+      <w:proofErr w:type="spellEnd"/>
+      <w:r>
+        <w:rPr>
+          <w:rFonts w:ascii="Arial" w:hAnsi="Arial" w:cs="Arial"/>
+          <w:sz w:val="18"/>
+          <w:szCs w:val="18"/>
+          <w:highlight w:val="yellow"/>
+          <w:lang w:val="es-ES_tradnl"/>
+        </w:rPr>
+        <w:t xml:space="preserve"> o descripción de ilustración a crear</w:t>
+      </w:r>
+    </w:p>
+    <w:p>
+      <w:pPr>
+        <w:ind w:left="709"/>
+        <w:rPr>
+          <w:rFonts w:ascii="Arial" w:hAnsi="Arial"/>
+          <w:b/>
+          <w:color w:val="FF0000"/>
+          <w:sz w:val="18"/>
+          <w:szCs w:val="18"/>
+          <w:lang w:val="es-ES_tradnl"/>
+        </w:rPr>
+      </w:pPr>
+      <w:r>
+        <w:rPr>
+          <w:rFonts w:ascii="Arial" w:hAnsi="Arial"/>
+          <w:b/>
+          <w:color w:val="FF0000"/>
+          <w:sz w:val="18"/>
+          <w:szCs w:val="18"/>
+          <w:lang w:val="es-ES_tradnl"/>
+        </w:rPr>
+        <w:t xml:space="preserve">Mapa de </w:t>
+      </w:r>
+      <w:r>
+        <w:rPr>
+          <w:rFonts w:ascii="Arial" w:hAnsi="Arial"/>
+          <w:b/>
+          <w:color w:val="FF0000"/>
+          <w:sz w:val="18"/>
+          <w:szCs w:val="18"/>
+          <w:lang w:val="es-ES_tradnl"/>
+        </w:rPr>
+        <w:t>estrecho de Taiwán</w:t>
+      </w:r>
+    </w:p>
+    <w:p>
+      <w:pPr>
+        <w:ind w:left="709"/>
+        <w:rPr>
+          <w:rFonts w:ascii="Arial" w:hAnsi="Arial"/>
+          <w:b/>
+          <w:color w:val="FF0000"/>
+          <w:sz w:val="18"/>
+          <w:szCs w:val="18"/>
+          <w:lang w:val="es-ES_tradnl"/>
+        </w:rPr>
+      </w:pPr>
+      <w:r>
+        <w:rPr>
+          <w:rFonts w:ascii="Arial" w:hAnsi="Arial"/>
+          <w:b/>
+          <w:color w:val="FF0000"/>
+          <w:sz w:val="18"/>
+          <w:szCs w:val="18"/>
+          <w:lang w:val="es-ES_tradnl"/>
+        </w:rPr>
+        <w:t>http://t2.gstatic.com/images?q=tbn:ANd9GcS54uzU0vIomRUJQ0iDUMeCMwy_IQ8x_fkgrFlnRLTjIuiRCuMfkg</w:t>
+      </w:r>
+    </w:p>
+    <w:p>
+      <w:pPr>
+        <w:ind w:left="567"/>
+        <w:rPr>
+          <w:rFonts w:ascii="Arial" w:hAnsi="Arial" w:cs="Arial"/>
+          <w:sz w:val="18"/>
+          <w:szCs w:val="18"/>
+          <w:lang w:val="es-ES_tradnl"/>
+        </w:rPr>
+      </w:pPr>
+      <w:r>
+        <w:rPr>
+          <w:rFonts w:ascii="Arial" w:hAnsi="Arial"/>
+          <w:b/>
+          <w:color w:val="FF0000"/>
+          <w:sz w:val="18"/>
+          <w:szCs w:val="18"/>
+          <w:lang w:val="es-ES_tradnl"/>
+        </w:rPr>
+        <w:t>*</w:t>
+      </w:r>
+      <w:r>
+        <w:rPr>
+          <w:rFonts w:ascii="Arial" w:hAnsi="Arial"/>
+          <w:sz w:val="18"/>
+          <w:szCs w:val="18"/>
+          <w:lang w:val="es-ES_tradnl"/>
+        </w:rPr>
+        <w:t xml:space="preserve"> </w:t>
+      </w:r>
+      <w:r>
+        <w:rPr>
+          <w:rFonts w:ascii="Arial" w:hAnsi="Arial" w:cs="Arial"/>
+          <w:sz w:val="18"/>
+          <w:szCs w:val="18"/>
+          <w:highlight w:val="yellow"/>
+          <w:lang w:val="es-ES_tradnl"/>
+        </w:rPr>
+        <w:t xml:space="preserve">Nombre de archivo codificado (ejemplo, </w:t>
+      </w:r>
+      <w:r>
+        <w:rPr>
+          <w:rFonts w:ascii="Arial" w:hAnsi="Arial" w:cs="Arial"/>
+          <w:sz w:val="18"/>
+          <w:szCs w:val="18"/>
+          <w:highlight w:val="yellow"/>
+          <w:lang w:val="es-ES_tradnl"/>
+        </w:rPr>
+        <w:t>CS_10_02_CO_REC50</w:t>
+      </w:r>
+      <w:r>
+        <w:rPr>
+          <w:rFonts w:ascii="Arial" w:hAnsi="Arial" w:cs="Arial"/>
+          <w:sz w:val="18"/>
+          <w:szCs w:val="18"/>
+          <w:highlight w:val="yellow"/>
+          <w:lang w:val="es-ES_tradnl"/>
+        </w:rPr>
+        <w:t>_M10B</w:t>
+      </w:r>
+      <w:r>
+        <w:rPr>
+          <w:rFonts w:ascii="Arial" w:hAnsi="Arial" w:cs="Arial"/>
+          <w:sz w:val="18"/>
+          <w:szCs w:val="18"/>
+          <w:highlight w:val="yellow"/>
+          <w:lang w:val="es-ES_tradnl"/>
+        </w:rPr>
+        <w:t>)</w:t>
+      </w:r>
+    </w:p>
+    <w:p>
+      <w:pPr>
+        <w:ind w:left="709"/>
+        <w:rPr>
+          <w:rFonts w:ascii="Arial" w:hAnsi="Arial" w:cs="Arial"/>
+          <w:sz w:val="18"/>
+          <w:szCs w:val="18"/>
+          <w:lang w:val="es-ES_tradnl"/>
+        </w:rPr>
+      </w:pPr>
+    </w:p>
+    <w:p>
+      <w:pPr>
+        <w:ind w:left="709"/>
+        <w:rPr>
+          <w:rFonts w:ascii="Arial" w:hAnsi="Arial" w:cs="Arial"/>
+          <w:sz w:val="18"/>
+          <w:szCs w:val="18"/>
+          <w:lang w:val="es-ES_tradnl"/>
+        </w:rPr>
+      </w:pPr>
+    </w:p>
+    <w:p>
+      <w:pPr>
+        <w:rPr>
+          <w:rFonts w:ascii="Arial" w:hAnsi="Arial" w:cs="Arial"/>
+          <w:sz w:val="18"/>
+          <w:szCs w:val="18"/>
+          <w:lang w:val="es-ES_tradnl"/>
+        </w:rPr>
+      </w:pPr>
+      <w:r>
+        <w:rPr>
+          <w:rFonts w:ascii="Arial" w:hAnsi="Arial" w:cs="Arial"/>
+          <w:sz w:val="18"/>
+          <w:szCs w:val="18"/>
+          <w:highlight w:val="yellow"/>
+          <w:lang w:val="es-ES_tradnl"/>
+        </w:rPr>
+        <w:t>Imagen</w:t>
+      </w:r>
+      <w:r>
+        <w:rPr>
+          <w:rFonts w:ascii="Arial" w:hAnsi="Arial" w:cs="Arial"/>
+          <w:sz w:val="18"/>
+          <w:szCs w:val="18"/>
+          <w:highlight w:val="yellow"/>
+          <w:lang w:val="es-ES_tradnl"/>
+        </w:rPr>
+        <w:t xml:space="preserve"> </w:t>
+      </w:r>
+      <w:r>
+        <w:rPr>
+          <w:rFonts w:ascii="Arial" w:hAnsi="Arial" w:cs="Arial"/>
+          <w:sz w:val="18"/>
+          <w:szCs w:val="18"/>
+          <w:highlight w:val="yellow"/>
+          <w:lang w:val="es-ES_tradnl"/>
+        </w:rPr>
+        <w:t>3</w:t>
+      </w:r>
+    </w:p>
+    <w:p>
+      <w:pPr>
+        <w:ind w:left="567"/>
+        <w:rPr>
+          <w:rFonts w:ascii="Arial" w:hAnsi="Arial" w:cs="Arial"/>
+          <w:sz w:val="18"/>
+          <w:szCs w:val="18"/>
+          <w:lang w:val="es-ES_tradnl"/>
+        </w:rPr>
+      </w:pPr>
+      <w:r>
+        <w:rPr>
+          <w:rFonts w:ascii="Arial" w:hAnsi="Arial"/>
+          <w:b/>
+          <w:color w:val="FF0000"/>
+          <w:sz w:val="18"/>
+          <w:szCs w:val="18"/>
+          <w:lang w:val="es-ES_tradnl"/>
+        </w:rPr>
+        <w:t>*</w:t>
+      </w:r>
+      <w:r>
+        <w:rPr>
+          <w:rFonts w:ascii="Arial" w:hAnsi="Arial"/>
+          <w:sz w:val="18"/>
+          <w:szCs w:val="18"/>
+          <w:lang w:val="es-ES_tradnl"/>
+        </w:rPr>
+        <w:t xml:space="preserve"> </w:t>
+      </w:r>
+      <w:r>
+        <w:rPr>
+          <w:rFonts w:ascii="Arial" w:hAnsi="Arial" w:cs="Arial"/>
+          <w:sz w:val="18"/>
+          <w:szCs w:val="18"/>
+          <w:highlight w:val="yellow"/>
+          <w:lang w:val="es-ES_tradnl"/>
+        </w:rPr>
+        <w:t xml:space="preserve">Nombre de archivo </w:t>
+      </w:r>
+      <w:proofErr w:type="spellStart"/>
+      <w:r>
+        <w:rPr>
+          <w:rFonts w:ascii="Arial" w:hAnsi="Arial" w:cs="Arial"/>
+          <w:sz w:val="18"/>
+          <w:szCs w:val="18"/>
+          <w:highlight w:val="yellow"/>
+          <w:lang w:val="es-ES_tradnl"/>
+        </w:rPr>
+        <w:t>Shutterstock</w:t>
+      </w:r>
+      <w:proofErr w:type="spellEnd"/>
+      <w:r>
+        <w:rPr>
+          <w:rFonts w:ascii="Arial" w:hAnsi="Arial" w:cs="Arial"/>
+          <w:sz w:val="18"/>
+          <w:szCs w:val="18"/>
+          <w:highlight w:val="yellow"/>
+          <w:lang w:val="es-ES_tradnl"/>
+        </w:rPr>
+        <w:t xml:space="preserve"> o descripción de ilustración a crear</w:t>
+      </w:r>
+    </w:p>
+    <w:p>
+      <w:pPr>
+        <w:ind w:left="709"/>
+        <w:rPr>
+          <w:rFonts w:ascii="Arial" w:hAnsi="Arial"/>
+          <w:b/>
+          <w:color w:val="FF0000"/>
+          <w:sz w:val="18"/>
+          <w:szCs w:val="18"/>
+          <w:lang w:val="es-ES_tradnl"/>
+        </w:rPr>
+      </w:pPr>
+      <w:r>
+        <w:rPr>
+          <w:rFonts w:ascii="Arial" w:hAnsi="Arial"/>
+          <w:b/>
+          <w:color w:val="FF0000"/>
+          <w:sz w:val="18"/>
+          <w:szCs w:val="18"/>
+          <w:lang w:val="es-ES_tradnl"/>
+        </w:rPr>
+        <w:t>Mapa de Península Coreana</w:t>
+      </w:r>
+    </w:p>
+    <w:p>
+      <w:pPr>
+        <w:ind w:left="709"/>
+        <w:rPr>
+          <w:rFonts w:ascii="Arial" w:hAnsi="Arial"/>
+          <w:b/>
+          <w:color w:val="FF0000"/>
+          <w:sz w:val="18"/>
+          <w:szCs w:val="18"/>
+          <w:lang w:val="es-ES_tradnl"/>
+        </w:rPr>
+      </w:pPr>
+      <w:r>
+        <w:rPr>
+          <w:rFonts w:ascii="Arial" w:hAnsi="Arial"/>
+          <w:b/>
+          <w:color w:val="FF0000"/>
+          <w:sz w:val="18"/>
+          <w:szCs w:val="18"/>
+          <w:lang w:val="es-ES_tradnl"/>
+        </w:rPr>
+        <w:t>http://www.cubadebate.cu/wp-content/uploads/2013/04/corea-580x478.jpg</w:t>
+      </w:r>
+    </w:p>
+    <w:p>
+      <w:pPr>
+        <w:ind w:left="567"/>
+        <w:rPr>
+          <w:rFonts w:ascii="Arial" w:hAnsi="Arial" w:cs="Arial"/>
+          <w:sz w:val="18"/>
+          <w:szCs w:val="18"/>
+          <w:lang w:val="es-ES_tradnl"/>
+        </w:rPr>
+      </w:pPr>
+      <w:r>
+        <w:rPr>
+          <w:rFonts w:ascii="Arial" w:hAnsi="Arial"/>
+          <w:b/>
+          <w:color w:val="FF0000"/>
+          <w:sz w:val="18"/>
+          <w:szCs w:val="18"/>
+          <w:lang w:val="es-ES_tradnl"/>
+        </w:rPr>
+        <w:t>*</w:t>
+      </w:r>
+      <w:r>
+        <w:rPr>
+          <w:rFonts w:ascii="Arial" w:hAnsi="Arial"/>
+          <w:sz w:val="18"/>
+          <w:szCs w:val="18"/>
+          <w:lang w:val="es-ES_tradnl"/>
+        </w:rPr>
+        <w:t xml:space="preserve"> </w:t>
+      </w:r>
+      <w:r>
+        <w:rPr>
+          <w:rFonts w:ascii="Arial" w:hAnsi="Arial" w:cs="Arial"/>
+          <w:sz w:val="18"/>
+          <w:szCs w:val="18"/>
+          <w:highlight w:val="yellow"/>
+          <w:lang w:val="es-ES_tradnl"/>
+        </w:rPr>
+        <w:t xml:space="preserve">Nombre de archivo codificado (ejemplo, </w:t>
+      </w:r>
+      <w:r>
+        <w:rPr>
+          <w:rFonts w:ascii="Arial" w:hAnsi="Arial" w:cs="Arial"/>
+          <w:sz w:val="18"/>
+          <w:szCs w:val="18"/>
+          <w:highlight w:val="yellow"/>
+          <w:lang w:val="es-ES_tradnl"/>
+        </w:rPr>
+        <w:t>CS_10_02_CO_REC50</w:t>
+      </w:r>
+      <w:r>
+        <w:rPr>
+          <w:rFonts w:ascii="Arial" w:hAnsi="Arial" w:cs="Arial"/>
+          <w:sz w:val="18"/>
+          <w:szCs w:val="18"/>
+          <w:highlight w:val="yellow"/>
+          <w:lang w:val="es-ES_tradnl"/>
+        </w:rPr>
+        <w:t>_M10B</w:t>
+      </w:r>
+      <w:r>
+        <w:rPr>
+          <w:rFonts w:ascii="Arial" w:hAnsi="Arial" w:cs="Arial"/>
+          <w:sz w:val="18"/>
+          <w:szCs w:val="18"/>
+          <w:highlight w:val="yellow"/>
+          <w:lang w:val="es-ES_tradnl"/>
+        </w:rPr>
+        <w:t>)</w:t>
+      </w:r>
+    </w:p>
+    <w:p>
+      <w:pPr>
+        <w:ind w:left="709"/>
+        <w:rPr>
+          <w:rFonts w:ascii="Arial" w:hAnsi="Arial" w:cs="Arial"/>
+          <w:sz w:val="18"/>
+          <w:szCs w:val="18"/>
+          <w:lang w:val="es-ES_tradnl"/>
+        </w:rPr>
+      </w:pPr>
+    </w:p>
+    <w:p>
+      <w:pPr>
+        <w:ind w:left="709"/>
+        <w:rPr>
+          <w:rFonts w:ascii="Arial" w:hAnsi="Arial" w:cs="Arial"/>
+          <w:sz w:val="18"/>
+          <w:szCs w:val="18"/>
+          <w:lang w:val="es-ES_tradnl"/>
+        </w:rPr>
+      </w:pPr>
+    </w:p>
+    <w:p>
+      <w:pPr>
+        <w:ind w:left="709"/>
+        <w:rPr>
+          <w:rFonts w:ascii="Arial" w:hAnsi="Arial" w:cs="Arial"/>
+          <w:sz w:val="18"/>
+          <w:szCs w:val="18"/>
+          <w:lang w:val="es-ES_tradnl"/>
+        </w:rPr>
+      </w:pPr>
+    </w:p>
+    <w:p>
+      <w:pPr>
+        <w:ind w:left="709"/>
+        <w:rPr>
+          <w:rFonts w:ascii="Arial" w:hAnsi="Arial" w:cs="Arial"/>
+          <w:sz w:val="18"/>
+          <w:szCs w:val="18"/>
+          <w:lang w:val="es-ES_tradnl"/>
+        </w:rPr>
+      </w:pPr>
+    </w:p>
+    <w:p>
+      <w:pPr>
+        <w:rPr>
+          <w:rFonts w:ascii="Arial" w:hAnsi="Arial"/>
+          <w:sz w:val="18"/>
+          <w:szCs w:val="18"/>
+          <w:lang w:val="es-ES_tradnl"/>
+        </w:rPr>
+      </w:pPr>
+      <w:r>
+        <w:rPr>
+          <w:rFonts w:ascii="Arial" w:hAnsi="Arial"/>
+          <w:sz w:val="18"/>
+          <w:szCs w:val="18"/>
+          <w:highlight w:val="green"/>
+          <w:lang w:val="es-ES_tradnl"/>
+        </w:rPr>
+        <w:t>Contenedor 3</w:t>
+      </w:r>
+      <w:r>
+        <w:rPr>
+          <w:rFonts w:ascii="Arial" w:hAnsi="Arial"/>
+          <w:sz w:val="18"/>
+          <w:szCs w:val="18"/>
+          <w:highlight w:val="green"/>
+          <w:lang w:val="es-ES_tradnl"/>
+        </w:rPr>
+        <w:t xml:space="preserve"> (</w:t>
+      </w:r>
+      <w:r>
+        <w:rPr>
+          <w:rFonts w:ascii="Arial" w:hAnsi="Arial"/>
+          <w:b/>
+          <w:sz w:val="18"/>
+          <w:szCs w:val="18"/>
+          <w:highlight w:val="green"/>
+          <w:lang w:val="es-ES_tradnl"/>
+        </w:rPr>
+        <w:t>25</w:t>
+      </w:r>
+      <w:r>
+        <w:rPr>
+          <w:rFonts w:ascii="Arial" w:hAnsi="Arial"/>
+          <w:sz w:val="18"/>
+          <w:szCs w:val="18"/>
+          <w:highlight w:val="green"/>
+          <w:lang w:val="es-ES_tradnl"/>
+        </w:rPr>
+        <w:t xml:space="preserve"> caracteres máximo)</w:t>
+      </w:r>
+    </w:p>
+    <w:p>
+      <w:pPr>
+        <w:rPr>
+          <w:rFonts w:ascii="Arial" w:hAnsi="Arial" w:cs="Arial"/>
+          <w:sz w:val="18"/>
+          <w:szCs w:val="18"/>
+          <w:lang w:val="es-ES_tradnl"/>
+        </w:rPr>
+      </w:pPr>
+      <w:r>
+        <w:rPr>
+          <w:rFonts w:ascii="Arial" w:hAnsi="Arial" w:cs="Arial"/>
+          <w:sz w:val="18"/>
+          <w:szCs w:val="18"/>
+          <w:lang w:val="es-ES_tradnl"/>
+        </w:rPr>
+        <w:t xml:space="preserve">Miembros de la </w:t>
+      </w:r>
+      <w:proofErr w:type="spellStart"/>
+      <w:r>
+        <w:rPr>
+          <w:rFonts w:ascii="Arial" w:hAnsi="Arial" w:cs="Arial"/>
+          <w:smallCaps/>
+          <w:sz w:val="18"/>
+          <w:szCs w:val="18"/>
+          <w:lang w:val="es-ES_tradnl"/>
+        </w:rPr>
+        <w:t>apec</w:t>
+      </w:r>
+      <w:proofErr w:type="spellEnd"/>
+    </w:p>
+    <w:p>
+      <w:pPr>
+        <w:rPr>
+          <w:rFonts w:ascii="Arial" w:hAnsi="Arial" w:cs="Arial"/>
+          <w:sz w:val="18"/>
+          <w:szCs w:val="18"/>
+          <w:lang w:val="es-ES_tradnl"/>
+        </w:rPr>
+      </w:pPr>
+    </w:p>
+    <w:p>
+      <w:pPr>
+        <w:rPr>
+          <w:rFonts w:ascii="Arial" w:hAnsi="Arial" w:cs="Arial"/>
+          <w:sz w:val="18"/>
+          <w:szCs w:val="18"/>
+          <w:lang w:val="es-ES_tradnl"/>
+        </w:rPr>
+      </w:pPr>
+      <w:r>
+        <w:rPr>
+          <w:rFonts w:ascii="Arial" w:hAnsi="Arial"/>
+          <w:b/>
+          <w:color w:val="FF0000"/>
+          <w:sz w:val="18"/>
+          <w:szCs w:val="18"/>
+          <w:lang w:val="es-ES_tradnl"/>
+        </w:rPr>
+        <w:t>*</w:t>
+      </w:r>
+      <w:r>
+        <w:rPr>
+          <w:rFonts w:ascii="Arial" w:hAnsi="Arial"/>
+          <w:color w:val="FF0000"/>
+          <w:sz w:val="18"/>
+          <w:szCs w:val="18"/>
+          <w:lang w:val="es-ES_tradnl"/>
+        </w:rPr>
+        <w:t xml:space="preserve"> </w:t>
+      </w:r>
+      <w:r>
+        <w:rPr>
+          <w:rFonts w:ascii="Arial" w:hAnsi="Arial" w:cs="Arial"/>
+          <w:sz w:val="18"/>
+          <w:szCs w:val="18"/>
+          <w:highlight w:val="green"/>
+          <w:lang w:val="es-ES_tradnl"/>
+        </w:rPr>
+        <w:t xml:space="preserve">Respuestas </w:t>
+      </w:r>
+      <w:r>
+        <w:rPr>
+          <w:rFonts w:ascii="Arial" w:hAnsi="Arial"/>
+          <w:sz w:val="18"/>
+          <w:szCs w:val="18"/>
+          <w:highlight w:val="green"/>
+          <w:lang w:val="es-ES_tradnl"/>
+        </w:rPr>
+        <w:t>(mín. 1 – máx. 3)</w:t>
+      </w:r>
+    </w:p>
+    <w:p>
+      <w:pPr>
+        <w:rPr>
+          <w:rFonts w:ascii="Arial" w:hAnsi="Arial" w:cs="Arial"/>
+          <w:sz w:val="18"/>
+          <w:szCs w:val="18"/>
+          <w:lang w:val="es-ES_tradnl"/>
+        </w:rPr>
+      </w:pPr>
+      <w:r>
+        <w:rPr>
+          <w:rFonts w:ascii="Arial" w:hAnsi="Arial"/>
+          <w:b/>
+          <w:color w:val="FF0000"/>
+          <w:sz w:val="18"/>
+          <w:szCs w:val="18"/>
+          <w:lang w:val="es-ES_tradnl"/>
+        </w:rPr>
+        <w:t>*</w:t>
+      </w:r>
+      <w:r>
+        <w:rPr>
+          <w:rFonts w:ascii="Arial" w:hAnsi="Arial"/>
+          <w:color w:val="FF0000"/>
+          <w:sz w:val="18"/>
+          <w:szCs w:val="18"/>
+          <w:lang w:val="es-ES_tradnl"/>
+        </w:rPr>
+        <w:t xml:space="preserve"> </w:t>
+      </w:r>
+      <w:r>
+        <w:rPr>
+          <w:rFonts w:ascii="Arial" w:hAnsi="Arial" w:cs="Arial"/>
+          <w:sz w:val="18"/>
+          <w:szCs w:val="18"/>
+          <w:highlight w:val="yellow"/>
+          <w:lang w:val="es-ES_tradnl"/>
+        </w:rPr>
+        <w:t>Imagen</w:t>
+      </w:r>
+      <w:r>
+        <w:rPr>
+          <w:rFonts w:ascii="Arial" w:hAnsi="Arial" w:cs="Arial"/>
+          <w:sz w:val="18"/>
+          <w:szCs w:val="18"/>
+          <w:highlight w:val="yellow"/>
+          <w:lang w:val="es-ES_tradnl"/>
+        </w:rPr>
+        <w:t xml:space="preserve"> </w:t>
+      </w:r>
+      <w:r>
+        <w:rPr>
+          <w:rFonts w:ascii="Arial" w:hAnsi="Arial" w:cs="Arial"/>
+          <w:sz w:val="18"/>
+          <w:szCs w:val="18"/>
+          <w:highlight w:val="yellow"/>
+          <w:lang w:val="es-ES_tradnl"/>
+        </w:rPr>
+        <w:t>1</w:t>
+      </w:r>
+    </w:p>
+    <w:p>
+      <w:pPr>
+        <w:ind w:left="567"/>
+        <w:rPr>
+          <w:rFonts w:ascii="Arial" w:hAnsi="Arial" w:cs="Arial"/>
+          <w:sz w:val="18"/>
+          <w:szCs w:val="18"/>
+          <w:lang w:val="es-ES_tradnl"/>
+        </w:rPr>
+      </w:pPr>
+      <w:r>
+        <w:rPr>
+          <w:rFonts w:ascii="Arial" w:hAnsi="Arial"/>
+          <w:b/>
+          <w:color w:val="FF0000"/>
+          <w:sz w:val="18"/>
+          <w:szCs w:val="18"/>
+          <w:lang w:val="es-ES_tradnl"/>
+        </w:rPr>
+        <w:t>*</w:t>
+      </w:r>
+      <w:r>
+        <w:rPr>
+          <w:rFonts w:ascii="Arial" w:hAnsi="Arial"/>
+          <w:sz w:val="18"/>
+          <w:szCs w:val="18"/>
+          <w:lang w:val="es-ES_tradnl"/>
+        </w:rPr>
+        <w:t xml:space="preserve"> </w:t>
+      </w:r>
+      <w:r>
+        <w:rPr>
+          <w:rFonts w:ascii="Arial" w:hAnsi="Arial" w:cs="Arial"/>
+          <w:sz w:val="18"/>
+          <w:szCs w:val="18"/>
+          <w:highlight w:val="yellow"/>
+          <w:lang w:val="es-ES_tradnl"/>
+        </w:rPr>
+        <w:t xml:space="preserve">Nombre de archivo </w:t>
+      </w:r>
+      <w:proofErr w:type="spellStart"/>
+      <w:r>
+        <w:rPr>
+          <w:rFonts w:ascii="Arial" w:hAnsi="Arial" w:cs="Arial"/>
+          <w:sz w:val="18"/>
+          <w:szCs w:val="18"/>
+          <w:highlight w:val="yellow"/>
+          <w:lang w:val="es-ES_tradnl"/>
+        </w:rPr>
+        <w:t>Shutterstock</w:t>
+      </w:r>
+      <w:proofErr w:type="spellEnd"/>
+      <w:r>
+        <w:rPr>
+          <w:rFonts w:ascii="Arial" w:hAnsi="Arial" w:cs="Arial"/>
+          <w:sz w:val="18"/>
+          <w:szCs w:val="18"/>
+          <w:highlight w:val="yellow"/>
+          <w:lang w:val="es-ES_tradnl"/>
+        </w:rPr>
+        <w:t xml:space="preserve"> o descripción de ilustración a crear</w:t>
+      </w:r>
+    </w:p>
+    <w:p>
+      <w:pPr>
+        <w:ind w:left="709"/>
+        <w:rPr>
+          <w:rFonts w:ascii="Arial" w:hAnsi="Arial"/>
+          <w:b/>
+          <w:color w:val="FF0000"/>
+          <w:sz w:val="18"/>
+          <w:szCs w:val="18"/>
+          <w:lang w:val="pt-BR"/>
+        </w:rPr>
+      </w:pPr>
+      <w:r>
+        <w:rPr>
+          <w:rFonts w:ascii="Arial" w:hAnsi="Arial"/>
+          <w:b/>
+          <w:color w:val="FF0000"/>
+          <w:sz w:val="18"/>
+          <w:szCs w:val="18"/>
+          <w:lang w:val="pt-BR"/>
+        </w:rPr>
+        <w:t>Mapa de Hong Kong</w:t>
+      </w:r>
+    </w:p>
+    <w:p>
+      <w:pPr>
+        <w:ind w:left="709"/>
+        <w:rPr>
+          <w:rFonts w:ascii="Arial" w:hAnsi="Arial"/>
+          <w:b/>
+          <w:color w:val="FF0000"/>
+          <w:sz w:val="18"/>
+          <w:szCs w:val="18"/>
+          <w:lang w:val="pt-BR"/>
+        </w:rPr>
+      </w:pPr>
+      <w:r>
+        <w:rPr>
+          <w:rFonts w:ascii="Arial" w:hAnsi="Arial"/>
+          <w:b/>
+          <w:color w:val="FF0000"/>
+          <w:sz w:val="18"/>
+          <w:szCs w:val="18"/>
+          <w:lang w:val="pt-BR"/>
+        </w:rPr>
+        <w:t>http://geology.com/world/hong-kong-map.gif</w:t>
+      </w:r>
+    </w:p>
+    <w:p>
+      <w:pPr>
+        <w:ind w:left="567"/>
+        <w:rPr>
+          <w:rFonts w:ascii="Arial" w:hAnsi="Arial" w:cs="Arial"/>
+          <w:sz w:val="18"/>
+          <w:szCs w:val="18"/>
+          <w:lang w:val="es-ES_tradnl"/>
+        </w:rPr>
+      </w:pPr>
+      <w:r>
+        <w:rPr>
+          <w:rFonts w:ascii="Arial" w:hAnsi="Arial"/>
+          <w:b/>
+          <w:color w:val="FF0000"/>
+          <w:sz w:val="18"/>
+          <w:szCs w:val="18"/>
+          <w:lang w:val="es-ES_tradnl"/>
+        </w:rPr>
+        <w:t>*</w:t>
+      </w:r>
+      <w:r>
+        <w:rPr>
+          <w:rFonts w:ascii="Arial" w:hAnsi="Arial"/>
+          <w:sz w:val="18"/>
+          <w:szCs w:val="18"/>
+          <w:lang w:val="es-ES_tradnl"/>
+        </w:rPr>
+        <w:t xml:space="preserve"> </w:t>
+      </w:r>
+      <w:r>
+        <w:rPr>
+          <w:rFonts w:ascii="Arial" w:hAnsi="Arial" w:cs="Arial"/>
+          <w:sz w:val="18"/>
+          <w:szCs w:val="18"/>
+          <w:highlight w:val="yellow"/>
+          <w:lang w:val="es-ES_tradnl"/>
+        </w:rPr>
+        <w:t xml:space="preserve">Nombre de archivo codificado (ejemplo, </w:t>
+      </w:r>
+      <w:r>
+        <w:rPr>
+          <w:rFonts w:ascii="Arial" w:hAnsi="Arial" w:cs="Arial"/>
+          <w:sz w:val="18"/>
+          <w:szCs w:val="18"/>
+          <w:highlight w:val="yellow"/>
+          <w:lang w:val="es-ES_tradnl"/>
+        </w:rPr>
+        <w:t>CS_10_02_CO_REC50</w:t>
+      </w:r>
+      <w:r>
+        <w:rPr>
+          <w:rFonts w:ascii="Arial" w:hAnsi="Arial" w:cs="Arial"/>
+          <w:sz w:val="18"/>
+          <w:szCs w:val="18"/>
+          <w:highlight w:val="yellow"/>
+          <w:lang w:val="es-ES_tradnl"/>
+        </w:rPr>
+        <w:t>_M10B</w:t>
+      </w:r>
+      <w:r>
+        <w:rPr>
+          <w:rFonts w:ascii="Arial" w:hAnsi="Arial" w:cs="Arial"/>
+          <w:sz w:val="18"/>
+          <w:szCs w:val="18"/>
+          <w:highlight w:val="yellow"/>
+          <w:lang w:val="es-ES_tradnl"/>
+        </w:rPr>
+        <w:t>)</w:t>
+      </w:r>
+    </w:p>
+    <w:p>
+      <w:pPr>
+        <w:ind w:left="709"/>
+        <w:rPr>
+          <w:rFonts w:ascii="Arial" w:hAnsi="Arial" w:cs="Arial"/>
+          <w:sz w:val="18"/>
+          <w:szCs w:val="18"/>
+          <w:lang w:val="es-ES_tradnl"/>
+        </w:rPr>
+      </w:pPr>
+    </w:p>
+    <w:p>
+      <w:pPr>
+        <w:rPr>
+          <w:rFonts w:ascii="Arial" w:hAnsi="Arial" w:cs="Arial"/>
+          <w:sz w:val="18"/>
+          <w:szCs w:val="18"/>
+          <w:lang w:val="es-ES_tradnl"/>
+        </w:rPr>
+      </w:pPr>
+      <w:r>
+        <w:rPr>
+          <w:rFonts w:ascii="Arial" w:hAnsi="Arial" w:cs="Arial"/>
+          <w:sz w:val="18"/>
+          <w:szCs w:val="18"/>
+          <w:highlight w:val="yellow"/>
+          <w:lang w:val="es-ES_tradnl"/>
+        </w:rPr>
+        <w:t>Imagen</w:t>
+      </w:r>
+      <w:r>
+        <w:rPr>
+          <w:rFonts w:ascii="Arial" w:hAnsi="Arial" w:cs="Arial"/>
+          <w:sz w:val="18"/>
+          <w:szCs w:val="18"/>
+          <w:highlight w:val="yellow"/>
+          <w:lang w:val="es-ES_tradnl"/>
+        </w:rPr>
+        <w:t xml:space="preserve"> </w:t>
+      </w:r>
+      <w:r>
+        <w:rPr>
+          <w:rFonts w:ascii="Arial" w:hAnsi="Arial" w:cs="Arial"/>
+          <w:sz w:val="18"/>
+          <w:szCs w:val="18"/>
+          <w:highlight w:val="yellow"/>
+          <w:lang w:val="es-ES_tradnl"/>
+        </w:rPr>
+        <w:t>2</w:t>
+      </w:r>
+    </w:p>
+    <w:p>
+      <w:pPr>
+        <w:ind w:left="567"/>
+        <w:rPr>
+          <w:rFonts w:ascii="Arial" w:hAnsi="Arial" w:cs="Arial"/>
+          <w:sz w:val="18"/>
+          <w:szCs w:val="18"/>
+          <w:lang w:val="es-ES_tradnl"/>
+        </w:rPr>
+      </w:pPr>
+      <w:r>
+        <w:rPr>
+          <w:rFonts w:ascii="Arial" w:hAnsi="Arial"/>
+          <w:b/>
+          <w:color w:val="FF0000"/>
+          <w:sz w:val="18"/>
+          <w:szCs w:val="18"/>
+          <w:lang w:val="es-ES_tradnl"/>
+        </w:rPr>
+        <w:t>*</w:t>
+      </w:r>
+      <w:r>
+        <w:rPr>
+          <w:rFonts w:ascii="Arial" w:hAnsi="Arial"/>
+          <w:sz w:val="18"/>
+          <w:szCs w:val="18"/>
+          <w:lang w:val="es-ES_tradnl"/>
+        </w:rPr>
+        <w:t xml:space="preserve"> </w:t>
+      </w:r>
+      <w:r>
+        <w:rPr>
+          <w:rFonts w:ascii="Arial" w:hAnsi="Arial" w:cs="Arial"/>
+          <w:sz w:val="18"/>
+          <w:szCs w:val="18"/>
+          <w:highlight w:val="yellow"/>
+          <w:lang w:val="es-ES_tradnl"/>
+        </w:rPr>
+        <w:t xml:space="preserve">Nombre de archivo </w:t>
+      </w:r>
+      <w:proofErr w:type="spellStart"/>
+      <w:r>
+        <w:rPr>
+          <w:rFonts w:ascii="Arial" w:hAnsi="Arial" w:cs="Arial"/>
+          <w:sz w:val="18"/>
+          <w:szCs w:val="18"/>
+          <w:highlight w:val="yellow"/>
+          <w:lang w:val="es-ES_tradnl"/>
+        </w:rPr>
+        <w:t>Shutterstock</w:t>
+      </w:r>
+      <w:proofErr w:type="spellEnd"/>
+      <w:r>
+        <w:rPr>
+          <w:rFonts w:ascii="Arial" w:hAnsi="Arial" w:cs="Arial"/>
+          <w:sz w:val="18"/>
+          <w:szCs w:val="18"/>
+          <w:highlight w:val="yellow"/>
+          <w:lang w:val="es-ES_tradnl"/>
+        </w:rPr>
+        <w:t xml:space="preserve"> o descripción de ilustración a crear</w:t>
+      </w:r>
+    </w:p>
+    <w:p>
+      <w:pPr>
+        <w:ind w:left="709"/>
+        <w:rPr>
+          <w:rFonts w:ascii="Arial" w:hAnsi="Arial"/>
+          <w:b/>
+          <w:color w:val="FF0000"/>
+          <w:sz w:val="18"/>
+          <w:szCs w:val="18"/>
+          <w:lang w:val="es-ES_tradnl"/>
+        </w:rPr>
+      </w:pPr>
+      <w:r>
+        <w:rPr>
+          <w:rFonts w:ascii="Arial" w:hAnsi="Arial"/>
+          <w:b/>
+          <w:color w:val="FF0000"/>
+          <w:sz w:val="18"/>
+          <w:szCs w:val="18"/>
+          <w:lang w:val="es-ES_tradnl"/>
+        </w:rPr>
+        <w:t>Mapa de Malasia</w:t>
+      </w:r>
+    </w:p>
+    <w:p>
+      <w:pPr>
+        <w:ind w:left="709"/>
+        <w:rPr>
+          <w:rFonts w:ascii="Arial" w:hAnsi="Arial"/>
+          <w:b/>
+          <w:color w:val="FF0000"/>
+          <w:sz w:val="18"/>
+          <w:szCs w:val="18"/>
+          <w:lang w:val="es-ES_tradnl"/>
+        </w:rPr>
+      </w:pPr>
+      <w:r>
+        <w:rPr>
+          <w:rFonts w:ascii="Arial" w:hAnsi="Arial"/>
+          <w:b/>
+          <w:color w:val="FF0000"/>
+          <w:sz w:val="18"/>
+          <w:szCs w:val="18"/>
+          <w:lang w:val="es-ES_tradnl"/>
+        </w:rPr>
+        <w:t>https://miriamtrapaga.files.wordpress.com/2007/06/kuala.jpg</w:t>
+      </w:r>
+    </w:p>
+    <w:p>
+      <w:pPr>
+        <w:ind w:left="567"/>
+        <w:rPr>
+          <w:rFonts w:ascii="Arial" w:hAnsi="Arial" w:cs="Arial"/>
+          <w:sz w:val="18"/>
+          <w:szCs w:val="18"/>
+          <w:lang w:val="es-ES_tradnl"/>
+        </w:rPr>
+      </w:pPr>
+      <w:r>
+        <w:rPr>
+          <w:rFonts w:ascii="Arial" w:hAnsi="Arial"/>
+          <w:b/>
+          <w:color w:val="FF0000"/>
+          <w:sz w:val="18"/>
+          <w:szCs w:val="18"/>
+          <w:lang w:val="es-ES_tradnl"/>
+        </w:rPr>
+        <w:t>*</w:t>
+      </w:r>
+      <w:r>
+        <w:rPr>
+          <w:rFonts w:ascii="Arial" w:hAnsi="Arial"/>
+          <w:sz w:val="18"/>
+          <w:szCs w:val="18"/>
+          <w:lang w:val="es-ES_tradnl"/>
+        </w:rPr>
+        <w:t xml:space="preserve"> </w:t>
+      </w:r>
+      <w:r>
+        <w:rPr>
+          <w:rFonts w:ascii="Arial" w:hAnsi="Arial" w:cs="Arial"/>
+          <w:sz w:val="18"/>
+          <w:szCs w:val="18"/>
+          <w:highlight w:val="yellow"/>
+          <w:lang w:val="es-ES_tradnl"/>
+        </w:rPr>
+        <w:t xml:space="preserve">Nombre de archivo codificado (ejemplo, </w:t>
+      </w:r>
+      <w:r>
+        <w:rPr>
+          <w:rFonts w:ascii="Arial" w:hAnsi="Arial" w:cs="Arial"/>
+          <w:sz w:val="18"/>
+          <w:szCs w:val="18"/>
+          <w:highlight w:val="yellow"/>
+          <w:lang w:val="es-ES_tradnl"/>
+        </w:rPr>
+        <w:t>CS_10_02_CO_REC50</w:t>
+      </w:r>
+      <w:r>
+        <w:rPr>
+          <w:rFonts w:ascii="Arial" w:hAnsi="Arial" w:cs="Arial"/>
+          <w:sz w:val="18"/>
+          <w:szCs w:val="18"/>
+          <w:highlight w:val="yellow"/>
+          <w:lang w:val="es-ES_tradnl"/>
+        </w:rPr>
+        <w:t>_M10B</w:t>
+      </w:r>
+      <w:r>
+        <w:rPr>
+          <w:rFonts w:ascii="Arial" w:hAnsi="Arial" w:cs="Arial"/>
+          <w:sz w:val="18"/>
+          <w:szCs w:val="18"/>
+          <w:highlight w:val="yellow"/>
+          <w:lang w:val="es-ES_tradnl"/>
+        </w:rPr>
+        <w:t>)</w:t>
+      </w:r>
+    </w:p>
+    <w:p>
+      <w:pPr>
+        <w:ind w:left="709"/>
+        <w:rPr>
+          <w:rFonts w:ascii="Arial" w:hAnsi="Arial" w:cs="Arial"/>
+          <w:sz w:val="18"/>
+          <w:szCs w:val="18"/>
+          <w:lang w:val="es-ES_tradnl"/>
+        </w:rPr>
+      </w:pPr>
+    </w:p>
+    <w:p>
+      <w:pPr>
+        <w:ind w:left="709"/>
+        <w:rPr>
+          <w:rFonts w:ascii="Arial" w:hAnsi="Arial" w:cs="Arial"/>
+          <w:sz w:val="18"/>
+          <w:szCs w:val="18"/>
+          <w:lang w:val="es-ES_tradnl"/>
+        </w:rPr>
+      </w:pPr>
+    </w:p>
+    <w:p>
+      <w:pPr>
+        <w:rPr>
+          <w:rFonts w:ascii="Arial" w:hAnsi="Arial" w:cs="Arial"/>
+          <w:sz w:val="18"/>
+          <w:szCs w:val="18"/>
+          <w:lang w:val="es-ES_tradnl"/>
+        </w:rPr>
+      </w:pPr>
+      <w:r>
+        <w:rPr>
+          <w:rFonts w:ascii="Arial" w:hAnsi="Arial" w:cs="Arial"/>
+          <w:sz w:val="18"/>
+          <w:szCs w:val="18"/>
+          <w:highlight w:val="yellow"/>
+          <w:lang w:val="es-ES_tradnl"/>
+        </w:rPr>
+        <w:t>Imagen</w:t>
+      </w:r>
+      <w:r>
+        <w:rPr>
+          <w:rFonts w:ascii="Arial" w:hAnsi="Arial" w:cs="Arial"/>
+          <w:sz w:val="18"/>
+          <w:szCs w:val="18"/>
+          <w:highlight w:val="yellow"/>
+          <w:lang w:val="es-ES_tradnl"/>
+        </w:rPr>
+        <w:t xml:space="preserve"> </w:t>
+      </w:r>
+      <w:r>
+        <w:rPr>
+          <w:rFonts w:ascii="Arial" w:hAnsi="Arial" w:cs="Arial"/>
+          <w:sz w:val="18"/>
+          <w:szCs w:val="18"/>
+          <w:highlight w:val="yellow"/>
+          <w:lang w:val="es-ES_tradnl"/>
+        </w:rPr>
+        <w:t>3</w:t>
+      </w:r>
+    </w:p>
+    <w:p>
+      <w:pPr>
+        <w:ind w:left="567"/>
+        <w:rPr>
+          <w:rFonts w:ascii="Arial" w:hAnsi="Arial" w:cs="Arial"/>
+          <w:sz w:val="18"/>
+          <w:szCs w:val="18"/>
+          <w:lang w:val="es-ES_tradnl"/>
+        </w:rPr>
+      </w:pPr>
+      <w:r>
+        <w:rPr>
+          <w:rFonts w:ascii="Arial" w:hAnsi="Arial"/>
+          <w:b/>
+          <w:color w:val="FF0000"/>
+          <w:sz w:val="18"/>
+          <w:szCs w:val="18"/>
+          <w:lang w:val="es-ES_tradnl"/>
+        </w:rPr>
+        <w:t>*</w:t>
+      </w:r>
+      <w:r>
+        <w:rPr>
+          <w:rFonts w:ascii="Arial" w:hAnsi="Arial"/>
+          <w:sz w:val="18"/>
+          <w:szCs w:val="18"/>
+          <w:lang w:val="es-ES_tradnl"/>
+        </w:rPr>
+        <w:t xml:space="preserve"> </w:t>
+      </w:r>
+      <w:r>
+        <w:rPr>
+          <w:rFonts w:ascii="Arial" w:hAnsi="Arial" w:cs="Arial"/>
+          <w:sz w:val="18"/>
+          <w:szCs w:val="18"/>
+          <w:highlight w:val="yellow"/>
+          <w:lang w:val="es-ES_tradnl"/>
+        </w:rPr>
+        <w:t xml:space="preserve">Nombre de archivo </w:t>
+      </w:r>
+      <w:proofErr w:type="spellStart"/>
+      <w:r>
+        <w:rPr>
+          <w:rFonts w:ascii="Arial" w:hAnsi="Arial" w:cs="Arial"/>
+          <w:sz w:val="18"/>
+          <w:szCs w:val="18"/>
+          <w:highlight w:val="yellow"/>
+          <w:lang w:val="es-ES_tradnl"/>
+        </w:rPr>
+        <w:t>Shutterstock</w:t>
+      </w:r>
+      <w:proofErr w:type="spellEnd"/>
+      <w:r>
+        <w:rPr>
+          <w:rFonts w:ascii="Arial" w:hAnsi="Arial" w:cs="Arial"/>
+          <w:sz w:val="18"/>
+          <w:szCs w:val="18"/>
+          <w:highlight w:val="yellow"/>
+          <w:lang w:val="es-ES_tradnl"/>
+        </w:rPr>
+        <w:t xml:space="preserve"> o descripción de ilustración a crear</w:t>
+      </w:r>
+    </w:p>
+    <w:p>
+      <w:pPr>
+        <w:ind w:left="709"/>
+        <w:rPr>
+          <w:rFonts w:ascii="Arial" w:hAnsi="Arial"/>
+          <w:b/>
+          <w:color w:val="FF0000"/>
+          <w:sz w:val="18"/>
+          <w:szCs w:val="18"/>
+          <w:lang w:val="es-ES_tradnl"/>
+        </w:rPr>
+      </w:pPr>
       <w:bookmarkStart w:id="0" w:name="_GoBack"/>
-      <w:bookmarkEnd w:id="0"/>
-    </w:p>
-    <w:p>
-      <w:pPr>
-        <w:ind w:left="567"/>
-        <w:rPr>
-          <w:rFonts w:ascii="Arial" w:hAnsi="Arial" w:cs="Arial"/>
-          <w:sz w:val="18"/>
-          <w:szCs w:val="18"/>
-          <w:lang w:val="es-ES_tradnl"/>
-        </w:rPr>
-      </w:pPr>
-      <w:r>
-        <w:rPr>
-          <w:rFonts w:ascii="Arial" w:hAnsi="Arial"/>
-          <w:b/>
-          <w:color w:val="FF0000"/>
-          <w:sz w:val="18"/>
-          <w:szCs w:val="18"/>
-          <w:lang w:val="es-ES_tradnl"/>
-        </w:rPr>
-        <w:t>*</w:t>
-      </w:r>
-      <w:r>
-        <w:rPr>
-          <w:rFonts w:ascii="Arial" w:hAnsi="Arial"/>
-          <w:sz w:val="18"/>
-          <w:szCs w:val="18"/>
-          <w:lang w:val="es-ES_tradnl"/>
-        </w:rPr>
-        <w:t xml:space="preserve"> </w:t>
-      </w:r>
-      <w:r>
-        <w:rPr>
-          <w:rFonts w:ascii="Arial" w:hAnsi="Arial" w:cs="Arial"/>
-          <w:sz w:val="18"/>
-          <w:szCs w:val="18"/>
-          <w:highlight w:val="yellow"/>
-          <w:lang w:val="es-ES_tradnl"/>
-        </w:rPr>
-        <w:t xml:space="preserve">Nombre de archivo codificado (ejemplo, </w:t>
-      </w:r>
-      <w:r>
-        <w:rPr>
-          <w:rFonts w:ascii="Arial" w:hAnsi="Arial" w:cs="Arial"/>
-          <w:sz w:val="18"/>
-          <w:szCs w:val="18"/>
-          <w:highlight w:val="yellow"/>
-          <w:lang w:val="es-ES_tradnl"/>
-        </w:rPr>
-        <w:t>CS_10_02_CO</w:t>
-      </w:r>
-      <w:r>
-        <w:rPr>
-          <w:rFonts w:ascii="Arial" w:hAnsi="Arial" w:cs="Arial"/>
-          <w:sz w:val="18"/>
-          <w:szCs w:val="18"/>
-          <w:highlight w:val="yellow"/>
-          <w:lang w:val="es-ES_tradnl"/>
-        </w:rPr>
-        <w:t>_REC50</w:t>
-      </w:r>
-      <w:r>
-        <w:rPr>
-          <w:rFonts w:ascii="Arial" w:hAnsi="Arial" w:cs="Arial"/>
-          <w:sz w:val="18"/>
-          <w:szCs w:val="18"/>
-          <w:highlight w:val="yellow"/>
-          <w:lang w:val="es-ES_tradnl"/>
-        </w:rPr>
-        <w:t>_M10B</w:t>
-      </w:r>
-      <w:r>
-        <w:rPr>
-          <w:rFonts w:ascii="Arial" w:hAnsi="Arial" w:cs="Arial"/>
-          <w:sz w:val="18"/>
-          <w:szCs w:val="18"/>
-          <w:highlight w:val="yellow"/>
-          <w:lang w:val="es-ES_tradnl"/>
-        </w:rPr>
-        <w:t>)</w:t>
-      </w:r>
-    </w:p>
-    <w:p>
-      <w:pPr>
-        <w:ind w:left="709"/>
-        <w:rPr>
-          <w:rFonts w:ascii="Arial" w:hAnsi="Arial" w:cs="Arial"/>
-          <w:sz w:val="18"/>
-          <w:szCs w:val="18"/>
-          <w:lang w:val="es-ES_tradnl"/>
-        </w:rPr>
-      </w:pPr>
-    </w:p>
-    <w:p>
-      <w:pPr>
-        <w:ind w:left="709"/>
-        <w:rPr>
-          <w:rFonts w:ascii="Arial" w:hAnsi="Arial" w:cs="Arial"/>
-          <w:sz w:val="18"/>
-          <w:szCs w:val="18"/>
-          <w:lang w:val="es-ES_tradnl"/>
-        </w:rPr>
-      </w:pPr>
-    </w:p>
-    <w:p>
-      <w:pPr>
-        <w:rPr>
-          <w:rFonts w:ascii="Arial" w:hAnsi="Arial" w:cs="Arial"/>
-          <w:sz w:val="18"/>
-          <w:szCs w:val="18"/>
-          <w:lang w:val="es-ES_tradnl"/>
-        </w:rPr>
-      </w:pPr>
-      <w:r>
-        <w:rPr>
-          <w:rFonts w:ascii="Arial" w:hAnsi="Arial" w:cs="Arial"/>
-          <w:sz w:val="18"/>
-          <w:szCs w:val="18"/>
-          <w:highlight w:val="yellow"/>
-          <w:lang w:val="es-ES_tradnl"/>
-        </w:rPr>
-        <w:t>Imagen</w:t>
-      </w:r>
-      <w:r>
-        <w:rPr>
-          <w:rFonts w:ascii="Arial" w:hAnsi="Arial" w:cs="Arial"/>
-          <w:sz w:val="18"/>
-          <w:szCs w:val="18"/>
-          <w:highlight w:val="yellow"/>
-          <w:lang w:val="es-ES_tradnl"/>
-        </w:rPr>
-        <w:t xml:space="preserve"> </w:t>
-      </w:r>
-      <w:r>
-        <w:rPr>
-          <w:rFonts w:ascii="Arial" w:hAnsi="Arial" w:cs="Arial"/>
-          <w:sz w:val="18"/>
-          <w:szCs w:val="18"/>
-          <w:highlight w:val="yellow"/>
-          <w:lang w:val="es-ES_tradnl"/>
-        </w:rPr>
-        <w:t>2</w:t>
-      </w:r>
-    </w:p>
-    <w:p>
-      <w:pPr>
-        <w:ind w:left="567"/>
-        <w:rPr>
-          <w:rFonts w:ascii="Arial" w:hAnsi="Arial" w:cs="Arial"/>
-          <w:sz w:val="18"/>
-          <w:szCs w:val="18"/>
-          <w:lang w:val="es-ES_tradnl"/>
-        </w:rPr>
-      </w:pPr>
-      <w:r>
-        <w:rPr>
-          <w:rFonts w:ascii="Arial" w:hAnsi="Arial"/>
-          <w:b/>
-          <w:color w:val="FF0000"/>
-          <w:sz w:val="18"/>
-          <w:szCs w:val="18"/>
-          <w:lang w:val="es-ES_tradnl"/>
-        </w:rPr>
-        <w:t>*</w:t>
-      </w:r>
-      <w:r>
-        <w:rPr>
-          <w:rFonts w:ascii="Arial" w:hAnsi="Arial"/>
-          <w:sz w:val="18"/>
-          <w:szCs w:val="18"/>
-          <w:lang w:val="es-ES_tradnl"/>
-        </w:rPr>
-        <w:t xml:space="preserve"> </w:t>
-      </w:r>
-      <w:r>
-        <w:rPr>
-          <w:rFonts w:ascii="Arial" w:hAnsi="Arial" w:cs="Arial"/>
-          <w:sz w:val="18"/>
-          <w:szCs w:val="18"/>
-          <w:highlight w:val="yellow"/>
-          <w:lang w:val="es-ES_tradnl"/>
-        </w:rPr>
-        <w:t xml:space="preserve">Nombre de archivo </w:t>
-      </w:r>
-      <w:proofErr w:type="spellStart"/>
-      <w:r>
-        <w:rPr>
-          <w:rFonts w:ascii="Arial" w:hAnsi="Arial" w:cs="Arial"/>
-          <w:sz w:val="18"/>
-          <w:szCs w:val="18"/>
-          <w:highlight w:val="yellow"/>
-          <w:lang w:val="es-ES_tradnl"/>
-        </w:rPr>
-        <w:t>Shutterstock</w:t>
-      </w:r>
-      <w:proofErr w:type="spellEnd"/>
-      <w:r>
-        <w:rPr>
-          <w:rFonts w:ascii="Arial" w:hAnsi="Arial" w:cs="Arial"/>
-          <w:sz w:val="18"/>
-          <w:szCs w:val="18"/>
-          <w:highlight w:val="yellow"/>
-          <w:lang w:val="es-ES_tradnl"/>
-        </w:rPr>
-        <w:t xml:space="preserve"> o descripción de ilustración a crear</w:t>
-      </w:r>
-    </w:p>
-    <w:p>
-      <w:pPr>
-        <w:ind w:left="567"/>
-        <w:rPr>
-          <w:rFonts w:ascii="Arial" w:hAnsi="Arial"/>
-          <w:b/>
-          <w:color w:val="FF0000"/>
-          <w:sz w:val="18"/>
-          <w:szCs w:val="18"/>
-          <w:lang w:val="es-ES_tradnl"/>
-        </w:rPr>
-      </w:pPr>
-      <w:r>
-        <w:rPr>
-          <w:rFonts w:ascii="Arial" w:hAnsi="Arial"/>
-          <w:b/>
-          <w:color w:val="FF0000"/>
-          <w:sz w:val="18"/>
-          <w:szCs w:val="18"/>
-          <w:lang w:val="es-ES_tradnl"/>
-        </w:rPr>
-        <w:t xml:space="preserve">Foto de </w:t>
-      </w:r>
-      <w:r>
-        <w:rPr>
-          <w:rFonts w:ascii="Arial" w:hAnsi="Arial"/>
-          <w:b/>
-          <w:color w:val="FF0000"/>
-          <w:sz w:val="18"/>
-          <w:szCs w:val="18"/>
-          <w:lang w:val="es-ES_tradnl"/>
-        </w:rPr>
-        <w:t>armas norcoreanas</w:t>
-      </w:r>
-    </w:p>
-    <w:p>
-      <w:pPr>
-        <w:ind w:left="567"/>
-        <w:rPr>
-          <w:rFonts w:ascii="Arial" w:hAnsi="Arial"/>
-          <w:b/>
-          <w:color w:val="FF0000"/>
-          <w:sz w:val="18"/>
-          <w:szCs w:val="18"/>
-          <w:lang w:val="es-ES_tradnl"/>
-        </w:rPr>
-      </w:pPr>
-      <w:r>
-        <w:rPr>
-          <w:rFonts w:ascii="Arial" w:hAnsi="Arial"/>
-          <w:b/>
-          <w:color w:val="FF0000"/>
-          <w:sz w:val="18"/>
-          <w:szCs w:val="18"/>
-          <w:lang w:val="es-ES_tradnl"/>
-        </w:rPr>
-        <w:t xml:space="preserve">Ejemplo: </w:t>
-      </w:r>
-      <w:r>
-        <w:rPr>
-          <w:rFonts w:ascii="Arial" w:hAnsi="Arial"/>
-          <w:b/>
-          <w:color w:val="FF0000"/>
-          <w:sz w:val="18"/>
-          <w:szCs w:val="18"/>
-          <w:lang w:val="es-ES_tradnl"/>
-        </w:rPr>
-        <w:t>http://www.desdeelbalcon.com/balcon/wp-content/uploads/2014/04/cor1.jpg</w:t>
-      </w:r>
-    </w:p>
-    <w:p>
-      <w:pPr>
-        <w:ind w:left="709"/>
-        <w:rPr>
-          <w:rFonts w:ascii="Arial" w:hAnsi="Arial" w:cs="Arial"/>
-          <w:sz w:val="18"/>
-          <w:szCs w:val="18"/>
-          <w:lang w:val="es-ES_tradnl"/>
-        </w:rPr>
-      </w:pPr>
-    </w:p>
-    <w:p>
-      <w:pPr>
-        <w:ind w:left="567"/>
-        <w:rPr>
-          <w:rFonts w:ascii="Arial" w:hAnsi="Arial" w:cs="Arial"/>
-          <w:sz w:val="18"/>
-          <w:szCs w:val="18"/>
-          <w:lang w:val="es-ES_tradnl"/>
-        </w:rPr>
-      </w:pPr>
-      <w:r>
-        <w:rPr>
-          <w:rFonts w:ascii="Arial" w:hAnsi="Arial"/>
-          <w:b/>
-          <w:color w:val="FF0000"/>
-          <w:sz w:val="18"/>
-          <w:szCs w:val="18"/>
-          <w:lang w:val="es-ES_tradnl"/>
-        </w:rPr>
-        <w:t>*</w:t>
-      </w:r>
-      <w:r>
-        <w:rPr>
-          <w:rFonts w:ascii="Arial" w:hAnsi="Arial"/>
-          <w:sz w:val="18"/>
-          <w:szCs w:val="18"/>
-          <w:lang w:val="es-ES_tradnl"/>
-        </w:rPr>
-        <w:t xml:space="preserve"> </w:t>
-      </w:r>
-      <w:r>
-        <w:rPr>
-          <w:rFonts w:ascii="Arial" w:hAnsi="Arial" w:cs="Arial"/>
-          <w:sz w:val="18"/>
-          <w:szCs w:val="18"/>
-          <w:highlight w:val="yellow"/>
-          <w:lang w:val="es-ES_tradnl"/>
-        </w:rPr>
-        <w:t xml:space="preserve">Nombre de archivo codificado (ejemplo, </w:t>
-      </w:r>
-      <w:r>
-        <w:rPr>
-          <w:rFonts w:ascii="Arial" w:hAnsi="Arial" w:cs="Arial"/>
-          <w:sz w:val="18"/>
-          <w:szCs w:val="18"/>
-          <w:highlight w:val="yellow"/>
-          <w:lang w:val="es-ES_tradnl"/>
-        </w:rPr>
-        <w:t>CS_10_02_CO_REC50</w:t>
-      </w:r>
-      <w:r>
-        <w:rPr>
-          <w:rFonts w:ascii="Arial" w:hAnsi="Arial" w:cs="Arial"/>
-          <w:sz w:val="18"/>
-          <w:szCs w:val="18"/>
-          <w:highlight w:val="yellow"/>
-          <w:lang w:val="es-ES_tradnl"/>
-        </w:rPr>
-        <w:t>_M10B</w:t>
-      </w:r>
-      <w:r>
-        <w:rPr>
-          <w:rFonts w:ascii="Arial" w:hAnsi="Arial" w:cs="Arial"/>
-          <w:sz w:val="18"/>
-          <w:szCs w:val="18"/>
-          <w:highlight w:val="yellow"/>
-          <w:lang w:val="es-ES_tradnl"/>
-        </w:rPr>
-        <w:t>)</w:t>
-      </w:r>
-    </w:p>
-    <w:p>
-      <w:pPr>
-        <w:ind w:left="709"/>
-        <w:rPr>
-          <w:rFonts w:ascii="Arial" w:hAnsi="Arial" w:cs="Arial"/>
-          <w:sz w:val="18"/>
-          <w:szCs w:val="18"/>
-          <w:lang w:val="es-ES_tradnl"/>
-        </w:rPr>
-      </w:pPr>
-    </w:p>
-    <w:p>
-      <w:pPr>
-        <w:ind w:left="709"/>
-        <w:rPr>
-          <w:rFonts w:ascii="Arial" w:hAnsi="Arial" w:cs="Arial"/>
-          <w:sz w:val="18"/>
-          <w:szCs w:val="18"/>
-          <w:lang w:val="es-ES_tradnl"/>
-        </w:rPr>
-      </w:pPr>
-    </w:p>
-    <w:p>
-      <w:pPr>
-        <w:rPr>
-          <w:rFonts w:ascii="Arial" w:hAnsi="Arial" w:cs="Arial"/>
-          <w:sz w:val="18"/>
-          <w:szCs w:val="18"/>
-          <w:lang w:val="es-ES_tradnl"/>
-        </w:rPr>
-      </w:pPr>
-      <w:r>
-        <w:rPr>
-          <w:rFonts w:ascii="Arial" w:hAnsi="Arial" w:cs="Arial"/>
-          <w:sz w:val="18"/>
-          <w:szCs w:val="18"/>
-          <w:highlight w:val="yellow"/>
-          <w:lang w:val="es-ES_tradnl"/>
-        </w:rPr>
-        <w:t>Imagen</w:t>
-      </w:r>
-      <w:r>
-        <w:rPr>
-          <w:rFonts w:ascii="Arial" w:hAnsi="Arial" w:cs="Arial"/>
-          <w:sz w:val="18"/>
-          <w:szCs w:val="18"/>
-          <w:highlight w:val="yellow"/>
-          <w:lang w:val="es-ES_tradnl"/>
-        </w:rPr>
-        <w:t xml:space="preserve"> </w:t>
-      </w:r>
-      <w:r>
-        <w:rPr>
-          <w:rFonts w:ascii="Arial" w:hAnsi="Arial" w:cs="Arial"/>
-          <w:sz w:val="18"/>
-          <w:szCs w:val="18"/>
-          <w:highlight w:val="yellow"/>
-          <w:lang w:val="es-ES_tradnl"/>
-        </w:rPr>
-        <w:t>3</w:t>
-      </w:r>
-    </w:p>
-    <w:p>
-      <w:pPr>
-        <w:ind w:left="567"/>
-        <w:rPr>
-          <w:rFonts w:ascii="Arial" w:hAnsi="Arial" w:cs="Arial"/>
-          <w:sz w:val="18"/>
-          <w:szCs w:val="18"/>
-          <w:lang w:val="es-ES_tradnl"/>
-        </w:rPr>
-      </w:pPr>
-      <w:r>
-        <w:rPr>
-          <w:rFonts w:ascii="Arial" w:hAnsi="Arial"/>
-          <w:b/>
-          <w:color w:val="FF0000"/>
-          <w:sz w:val="18"/>
-          <w:szCs w:val="18"/>
-          <w:lang w:val="es-ES_tradnl"/>
-        </w:rPr>
-        <w:t>*</w:t>
-      </w:r>
-      <w:r>
-        <w:rPr>
-          <w:rFonts w:ascii="Arial" w:hAnsi="Arial"/>
-          <w:sz w:val="18"/>
-          <w:szCs w:val="18"/>
-          <w:lang w:val="es-ES_tradnl"/>
-        </w:rPr>
-        <w:t xml:space="preserve"> </w:t>
-      </w:r>
-      <w:r>
-        <w:rPr>
-          <w:rFonts w:ascii="Arial" w:hAnsi="Arial" w:cs="Arial"/>
-          <w:sz w:val="18"/>
-          <w:szCs w:val="18"/>
-          <w:highlight w:val="yellow"/>
-          <w:lang w:val="es-ES_tradnl"/>
-        </w:rPr>
-        <w:t xml:space="preserve">Nombre de archivo </w:t>
-      </w:r>
-      <w:proofErr w:type="spellStart"/>
-      <w:r>
-        <w:rPr>
-          <w:rFonts w:ascii="Arial" w:hAnsi="Arial" w:cs="Arial"/>
-          <w:sz w:val="18"/>
-          <w:szCs w:val="18"/>
-          <w:highlight w:val="yellow"/>
-          <w:lang w:val="es-ES_tradnl"/>
-        </w:rPr>
-        <w:t>Shutterstock</w:t>
-      </w:r>
-      <w:proofErr w:type="spellEnd"/>
-      <w:r>
-        <w:rPr>
-          <w:rFonts w:ascii="Arial" w:hAnsi="Arial" w:cs="Arial"/>
-          <w:sz w:val="18"/>
-          <w:szCs w:val="18"/>
-          <w:highlight w:val="yellow"/>
-          <w:lang w:val="es-ES_tradnl"/>
-        </w:rPr>
-        <w:t xml:space="preserve"> o descripción de ilustración a crear</w:t>
-      </w:r>
-    </w:p>
-    <w:p>
-      <w:pPr>
-        <w:ind w:left="709"/>
-        <w:rPr>
-          <w:rFonts w:ascii="Arial" w:hAnsi="Arial"/>
-          <w:b/>
-          <w:color w:val="FF0000"/>
-          <w:sz w:val="18"/>
-          <w:szCs w:val="18"/>
-          <w:lang w:val="es-ES_tradnl"/>
-        </w:rPr>
-      </w:pPr>
-      <w:r>
-        <w:rPr>
-          <w:rFonts w:ascii="Arial" w:hAnsi="Arial"/>
-          <w:b/>
-          <w:color w:val="FF0000"/>
-          <w:sz w:val="18"/>
-          <w:szCs w:val="18"/>
-          <w:lang w:val="es-ES_tradnl"/>
-        </w:rPr>
-        <w:t xml:space="preserve">Foto de </w:t>
-      </w:r>
-      <w:r>
-        <w:rPr>
-          <w:rFonts w:ascii="Arial" w:hAnsi="Arial"/>
-          <w:b/>
-          <w:color w:val="FF0000"/>
-          <w:sz w:val="18"/>
-          <w:szCs w:val="18"/>
-          <w:lang w:val="es-ES_tradnl"/>
-        </w:rPr>
-        <w:t>bandera de Corea del Norte</w:t>
-      </w:r>
-    </w:p>
-    <w:p>
-      <w:pPr>
-        <w:ind w:left="709"/>
-        <w:rPr>
-          <w:rFonts w:ascii="Arial" w:hAnsi="Arial" w:cs="Arial"/>
-          <w:sz w:val="18"/>
-          <w:szCs w:val="18"/>
-          <w:lang w:val="es-ES_tradnl"/>
-        </w:rPr>
-      </w:pPr>
-      <w:r>
-        <w:rPr>
-          <w:rFonts w:ascii="Arial" w:hAnsi="Arial"/>
-          <w:b/>
-          <w:color w:val="FF0000"/>
-          <w:sz w:val="18"/>
-          <w:szCs w:val="18"/>
-          <w:lang w:val="es-ES_tradnl"/>
-        </w:rPr>
-        <w:t xml:space="preserve">Ejemplo: </w:t>
-      </w:r>
-      <w:r>
-        <w:rPr>
-          <w:rFonts w:ascii="Arial" w:hAnsi="Arial"/>
-          <w:b/>
-          <w:color w:val="FF0000"/>
-          <w:sz w:val="18"/>
-          <w:szCs w:val="18"/>
-          <w:lang w:val="es-ES_tradnl"/>
-        </w:rPr>
-        <w:t>http://www.banderas-mundo.es/data/flags/ultra/kp.png</w:t>
-      </w:r>
-    </w:p>
-    <w:p>
-      <w:pPr>
-        <w:ind w:left="567"/>
-        <w:rPr>
-          <w:rFonts w:ascii="Arial" w:hAnsi="Arial" w:cs="Arial"/>
-          <w:sz w:val="18"/>
-          <w:szCs w:val="18"/>
-          <w:lang w:val="es-ES_tradnl"/>
-        </w:rPr>
-      </w:pPr>
-      <w:r>
-        <w:rPr>
-          <w:rFonts w:ascii="Arial" w:hAnsi="Arial"/>
-          <w:b/>
-          <w:color w:val="FF0000"/>
-          <w:sz w:val="18"/>
-          <w:szCs w:val="18"/>
-          <w:lang w:val="es-ES_tradnl"/>
-        </w:rPr>
-        <w:t>*</w:t>
-      </w:r>
-      <w:r>
-        <w:rPr>
-          <w:rFonts w:ascii="Arial" w:hAnsi="Arial"/>
-          <w:sz w:val="18"/>
-          <w:szCs w:val="18"/>
-          <w:lang w:val="es-ES_tradnl"/>
-        </w:rPr>
-        <w:t xml:space="preserve"> </w:t>
-      </w:r>
-      <w:r>
-        <w:rPr>
-          <w:rFonts w:ascii="Arial" w:hAnsi="Arial" w:cs="Arial"/>
-          <w:sz w:val="18"/>
-          <w:szCs w:val="18"/>
-          <w:highlight w:val="yellow"/>
-          <w:lang w:val="es-ES_tradnl"/>
-        </w:rPr>
-        <w:t xml:space="preserve">Nombre de archivo codificado (ejemplo, </w:t>
-      </w:r>
-      <w:r>
-        <w:rPr>
-          <w:rFonts w:ascii="Arial" w:hAnsi="Arial" w:cs="Arial"/>
-          <w:sz w:val="18"/>
-          <w:szCs w:val="18"/>
-          <w:highlight w:val="yellow"/>
-          <w:lang w:val="es-ES_tradnl"/>
-        </w:rPr>
-        <w:t>CS_10_02_CO_REC50</w:t>
-      </w:r>
-      <w:r>
-        <w:rPr>
-          <w:rFonts w:ascii="Arial" w:hAnsi="Arial" w:cs="Arial"/>
-          <w:sz w:val="18"/>
-          <w:szCs w:val="18"/>
-          <w:highlight w:val="yellow"/>
-          <w:lang w:val="es-ES_tradnl"/>
-        </w:rPr>
-        <w:t>_M10B</w:t>
-      </w:r>
-      <w:r>
-        <w:rPr>
-          <w:rFonts w:ascii="Arial" w:hAnsi="Arial" w:cs="Arial"/>
-          <w:sz w:val="18"/>
-          <w:szCs w:val="18"/>
-          <w:highlight w:val="yellow"/>
-          <w:lang w:val="es-ES_tradnl"/>
-        </w:rPr>
-        <w:t>)</w:t>
-      </w:r>
-    </w:p>
-    <w:p>
-      <w:pPr>
-        <w:ind w:left="709"/>
-        <w:rPr>
-          <w:rFonts w:ascii="Arial" w:hAnsi="Arial" w:cs="Arial"/>
-          <w:sz w:val="18"/>
-          <w:szCs w:val="18"/>
-          <w:lang w:val="es-ES_tradnl"/>
-        </w:rPr>
-      </w:pPr>
-    </w:p>
-    <w:p>
-      <w:pPr>
-        <w:ind w:left="709"/>
-        <w:rPr>
-          <w:rFonts w:ascii="Arial" w:hAnsi="Arial" w:cs="Arial"/>
-          <w:sz w:val="18"/>
-          <w:szCs w:val="18"/>
-          <w:lang w:val="es-ES_tradnl"/>
-        </w:rPr>
-      </w:pPr>
-    </w:p>
-    <w:p>
-      <w:pPr>
-        <w:ind w:left="709"/>
-        <w:rPr>
-          <w:rFonts w:ascii="Arial" w:hAnsi="Arial" w:cs="Arial"/>
-          <w:sz w:val="18"/>
-          <w:szCs w:val="18"/>
-          <w:lang w:val="es-ES_tradnl"/>
-        </w:rPr>
-      </w:pPr>
-    </w:p>
-    <w:p>
-      <w:pPr>
-        <w:ind w:left="709"/>
-        <w:rPr>
-          <w:rFonts w:ascii="Arial" w:hAnsi="Arial" w:cs="Arial"/>
-          <w:sz w:val="18"/>
-          <w:szCs w:val="18"/>
-          <w:lang w:val="es-ES_tradnl"/>
-        </w:rPr>
-      </w:pPr>
-    </w:p>
-    <w:p>
-      <w:pPr>
-        <w:rPr>
-          <w:rFonts w:ascii="Arial" w:hAnsi="Arial"/>
-          <w:sz w:val="18"/>
-          <w:szCs w:val="18"/>
-          <w:lang w:val="es-ES_tradnl"/>
-        </w:rPr>
-      </w:pPr>
-      <w:r>
-        <w:rPr>
-          <w:rFonts w:ascii="Arial" w:hAnsi="Arial"/>
-          <w:b/>
-          <w:color w:val="FF0000"/>
-          <w:sz w:val="18"/>
-          <w:szCs w:val="18"/>
-          <w:lang w:val="es-ES_tradnl"/>
-        </w:rPr>
-        <w:t>*</w:t>
-      </w:r>
-      <w:r>
-        <w:rPr>
-          <w:rFonts w:ascii="Arial" w:hAnsi="Arial"/>
-          <w:color w:val="FF0000"/>
-          <w:sz w:val="18"/>
-          <w:szCs w:val="18"/>
-          <w:lang w:val="es-ES_tradnl"/>
-        </w:rPr>
-        <w:t xml:space="preserve"> </w:t>
-      </w:r>
-      <w:r>
-        <w:rPr>
-          <w:rFonts w:ascii="Arial" w:hAnsi="Arial"/>
-          <w:sz w:val="18"/>
-          <w:szCs w:val="18"/>
-          <w:highlight w:val="green"/>
-          <w:lang w:val="es-ES_tradnl"/>
-        </w:rPr>
-        <w:t>Contenedor 2</w:t>
-      </w:r>
-      <w:r>
-        <w:rPr>
-          <w:rFonts w:ascii="Arial" w:hAnsi="Arial"/>
-          <w:sz w:val="18"/>
-          <w:szCs w:val="18"/>
-          <w:highlight w:val="green"/>
-          <w:lang w:val="es-ES_tradnl"/>
-        </w:rPr>
-        <w:t xml:space="preserve"> (</w:t>
-      </w:r>
-      <w:r>
-        <w:rPr>
-          <w:rFonts w:ascii="Arial" w:hAnsi="Arial"/>
-          <w:b/>
-          <w:sz w:val="18"/>
-          <w:szCs w:val="18"/>
-          <w:highlight w:val="green"/>
-          <w:lang w:val="es-ES_tradnl"/>
-        </w:rPr>
-        <w:t>25</w:t>
-      </w:r>
-      <w:r>
-        <w:rPr>
-          <w:rFonts w:ascii="Arial" w:hAnsi="Arial"/>
-          <w:sz w:val="18"/>
-          <w:szCs w:val="18"/>
-          <w:highlight w:val="green"/>
-          <w:lang w:val="es-ES_tradnl"/>
-        </w:rPr>
-        <w:t xml:space="preserve"> caracteres máximo)</w:t>
-      </w:r>
-    </w:p>
-    <w:p>
-      <w:pPr>
-        <w:rPr>
-          <w:rFonts w:ascii="Arial" w:hAnsi="Arial" w:cs="Arial"/>
-          <w:sz w:val="18"/>
-          <w:szCs w:val="18"/>
-          <w:lang w:val="es-ES_tradnl"/>
-        </w:rPr>
-      </w:pPr>
-      <w:r>
-        <w:rPr>
-          <w:rFonts w:ascii="Arial" w:hAnsi="Arial" w:cs="Arial"/>
-          <w:sz w:val="18"/>
-          <w:szCs w:val="18"/>
-          <w:lang w:val="es-ES_tradnl"/>
-        </w:rPr>
-        <w:t>Conflictos en Asia al finalizar el siglo XX</w:t>
-      </w:r>
-    </w:p>
-    <w:p>
-      <w:pPr>
-        <w:rPr>
-          <w:rFonts w:ascii="Arial" w:hAnsi="Arial" w:cs="Arial"/>
-          <w:sz w:val="18"/>
-          <w:szCs w:val="18"/>
-          <w:lang w:val="es-ES_tradnl"/>
-        </w:rPr>
-      </w:pPr>
-    </w:p>
-    <w:p>
-      <w:pPr>
-        <w:rPr>
-          <w:rFonts w:ascii="Arial" w:hAnsi="Arial" w:cs="Arial"/>
-          <w:sz w:val="18"/>
-          <w:szCs w:val="18"/>
-          <w:lang w:val="es-ES_tradnl"/>
-        </w:rPr>
-      </w:pPr>
-      <w:r>
-        <w:rPr>
-          <w:rFonts w:ascii="Arial" w:hAnsi="Arial"/>
-          <w:b/>
-          <w:color w:val="FF0000"/>
-          <w:sz w:val="18"/>
-          <w:szCs w:val="18"/>
-          <w:lang w:val="es-ES_tradnl"/>
-        </w:rPr>
-        <w:t>*</w:t>
-      </w:r>
-      <w:r>
-        <w:rPr>
-          <w:rFonts w:ascii="Arial" w:hAnsi="Arial"/>
-          <w:color w:val="FF0000"/>
-          <w:sz w:val="18"/>
-          <w:szCs w:val="18"/>
-          <w:lang w:val="es-ES_tradnl"/>
-        </w:rPr>
-        <w:t xml:space="preserve"> </w:t>
-      </w:r>
-      <w:r>
-        <w:rPr>
-          <w:rFonts w:ascii="Arial" w:hAnsi="Arial" w:cs="Arial"/>
-          <w:sz w:val="18"/>
-          <w:szCs w:val="18"/>
-          <w:highlight w:val="green"/>
-          <w:lang w:val="es-ES_tradnl"/>
-        </w:rPr>
-        <w:t xml:space="preserve">Respuestas </w:t>
-      </w:r>
-      <w:r>
-        <w:rPr>
-          <w:rFonts w:ascii="Arial" w:hAnsi="Arial"/>
-          <w:sz w:val="18"/>
-          <w:szCs w:val="18"/>
-          <w:highlight w:val="green"/>
-          <w:lang w:val="es-ES_tradnl"/>
-        </w:rPr>
-        <w:t>(mín. 1 – máx. 3)</w:t>
-      </w:r>
-    </w:p>
-    <w:p>
-      <w:pPr>
-        <w:rPr>
-          <w:rFonts w:ascii="Arial" w:hAnsi="Arial" w:cs="Arial"/>
-          <w:sz w:val="18"/>
-          <w:szCs w:val="18"/>
-          <w:lang w:val="es-ES_tradnl"/>
-        </w:rPr>
-      </w:pPr>
-      <w:r>
-        <w:rPr>
-          <w:rFonts w:ascii="Arial" w:hAnsi="Arial"/>
-          <w:b/>
-          <w:color w:val="FF0000"/>
-          <w:sz w:val="18"/>
-          <w:szCs w:val="18"/>
-          <w:lang w:val="es-ES_tradnl"/>
-        </w:rPr>
-        <w:t>*</w:t>
-      </w:r>
-      <w:r>
-        <w:rPr>
-          <w:rFonts w:ascii="Arial" w:hAnsi="Arial"/>
-          <w:color w:val="FF0000"/>
-          <w:sz w:val="18"/>
-          <w:szCs w:val="18"/>
-          <w:lang w:val="es-ES_tradnl"/>
-        </w:rPr>
-        <w:t xml:space="preserve"> </w:t>
-      </w:r>
-      <w:r>
-        <w:rPr>
-          <w:rFonts w:ascii="Arial" w:hAnsi="Arial" w:cs="Arial"/>
-          <w:sz w:val="18"/>
-          <w:szCs w:val="18"/>
-          <w:highlight w:val="yellow"/>
-          <w:lang w:val="es-ES_tradnl"/>
-        </w:rPr>
-        <w:t>Imagen</w:t>
-      </w:r>
-      <w:r>
-        <w:rPr>
-          <w:rFonts w:ascii="Arial" w:hAnsi="Arial" w:cs="Arial"/>
-          <w:sz w:val="18"/>
-          <w:szCs w:val="18"/>
-          <w:highlight w:val="yellow"/>
-          <w:lang w:val="es-ES_tradnl"/>
-        </w:rPr>
-        <w:t xml:space="preserve"> </w:t>
-      </w:r>
-      <w:r>
-        <w:rPr>
-          <w:rFonts w:ascii="Arial" w:hAnsi="Arial" w:cs="Arial"/>
-          <w:sz w:val="18"/>
-          <w:szCs w:val="18"/>
-          <w:highlight w:val="yellow"/>
-          <w:lang w:val="es-ES_tradnl"/>
-        </w:rPr>
-        <w:t>1</w:t>
-      </w:r>
-    </w:p>
-    <w:p>
-      <w:pPr>
-        <w:ind w:left="567"/>
-        <w:rPr>
-          <w:rFonts w:ascii="Arial" w:hAnsi="Arial" w:cs="Arial"/>
-          <w:sz w:val="18"/>
-          <w:szCs w:val="18"/>
-          <w:lang w:val="es-ES_tradnl"/>
-        </w:rPr>
-      </w:pPr>
-      <w:r>
-        <w:rPr>
-          <w:rFonts w:ascii="Arial" w:hAnsi="Arial"/>
-          <w:b/>
-          <w:color w:val="FF0000"/>
-          <w:sz w:val="18"/>
-          <w:szCs w:val="18"/>
-          <w:lang w:val="es-ES_tradnl"/>
-        </w:rPr>
-        <w:t>*</w:t>
-      </w:r>
-      <w:r>
-        <w:rPr>
-          <w:rFonts w:ascii="Arial" w:hAnsi="Arial"/>
-          <w:sz w:val="18"/>
-          <w:szCs w:val="18"/>
-          <w:lang w:val="es-ES_tradnl"/>
-        </w:rPr>
-        <w:t xml:space="preserve"> </w:t>
-      </w:r>
-      <w:r>
-        <w:rPr>
-          <w:rFonts w:ascii="Arial" w:hAnsi="Arial" w:cs="Arial"/>
-          <w:sz w:val="18"/>
-          <w:szCs w:val="18"/>
-          <w:highlight w:val="yellow"/>
-          <w:lang w:val="es-ES_tradnl"/>
-        </w:rPr>
-        <w:t xml:space="preserve">Nombre de archivo </w:t>
-      </w:r>
-      <w:proofErr w:type="spellStart"/>
-      <w:r>
-        <w:rPr>
-          <w:rFonts w:ascii="Arial" w:hAnsi="Arial" w:cs="Arial"/>
-          <w:sz w:val="18"/>
-          <w:szCs w:val="18"/>
-          <w:highlight w:val="yellow"/>
-          <w:lang w:val="es-ES_tradnl"/>
-        </w:rPr>
-        <w:t>Shutterstock</w:t>
-      </w:r>
-      <w:proofErr w:type="spellEnd"/>
-      <w:r>
-        <w:rPr>
-          <w:rFonts w:ascii="Arial" w:hAnsi="Arial" w:cs="Arial"/>
-          <w:sz w:val="18"/>
-          <w:szCs w:val="18"/>
-          <w:highlight w:val="yellow"/>
-          <w:lang w:val="es-ES_tradnl"/>
-        </w:rPr>
-        <w:t xml:space="preserve"> o descripción de ilustración a crear</w:t>
-      </w:r>
-    </w:p>
-    <w:p>
-      <w:pPr>
-        <w:ind w:left="709"/>
-        <w:rPr>
-          <w:rFonts w:ascii="Arial" w:hAnsi="Arial"/>
-          <w:b/>
-          <w:color w:val="FF0000"/>
-          <w:sz w:val="18"/>
-          <w:szCs w:val="18"/>
-          <w:lang w:val="es-ES_tradnl"/>
-        </w:rPr>
-      </w:pPr>
-      <w:r>
-        <w:rPr>
-          <w:rFonts w:ascii="Arial" w:hAnsi="Arial"/>
-          <w:b/>
-          <w:color w:val="FF0000"/>
-          <w:sz w:val="18"/>
-          <w:szCs w:val="18"/>
-          <w:lang w:val="es-ES_tradnl"/>
-        </w:rPr>
-        <w:t xml:space="preserve">Mapa de </w:t>
-      </w:r>
-      <w:r>
-        <w:rPr>
-          <w:rFonts w:ascii="Arial" w:hAnsi="Arial"/>
-          <w:b/>
-          <w:color w:val="FF0000"/>
-          <w:sz w:val="18"/>
-          <w:szCs w:val="18"/>
-          <w:lang w:val="es-ES_tradnl"/>
-        </w:rPr>
-        <w:t xml:space="preserve">islas </w:t>
-      </w:r>
-      <w:proofErr w:type="spellStart"/>
-      <w:r>
-        <w:rPr>
-          <w:rFonts w:ascii="Arial" w:hAnsi="Arial"/>
-          <w:b/>
-          <w:color w:val="FF0000"/>
-          <w:sz w:val="18"/>
-          <w:szCs w:val="18"/>
-          <w:lang w:val="es-ES_tradnl"/>
-        </w:rPr>
-        <w:t>Sunkaku</w:t>
-      </w:r>
-      <w:proofErr w:type="spellEnd"/>
-    </w:p>
-    <w:p>
-      <w:pPr>
-        <w:ind w:left="709"/>
-        <w:rPr>
-          <w:rFonts w:ascii="Arial" w:hAnsi="Arial"/>
-          <w:b/>
-          <w:color w:val="FF0000"/>
-          <w:sz w:val="18"/>
-          <w:szCs w:val="18"/>
-          <w:lang w:val="es-ES_tradnl"/>
-        </w:rPr>
-      </w:pPr>
-      <w:r>
-        <w:rPr>
-          <w:rFonts w:ascii="Arial" w:hAnsi="Arial"/>
-          <w:b/>
-          <w:color w:val="FF0000"/>
-          <w:sz w:val="18"/>
-          <w:szCs w:val="18"/>
-          <w:lang w:val="es-ES_tradnl"/>
-        </w:rPr>
-        <w:t>http://konnichiwajapon.com/news/wp-content/uploads/2013/02/senkakus.jpg</w:t>
-      </w:r>
-    </w:p>
-    <w:p>
-      <w:pPr>
-        <w:ind w:left="567"/>
-        <w:rPr>
-          <w:rFonts w:ascii="Arial" w:hAnsi="Arial" w:cs="Arial"/>
-          <w:sz w:val="18"/>
-          <w:szCs w:val="18"/>
-          <w:lang w:val="es-ES_tradnl"/>
-        </w:rPr>
-      </w:pPr>
-      <w:r>
-        <w:rPr>
-          <w:rFonts w:ascii="Arial" w:hAnsi="Arial"/>
-          <w:b/>
-          <w:color w:val="FF0000"/>
-          <w:sz w:val="18"/>
-          <w:szCs w:val="18"/>
-          <w:lang w:val="es-ES_tradnl"/>
-        </w:rPr>
-        <w:t>*</w:t>
-      </w:r>
-      <w:r>
-        <w:rPr>
-          <w:rFonts w:ascii="Arial" w:hAnsi="Arial"/>
-          <w:sz w:val="18"/>
-          <w:szCs w:val="18"/>
-          <w:lang w:val="es-ES_tradnl"/>
-        </w:rPr>
-        <w:t xml:space="preserve"> </w:t>
-      </w:r>
-      <w:r>
-        <w:rPr>
-          <w:rFonts w:ascii="Arial" w:hAnsi="Arial" w:cs="Arial"/>
-          <w:sz w:val="18"/>
-          <w:szCs w:val="18"/>
-          <w:highlight w:val="yellow"/>
-          <w:lang w:val="es-ES_tradnl"/>
-        </w:rPr>
-        <w:t xml:space="preserve">Nombre de archivo codificado (ejemplo, </w:t>
-      </w:r>
-      <w:r>
-        <w:rPr>
-          <w:rFonts w:ascii="Arial" w:hAnsi="Arial" w:cs="Arial"/>
-          <w:sz w:val="18"/>
-          <w:szCs w:val="18"/>
-          <w:highlight w:val="yellow"/>
-          <w:lang w:val="es-ES_tradnl"/>
-        </w:rPr>
-        <w:t>CS_10_02_CO_REC50</w:t>
-      </w:r>
-      <w:r>
-        <w:rPr>
-          <w:rFonts w:ascii="Arial" w:hAnsi="Arial" w:cs="Arial"/>
-          <w:sz w:val="18"/>
-          <w:szCs w:val="18"/>
-          <w:highlight w:val="yellow"/>
-          <w:lang w:val="es-ES_tradnl"/>
-        </w:rPr>
-        <w:t>_M10B</w:t>
-      </w:r>
-      <w:r>
-        <w:rPr>
-          <w:rFonts w:ascii="Arial" w:hAnsi="Arial" w:cs="Arial"/>
-          <w:sz w:val="18"/>
-          <w:szCs w:val="18"/>
-          <w:highlight w:val="yellow"/>
-          <w:lang w:val="es-ES_tradnl"/>
-        </w:rPr>
-        <w:t>)</w:t>
-      </w:r>
-    </w:p>
-    <w:p>
-      <w:pPr>
-        <w:ind w:left="709"/>
-        <w:rPr>
-          <w:rFonts w:ascii="Arial" w:hAnsi="Arial" w:cs="Arial"/>
-          <w:sz w:val="18"/>
-          <w:szCs w:val="18"/>
-          <w:lang w:val="es-ES_tradnl"/>
-        </w:rPr>
-      </w:pPr>
-    </w:p>
-    <w:p>
-      <w:pPr>
-        <w:ind w:left="709"/>
-        <w:rPr>
-          <w:rFonts w:ascii="Arial" w:hAnsi="Arial" w:cs="Arial"/>
-          <w:sz w:val="18"/>
-          <w:szCs w:val="18"/>
-          <w:lang w:val="es-ES_tradnl"/>
-        </w:rPr>
-      </w:pPr>
-    </w:p>
-    <w:p>
-      <w:pPr>
-        <w:rPr>
-          <w:rFonts w:ascii="Arial" w:hAnsi="Arial" w:cs="Arial"/>
-          <w:sz w:val="18"/>
-          <w:szCs w:val="18"/>
-          <w:lang w:val="es-ES_tradnl"/>
-        </w:rPr>
-      </w:pPr>
-      <w:r>
-        <w:rPr>
-          <w:rFonts w:ascii="Arial" w:hAnsi="Arial" w:cs="Arial"/>
-          <w:sz w:val="18"/>
-          <w:szCs w:val="18"/>
-          <w:highlight w:val="yellow"/>
-          <w:lang w:val="es-ES_tradnl"/>
-        </w:rPr>
-        <w:t>Imagen</w:t>
-      </w:r>
-      <w:r>
-        <w:rPr>
-          <w:rFonts w:ascii="Arial" w:hAnsi="Arial" w:cs="Arial"/>
-          <w:sz w:val="18"/>
-          <w:szCs w:val="18"/>
-          <w:highlight w:val="yellow"/>
-          <w:lang w:val="es-ES_tradnl"/>
-        </w:rPr>
-        <w:t xml:space="preserve"> </w:t>
-      </w:r>
-      <w:r>
-        <w:rPr>
-          <w:rFonts w:ascii="Arial" w:hAnsi="Arial" w:cs="Arial"/>
-          <w:sz w:val="18"/>
-          <w:szCs w:val="18"/>
-          <w:highlight w:val="yellow"/>
-          <w:lang w:val="es-ES_tradnl"/>
-        </w:rPr>
-        <w:t>2</w:t>
-      </w:r>
-    </w:p>
-    <w:p>
-      <w:pPr>
-        <w:ind w:left="567"/>
-        <w:rPr>
-          <w:rFonts w:ascii="Arial" w:hAnsi="Arial" w:cs="Arial"/>
-          <w:sz w:val="18"/>
-          <w:szCs w:val="18"/>
-          <w:lang w:val="es-ES_tradnl"/>
-        </w:rPr>
-      </w:pPr>
-      <w:r>
-        <w:rPr>
-          <w:rFonts w:ascii="Arial" w:hAnsi="Arial"/>
-          <w:b/>
-          <w:color w:val="FF0000"/>
-          <w:sz w:val="18"/>
-          <w:szCs w:val="18"/>
-          <w:lang w:val="es-ES_tradnl"/>
-        </w:rPr>
-        <w:t>*</w:t>
-      </w:r>
-      <w:r>
-        <w:rPr>
-          <w:rFonts w:ascii="Arial" w:hAnsi="Arial"/>
-          <w:sz w:val="18"/>
-          <w:szCs w:val="18"/>
-          <w:lang w:val="es-ES_tradnl"/>
-        </w:rPr>
-        <w:t xml:space="preserve"> </w:t>
-      </w:r>
-      <w:r>
-        <w:rPr>
-          <w:rFonts w:ascii="Arial" w:hAnsi="Arial" w:cs="Arial"/>
-          <w:sz w:val="18"/>
-          <w:szCs w:val="18"/>
-          <w:highlight w:val="yellow"/>
-          <w:lang w:val="es-ES_tradnl"/>
-        </w:rPr>
-        <w:t xml:space="preserve">Nombre de archivo </w:t>
-      </w:r>
-      <w:proofErr w:type="spellStart"/>
-      <w:r>
-        <w:rPr>
-          <w:rFonts w:ascii="Arial" w:hAnsi="Arial" w:cs="Arial"/>
-          <w:sz w:val="18"/>
-          <w:szCs w:val="18"/>
-          <w:highlight w:val="yellow"/>
-          <w:lang w:val="es-ES_tradnl"/>
-        </w:rPr>
-        <w:t>Shutterstock</w:t>
-      </w:r>
-      <w:proofErr w:type="spellEnd"/>
-      <w:r>
-        <w:rPr>
-          <w:rFonts w:ascii="Arial" w:hAnsi="Arial" w:cs="Arial"/>
-          <w:sz w:val="18"/>
-          <w:szCs w:val="18"/>
-          <w:highlight w:val="yellow"/>
-          <w:lang w:val="es-ES_tradnl"/>
-        </w:rPr>
-        <w:t xml:space="preserve"> o descripción de ilustración a crear</w:t>
-      </w:r>
-    </w:p>
-    <w:p>
-      <w:pPr>
-        <w:ind w:left="709"/>
-        <w:rPr>
-          <w:rFonts w:ascii="Arial" w:hAnsi="Arial"/>
-          <w:b/>
-          <w:color w:val="FF0000"/>
-          <w:sz w:val="18"/>
-          <w:szCs w:val="18"/>
-          <w:lang w:val="es-ES_tradnl"/>
-        </w:rPr>
-      </w:pPr>
-      <w:r>
-        <w:rPr>
-          <w:rFonts w:ascii="Arial" w:hAnsi="Arial"/>
-          <w:b/>
-          <w:color w:val="FF0000"/>
-          <w:sz w:val="18"/>
-          <w:szCs w:val="18"/>
-          <w:lang w:val="es-ES_tradnl"/>
-        </w:rPr>
-        <w:t xml:space="preserve">Mapa de </w:t>
-      </w:r>
-      <w:r>
-        <w:rPr>
-          <w:rFonts w:ascii="Arial" w:hAnsi="Arial"/>
-          <w:b/>
-          <w:color w:val="FF0000"/>
-          <w:sz w:val="18"/>
-          <w:szCs w:val="18"/>
-          <w:lang w:val="es-ES_tradnl"/>
-        </w:rPr>
-        <w:t>estrecho de Taiwán</w:t>
-      </w:r>
-    </w:p>
-    <w:p>
-      <w:pPr>
-        <w:ind w:left="709"/>
-        <w:rPr>
-          <w:rFonts w:ascii="Arial" w:hAnsi="Arial"/>
-          <w:b/>
-          <w:color w:val="FF0000"/>
-          <w:sz w:val="18"/>
-          <w:szCs w:val="18"/>
-          <w:lang w:val="es-ES_tradnl"/>
-        </w:rPr>
-      </w:pPr>
-      <w:r>
-        <w:rPr>
-          <w:rFonts w:ascii="Arial" w:hAnsi="Arial"/>
-          <w:b/>
-          <w:color w:val="FF0000"/>
-          <w:sz w:val="18"/>
-          <w:szCs w:val="18"/>
-          <w:lang w:val="es-ES_tradnl"/>
-        </w:rPr>
-        <w:t>http://t2.gstatic.com/images?q=tbn:ANd9GcS54uzU0vIomRUJQ0iDUMeCMwy_IQ8x_fkgrFlnRLTjIuiRCuMfkg</w:t>
-      </w:r>
-    </w:p>
-    <w:p>
-      <w:pPr>
-        <w:ind w:left="567"/>
-        <w:rPr>
-          <w:rFonts w:ascii="Arial" w:hAnsi="Arial" w:cs="Arial"/>
-          <w:sz w:val="18"/>
-          <w:szCs w:val="18"/>
-          <w:lang w:val="es-ES_tradnl"/>
-        </w:rPr>
-      </w:pPr>
-      <w:r>
-        <w:rPr>
-          <w:rFonts w:ascii="Arial" w:hAnsi="Arial"/>
-          <w:b/>
-          <w:color w:val="FF0000"/>
-          <w:sz w:val="18"/>
-          <w:szCs w:val="18"/>
-          <w:lang w:val="es-ES_tradnl"/>
-        </w:rPr>
-        <w:t>*</w:t>
-      </w:r>
-      <w:r>
-        <w:rPr>
-          <w:rFonts w:ascii="Arial" w:hAnsi="Arial"/>
-          <w:sz w:val="18"/>
-          <w:szCs w:val="18"/>
-          <w:lang w:val="es-ES_tradnl"/>
-        </w:rPr>
-        <w:t xml:space="preserve"> </w:t>
-      </w:r>
-      <w:r>
-        <w:rPr>
-          <w:rFonts w:ascii="Arial" w:hAnsi="Arial" w:cs="Arial"/>
-          <w:sz w:val="18"/>
-          <w:szCs w:val="18"/>
-          <w:highlight w:val="yellow"/>
-          <w:lang w:val="es-ES_tradnl"/>
-        </w:rPr>
-        <w:t xml:space="preserve">Nombre de archivo codificado (ejemplo, </w:t>
-      </w:r>
-      <w:r>
-        <w:rPr>
-          <w:rFonts w:ascii="Arial" w:hAnsi="Arial" w:cs="Arial"/>
-          <w:sz w:val="18"/>
-          <w:szCs w:val="18"/>
-          <w:highlight w:val="yellow"/>
-          <w:lang w:val="es-ES_tradnl"/>
-        </w:rPr>
-        <w:t>CS_10_02_CO_REC50</w:t>
-      </w:r>
-      <w:r>
-        <w:rPr>
-          <w:rFonts w:ascii="Arial" w:hAnsi="Arial" w:cs="Arial"/>
-          <w:sz w:val="18"/>
-          <w:szCs w:val="18"/>
-          <w:highlight w:val="yellow"/>
-          <w:lang w:val="es-ES_tradnl"/>
-        </w:rPr>
-        <w:t>_M10B</w:t>
-      </w:r>
-      <w:r>
-        <w:rPr>
-          <w:rFonts w:ascii="Arial" w:hAnsi="Arial" w:cs="Arial"/>
-          <w:sz w:val="18"/>
-          <w:szCs w:val="18"/>
-          <w:highlight w:val="yellow"/>
-          <w:lang w:val="es-ES_tradnl"/>
-        </w:rPr>
-        <w:t>)</w:t>
-      </w:r>
-    </w:p>
-    <w:p>
-      <w:pPr>
-        <w:ind w:left="709"/>
-        <w:rPr>
-          <w:rFonts w:ascii="Arial" w:hAnsi="Arial" w:cs="Arial"/>
-          <w:sz w:val="18"/>
-          <w:szCs w:val="18"/>
-          <w:lang w:val="es-ES_tradnl"/>
-        </w:rPr>
-      </w:pPr>
-    </w:p>
-    <w:p>
-      <w:pPr>
-        <w:ind w:left="709"/>
-        <w:rPr>
-          <w:rFonts w:ascii="Arial" w:hAnsi="Arial" w:cs="Arial"/>
-          <w:sz w:val="18"/>
-          <w:szCs w:val="18"/>
-          <w:lang w:val="es-ES_tradnl"/>
-        </w:rPr>
-      </w:pPr>
-    </w:p>
-    <w:p>
-      <w:pPr>
-        <w:rPr>
-          <w:rFonts w:ascii="Arial" w:hAnsi="Arial" w:cs="Arial"/>
-          <w:sz w:val="18"/>
-          <w:szCs w:val="18"/>
-          <w:lang w:val="es-ES_tradnl"/>
-        </w:rPr>
-      </w:pPr>
-      <w:r>
-        <w:rPr>
-          <w:rFonts w:ascii="Arial" w:hAnsi="Arial" w:cs="Arial"/>
-          <w:sz w:val="18"/>
-          <w:szCs w:val="18"/>
-          <w:highlight w:val="yellow"/>
-          <w:lang w:val="es-ES_tradnl"/>
-        </w:rPr>
-        <w:t>Imagen</w:t>
-      </w:r>
-      <w:r>
-        <w:rPr>
-          <w:rFonts w:ascii="Arial" w:hAnsi="Arial" w:cs="Arial"/>
-          <w:sz w:val="18"/>
-          <w:szCs w:val="18"/>
-          <w:highlight w:val="yellow"/>
-          <w:lang w:val="es-ES_tradnl"/>
-        </w:rPr>
-        <w:t xml:space="preserve"> </w:t>
-      </w:r>
-      <w:r>
-        <w:rPr>
-          <w:rFonts w:ascii="Arial" w:hAnsi="Arial" w:cs="Arial"/>
-          <w:sz w:val="18"/>
-          <w:szCs w:val="18"/>
-          <w:highlight w:val="yellow"/>
-          <w:lang w:val="es-ES_tradnl"/>
-        </w:rPr>
-        <w:t>3</w:t>
-      </w:r>
-    </w:p>
-    <w:p>
-      <w:pPr>
-        <w:ind w:left="567"/>
-        <w:rPr>
-          <w:rFonts w:ascii="Arial" w:hAnsi="Arial" w:cs="Arial"/>
-          <w:sz w:val="18"/>
-          <w:szCs w:val="18"/>
-          <w:lang w:val="es-ES_tradnl"/>
-        </w:rPr>
-      </w:pPr>
-      <w:r>
-        <w:rPr>
-          <w:rFonts w:ascii="Arial" w:hAnsi="Arial"/>
-          <w:b/>
-          <w:color w:val="FF0000"/>
-          <w:sz w:val="18"/>
-          <w:szCs w:val="18"/>
-          <w:lang w:val="es-ES_tradnl"/>
-        </w:rPr>
-        <w:t>*</w:t>
-      </w:r>
-      <w:r>
-        <w:rPr>
-          <w:rFonts w:ascii="Arial" w:hAnsi="Arial"/>
-          <w:sz w:val="18"/>
-          <w:szCs w:val="18"/>
-          <w:lang w:val="es-ES_tradnl"/>
-        </w:rPr>
-        <w:t xml:space="preserve"> </w:t>
-      </w:r>
-      <w:r>
-        <w:rPr>
-          <w:rFonts w:ascii="Arial" w:hAnsi="Arial" w:cs="Arial"/>
-          <w:sz w:val="18"/>
-          <w:szCs w:val="18"/>
-          <w:highlight w:val="yellow"/>
-          <w:lang w:val="es-ES_tradnl"/>
-        </w:rPr>
-        <w:t xml:space="preserve">Nombre de archivo </w:t>
-      </w:r>
-      <w:proofErr w:type="spellStart"/>
-      <w:r>
-        <w:rPr>
-          <w:rFonts w:ascii="Arial" w:hAnsi="Arial" w:cs="Arial"/>
-          <w:sz w:val="18"/>
-          <w:szCs w:val="18"/>
-          <w:highlight w:val="yellow"/>
-          <w:lang w:val="es-ES_tradnl"/>
-        </w:rPr>
-        <w:t>Shutterstock</w:t>
-      </w:r>
-      <w:proofErr w:type="spellEnd"/>
-      <w:r>
-        <w:rPr>
-          <w:rFonts w:ascii="Arial" w:hAnsi="Arial" w:cs="Arial"/>
-          <w:sz w:val="18"/>
-          <w:szCs w:val="18"/>
-          <w:highlight w:val="yellow"/>
-          <w:lang w:val="es-ES_tradnl"/>
-        </w:rPr>
-        <w:t xml:space="preserve"> o descripción de ilustración a crear</w:t>
-      </w:r>
-    </w:p>
-    <w:p>
-      <w:pPr>
-        <w:ind w:left="709"/>
-        <w:rPr>
-          <w:rFonts w:ascii="Arial" w:hAnsi="Arial"/>
-          <w:b/>
-          <w:color w:val="FF0000"/>
-          <w:sz w:val="18"/>
-          <w:szCs w:val="18"/>
-          <w:lang w:val="es-ES_tradnl"/>
-        </w:rPr>
-      </w:pPr>
-      <w:r>
-        <w:rPr>
-          <w:rFonts w:ascii="Arial" w:hAnsi="Arial"/>
-          <w:b/>
-          <w:color w:val="FF0000"/>
-          <w:sz w:val="18"/>
-          <w:szCs w:val="18"/>
-          <w:lang w:val="es-ES_tradnl"/>
-        </w:rPr>
-        <w:t>Mapa de Península Coreana</w:t>
-      </w:r>
-    </w:p>
-    <w:p>
-      <w:pPr>
-        <w:ind w:left="709"/>
-        <w:rPr>
-          <w:rFonts w:ascii="Arial" w:hAnsi="Arial"/>
-          <w:b/>
-          <w:color w:val="FF0000"/>
-          <w:sz w:val="18"/>
-          <w:szCs w:val="18"/>
-          <w:lang w:val="es-ES_tradnl"/>
-        </w:rPr>
-      </w:pPr>
-      <w:r>
-        <w:rPr>
-          <w:rFonts w:ascii="Arial" w:hAnsi="Arial"/>
-          <w:b/>
-          <w:color w:val="FF0000"/>
-          <w:sz w:val="18"/>
-          <w:szCs w:val="18"/>
-          <w:lang w:val="es-ES_tradnl"/>
-        </w:rPr>
-        <w:t>http://www.cubadebate.cu/wp-content/uploads/2013/04/corea-580x478.jpg</w:t>
-      </w:r>
-    </w:p>
-    <w:p>
-      <w:pPr>
-        <w:ind w:left="567"/>
-        <w:rPr>
-          <w:rFonts w:ascii="Arial" w:hAnsi="Arial" w:cs="Arial"/>
-          <w:sz w:val="18"/>
-          <w:szCs w:val="18"/>
-          <w:lang w:val="es-ES_tradnl"/>
-        </w:rPr>
-      </w:pPr>
-      <w:r>
-        <w:rPr>
-          <w:rFonts w:ascii="Arial" w:hAnsi="Arial"/>
-          <w:b/>
-          <w:color w:val="FF0000"/>
-          <w:sz w:val="18"/>
-          <w:szCs w:val="18"/>
-          <w:lang w:val="es-ES_tradnl"/>
-        </w:rPr>
-        <w:t>*</w:t>
-      </w:r>
-      <w:r>
-        <w:rPr>
-          <w:rFonts w:ascii="Arial" w:hAnsi="Arial"/>
-          <w:sz w:val="18"/>
-          <w:szCs w:val="18"/>
-          <w:lang w:val="es-ES_tradnl"/>
-        </w:rPr>
-        <w:t xml:space="preserve"> </w:t>
-      </w:r>
-      <w:r>
-        <w:rPr>
-          <w:rFonts w:ascii="Arial" w:hAnsi="Arial" w:cs="Arial"/>
-          <w:sz w:val="18"/>
-          <w:szCs w:val="18"/>
-          <w:highlight w:val="yellow"/>
-          <w:lang w:val="es-ES_tradnl"/>
-        </w:rPr>
-        <w:t xml:space="preserve">Nombre de archivo codificado (ejemplo, </w:t>
-      </w:r>
-      <w:r>
-        <w:rPr>
-          <w:rFonts w:ascii="Arial" w:hAnsi="Arial" w:cs="Arial"/>
-          <w:sz w:val="18"/>
-          <w:szCs w:val="18"/>
-          <w:highlight w:val="yellow"/>
-          <w:lang w:val="es-ES_tradnl"/>
-        </w:rPr>
-        <w:t>CS_10_02_CO_REC50</w:t>
-      </w:r>
-      <w:r>
-        <w:rPr>
-          <w:rFonts w:ascii="Arial" w:hAnsi="Arial" w:cs="Arial"/>
-          <w:sz w:val="18"/>
-          <w:szCs w:val="18"/>
-          <w:highlight w:val="yellow"/>
-          <w:lang w:val="es-ES_tradnl"/>
-        </w:rPr>
-        <w:t>_M10B</w:t>
-      </w:r>
-      <w:r>
-        <w:rPr>
-          <w:rFonts w:ascii="Arial" w:hAnsi="Arial" w:cs="Arial"/>
-          <w:sz w:val="18"/>
-          <w:szCs w:val="18"/>
-          <w:highlight w:val="yellow"/>
-          <w:lang w:val="es-ES_tradnl"/>
-        </w:rPr>
-        <w:t>)</w:t>
-      </w:r>
-    </w:p>
-    <w:p>
-      <w:pPr>
-        <w:ind w:left="709"/>
-        <w:rPr>
-          <w:rFonts w:ascii="Arial" w:hAnsi="Arial" w:cs="Arial"/>
-          <w:sz w:val="18"/>
-          <w:szCs w:val="18"/>
-          <w:lang w:val="es-ES_tradnl"/>
-        </w:rPr>
-      </w:pPr>
-    </w:p>
-    <w:p>
-      <w:pPr>
-        <w:ind w:left="709"/>
-        <w:rPr>
-          <w:rFonts w:ascii="Arial" w:hAnsi="Arial" w:cs="Arial"/>
-          <w:sz w:val="18"/>
-          <w:szCs w:val="18"/>
-          <w:lang w:val="es-ES_tradnl"/>
-        </w:rPr>
-      </w:pPr>
-    </w:p>
-    <w:p>
-      <w:pPr>
-        <w:ind w:left="709"/>
-        <w:rPr>
-          <w:rFonts w:ascii="Arial" w:hAnsi="Arial" w:cs="Arial"/>
-          <w:sz w:val="18"/>
-          <w:szCs w:val="18"/>
-          <w:lang w:val="es-ES_tradnl"/>
-        </w:rPr>
-      </w:pPr>
-    </w:p>
-    <w:p>
-      <w:pPr>
-        <w:ind w:left="709"/>
-        <w:rPr>
-          <w:rFonts w:ascii="Arial" w:hAnsi="Arial" w:cs="Arial"/>
-          <w:sz w:val="18"/>
-          <w:szCs w:val="18"/>
-          <w:lang w:val="es-ES_tradnl"/>
-        </w:rPr>
-      </w:pPr>
-    </w:p>
-    <w:p>
-      <w:pPr>
-        <w:rPr>
-          <w:rFonts w:ascii="Arial" w:hAnsi="Arial"/>
-          <w:sz w:val="18"/>
-          <w:szCs w:val="18"/>
-          <w:lang w:val="es-ES_tradnl"/>
-        </w:rPr>
-      </w:pPr>
-      <w:r>
-        <w:rPr>
-          <w:rFonts w:ascii="Arial" w:hAnsi="Arial"/>
-          <w:sz w:val="18"/>
-          <w:szCs w:val="18"/>
-          <w:highlight w:val="green"/>
-          <w:lang w:val="es-ES_tradnl"/>
-        </w:rPr>
-        <w:t>Contenedor 3</w:t>
-      </w:r>
-      <w:r>
-        <w:rPr>
-          <w:rFonts w:ascii="Arial" w:hAnsi="Arial"/>
-          <w:sz w:val="18"/>
-          <w:szCs w:val="18"/>
-          <w:highlight w:val="green"/>
-          <w:lang w:val="es-ES_tradnl"/>
-        </w:rPr>
-        <w:t xml:space="preserve"> (</w:t>
-      </w:r>
-      <w:r>
-        <w:rPr>
-          <w:rFonts w:ascii="Arial" w:hAnsi="Arial"/>
-          <w:b/>
-          <w:sz w:val="18"/>
-          <w:szCs w:val="18"/>
-          <w:highlight w:val="green"/>
-          <w:lang w:val="es-ES_tradnl"/>
-        </w:rPr>
-        <w:t>25</w:t>
-      </w:r>
-      <w:r>
-        <w:rPr>
-          <w:rFonts w:ascii="Arial" w:hAnsi="Arial"/>
-          <w:sz w:val="18"/>
-          <w:szCs w:val="18"/>
-          <w:highlight w:val="green"/>
-          <w:lang w:val="es-ES_tradnl"/>
-        </w:rPr>
-        <w:t xml:space="preserve"> caracteres máximo)</w:t>
-      </w:r>
-    </w:p>
-    <w:p>
-      <w:pPr>
-        <w:rPr>
-          <w:rFonts w:ascii="Arial" w:hAnsi="Arial" w:cs="Arial"/>
-          <w:sz w:val="18"/>
-          <w:szCs w:val="18"/>
-          <w:lang w:val="es-ES_tradnl"/>
-        </w:rPr>
-      </w:pPr>
-      <w:r>
-        <w:rPr>
-          <w:rFonts w:ascii="Arial" w:hAnsi="Arial" w:cs="Arial"/>
-          <w:sz w:val="18"/>
-          <w:szCs w:val="18"/>
-          <w:lang w:val="es-ES_tradnl"/>
-        </w:rPr>
-        <w:t>Miembros de la APEC</w:t>
-      </w:r>
-    </w:p>
-    <w:p>
-      <w:pPr>
-        <w:rPr>
-          <w:rFonts w:ascii="Arial" w:hAnsi="Arial" w:cs="Arial"/>
-          <w:sz w:val="18"/>
-          <w:szCs w:val="18"/>
-          <w:lang w:val="es-ES_tradnl"/>
-        </w:rPr>
-      </w:pPr>
-    </w:p>
-    <w:p>
-      <w:pPr>
-        <w:rPr>
-          <w:rFonts w:ascii="Arial" w:hAnsi="Arial" w:cs="Arial"/>
-          <w:sz w:val="18"/>
-          <w:szCs w:val="18"/>
-          <w:lang w:val="es-ES_tradnl"/>
-        </w:rPr>
-      </w:pPr>
-      <w:r>
-        <w:rPr>
-          <w:rFonts w:ascii="Arial" w:hAnsi="Arial"/>
-          <w:b/>
-          <w:color w:val="FF0000"/>
-          <w:sz w:val="18"/>
-          <w:szCs w:val="18"/>
-          <w:lang w:val="es-ES_tradnl"/>
-        </w:rPr>
-        <w:t>*</w:t>
-      </w:r>
-      <w:r>
-        <w:rPr>
-          <w:rFonts w:ascii="Arial" w:hAnsi="Arial"/>
-          <w:color w:val="FF0000"/>
-          <w:sz w:val="18"/>
-          <w:szCs w:val="18"/>
-          <w:lang w:val="es-ES_tradnl"/>
-        </w:rPr>
-        <w:t xml:space="preserve"> </w:t>
-      </w:r>
-      <w:r>
-        <w:rPr>
-          <w:rFonts w:ascii="Arial" w:hAnsi="Arial" w:cs="Arial"/>
-          <w:sz w:val="18"/>
-          <w:szCs w:val="18"/>
-          <w:highlight w:val="green"/>
-          <w:lang w:val="es-ES_tradnl"/>
-        </w:rPr>
-        <w:t xml:space="preserve">Respuestas </w:t>
-      </w:r>
-      <w:r>
-        <w:rPr>
-          <w:rFonts w:ascii="Arial" w:hAnsi="Arial"/>
-          <w:sz w:val="18"/>
-          <w:szCs w:val="18"/>
-          <w:highlight w:val="green"/>
-          <w:lang w:val="es-ES_tradnl"/>
-        </w:rPr>
-        <w:t>(mín. 1 – máx. 3)</w:t>
-      </w:r>
-    </w:p>
-    <w:p>
-      <w:pPr>
-        <w:rPr>
-          <w:rFonts w:ascii="Arial" w:hAnsi="Arial" w:cs="Arial"/>
-          <w:sz w:val="18"/>
-          <w:szCs w:val="18"/>
-          <w:lang w:val="es-ES_tradnl"/>
-        </w:rPr>
-      </w:pPr>
-      <w:r>
-        <w:rPr>
-          <w:rFonts w:ascii="Arial" w:hAnsi="Arial"/>
-          <w:b/>
-          <w:color w:val="FF0000"/>
-          <w:sz w:val="18"/>
-          <w:szCs w:val="18"/>
-          <w:lang w:val="es-ES_tradnl"/>
-        </w:rPr>
-        <w:t>*</w:t>
-      </w:r>
-      <w:r>
-        <w:rPr>
-          <w:rFonts w:ascii="Arial" w:hAnsi="Arial"/>
-          <w:color w:val="FF0000"/>
-          <w:sz w:val="18"/>
-          <w:szCs w:val="18"/>
-          <w:lang w:val="es-ES_tradnl"/>
-        </w:rPr>
-        <w:t xml:space="preserve"> </w:t>
-      </w:r>
-      <w:r>
-        <w:rPr>
-          <w:rFonts w:ascii="Arial" w:hAnsi="Arial" w:cs="Arial"/>
-          <w:sz w:val="18"/>
-          <w:szCs w:val="18"/>
-          <w:highlight w:val="yellow"/>
-          <w:lang w:val="es-ES_tradnl"/>
-        </w:rPr>
-        <w:t>Imagen</w:t>
-      </w:r>
-      <w:r>
-        <w:rPr>
-          <w:rFonts w:ascii="Arial" w:hAnsi="Arial" w:cs="Arial"/>
-          <w:sz w:val="18"/>
-          <w:szCs w:val="18"/>
-          <w:highlight w:val="yellow"/>
-          <w:lang w:val="es-ES_tradnl"/>
-        </w:rPr>
-        <w:t xml:space="preserve"> </w:t>
-      </w:r>
-      <w:r>
-        <w:rPr>
-          <w:rFonts w:ascii="Arial" w:hAnsi="Arial" w:cs="Arial"/>
-          <w:sz w:val="18"/>
-          <w:szCs w:val="18"/>
-          <w:highlight w:val="yellow"/>
-          <w:lang w:val="es-ES_tradnl"/>
-        </w:rPr>
-        <w:t>1</w:t>
-      </w:r>
-    </w:p>
-    <w:p>
-      <w:pPr>
-        <w:ind w:left="567"/>
-        <w:rPr>
-          <w:rFonts w:ascii="Arial" w:hAnsi="Arial" w:cs="Arial"/>
-          <w:sz w:val="18"/>
-          <w:szCs w:val="18"/>
-          <w:lang w:val="es-ES_tradnl"/>
-        </w:rPr>
-      </w:pPr>
-      <w:r>
-        <w:rPr>
-          <w:rFonts w:ascii="Arial" w:hAnsi="Arial"/>
-          <w:b/>
-          <w:color w:val="FF0000"/>
-          <w:sz w:val="18"/>
-          <w:szCs w:val="18"/>
-          <w:lang w:val="es-ES_tradnl"/>
-        </w:rPr>
-        <w:t>*</w:t>
-      </w:r>
-      <w:r>
-        <w:rPr>
-          <w:rFonts w:ascii="Arial" w:hAnsi="Arial"/>
-          <w:sz w:val="18"/>
-          <w:szCs w:val="18"/>
-          <w:lang w:val="es-ES_tradnl"/>
-        </w:rPr>
-        <w:t xml:space="preserve"> </w:t>
-      </w:r>
-      <w:r>
-        <w:rPr>
-          <w:rFonts w:ascii="Arial" w:hAnsi="Arial" w:cs="Arial"/>
-          <w:sz w:val="18"/>
-          <w:szCs w:val="18"/>
-          <w:highlight w:val="yellow"/>
-          <w:lang w:val="es-ES_tradnl"/>
-        </w:rPr>
-        <w:t xml:space="preserve">Nombre de archivo </w:t>
-      </w:r>
-      <w:proofErr w:type="spellStart"/>
-      <w:r>
-        <w:rPr>
-          <w:rFonts w:ascii="Arial" w:hAnsi="Arial" w:cs="Arial"/>
-          <w:sz w:val="18"/>
-          <w:szCs w:val="18"/>
-          <w:highlight w:val="yellow"/>
-          <w:lang w:val="es-ES_tradnl"/>
-        </w:rPr>
-        <w:t>Shutterstock</w:t>
-      </w:r>
-      <w:proofErr w:type="spellEnd"/>
-      <w:r>
-        <w:rPr>
-          <w:rFonts w:ascii="Arial" w:hAnsi="Arial" w:cs="Arial"/>
-          <w:sz w:val="18"/>
-          <w:szCs w:val="18"/>
-          <w:highlight w:val="yellow"/>
-          <w:lang w:val="es-ES_tradnl"/>
-        </w:rPr>
-        <w:t xml:space="preserve"> o descripción de ilustración a crear</w:t>
-      </w:r>
-    </w:p>
-    <w:p>
-      <w:pPr>
-        <w:ind w:left="709"/>
-        <w:rPr>
-          <w:rFonts w:ascii="Arial" w:hAnsi="Arial"/>
-          <w:b/>
-          <w:color w:val="FF0000"/>
-          <w:sz w:val="18"/>
-          <w:szCs w:val="18"/>
-          <w:lang w:val="es-ES_tradnl"/>
-        </w:rPr>
-      </w:pPr>
-      <w:r>
-        <w:rPr>
-          <w:rFonts w:ascii="Arial" w:hAnsi="Arial"/>
-          <w:b/>
-          <w:color w:val="FF0000"/>
-          <w:sz w:val="18"/>
-          <w:szCs w:val="18"/>
-          <w:lang w:val="es-ES_tradnl"/>
-        </w:rPr>
-        <w:t>Mapa de Hong Kong</w:t>
-      </w:r>
-    </w:p>
-    <w:p>
-      <w:pPr>
-        <w:ind w:left="709"/>
-        <w:rPr>
-          <w:rFonts w:ascii="Arial" w:hAnsi="Arial"/>
-          <w:b/>
-          <w:color w:val="FF0000"/>
-          <w:sz w:val="18"/>
-          <w:szCs w:val="18"/>
-          <w:lang w:val="es-ES_tradnl"/>
-        </w:rPr>
-      </w:pPr>
-      <w:r>
-        <w:rPr>
-          <w:rFonts w:ascii="Arial" w:hAnsi="Arial"/>
-          <w:b/>
-          <w:color w:val="FF0000"/>
-          <w:sz w:val="18"/>
-          <w:szCs w:val="18"/>
-          <w:lang w:val="es-ES_tradnl"/>
-        </w:rPr>
-        <w:t>http://geology.com/world/hong-kong-map.gif</w:t>
-      </w:r>
-    </w:p>
-    <w:p>
-      <w:pPr>
-        <w:ind w:left="567"/>
-        <w:rPr>
-          <w:rFonts w:ascii="Arial" w:hAnsi="Arial" w:cs="Arial"/>
-          <w:sz w:val="18"/>
-          <w:szCs w:val="18"/>
-          <w:lang w:val="es-ES_tradnl"/>
-        </w:rPr>
-      </w:pPr>
-      <w:r>
-        <w:rPr>
-          <w:rFonts w:ascii="Arial" w:hAnsi="Arial"/>
-          <w:b/>
-          <w:color w:val="FF0000"/>
-          <w:sz w:val="18"/>
-          <w:szCs w:val="18"/>
-          <w:lang w:val="es-ES_tradnl"/>
-        </w:rPr>
-        <w:t>*</w:t>
-      </w:r>
-      <w:r>
-        <w:rPr>
-          <w:rFonts w:ascii="Arial" w:hAnsi="Arial"/>
-          <w:sz w:val="18"/>
-          <w:szCs w:val="18"/>
-          <w:lang w:val="es-ES_tradnl"/>
-        </w:rPr>
-        <w:t xml:space="preserve"> </w:t>
-      </w:r>
-      <w:r>
-        <w:rPr>
-          <w:rFonts w:ascii="Arial" w:hAnsi="Arial" w:cs="Arial"/>
-          <w:sz w:val="18"/>
-          <w:szCs w:val="18"/>
-          <w:highlight w:val="yellow"/>
-          <w:lang w:val="es-ES_tradnl"/>
-        </w:rPr>
-        <w:t xml:space="preserve">Nombre de archivo codificado (ejemplo, </w:t>
-      </w:r>
-      <w:r>
-        <w:rPr>
-          <w:rFonts w:ascii="Arial" w:hAnsi="Arial" w:cs="Arial"/>
-          <w:sz w:val="18"/>
-          <w:szCs w:val="18"/>
-          <w:highlight w:val="yellow"/>
-          <w:lang w:val="es-ES_tradnl"/>
-        </w:rPr>
-        <w:t>CS_10_02_CO_REC50</w:t>
-      </w:r>
-      <w:r>
-        <w:rPr>
-          <w:rFonts w:ascii="Arial" w:hAnsi="Arial" w:cs="Arial"/>
-          <w:sz w:val="18"/>
-          <w:szCs w:val="18"/>
-          <w:highlight w:val="yellow"/>
-          <w:lang w:val="es-ES_tradnl"/>
-        </w:rPr>
-        <w:t>_M10B</w:t>
-      </w:r>
-      <w:r>
-        <w:rPr>
-          <w:rFonts w:ascii="Arial" w:hAnsi="Arial" w:cs="Arial"/>
-          <w:sz w:val="18"/>
-          <w:szCs w:val="18"/>
-          <w:highlight w:val="yellow"/>
-          <w:lang w:val="es-ES_tradnl"/>
-        </w:rPr>
-        <w:t>)</w:t>
-      </w:r>
-    </w:p>
-    <w:p>
-      <w:pPr>
-        <w:ind w:left="709"/>
-        <w:rPr>
-          <w:rFonts w:ascii="Arial" w:hAnsi="Arial" w:cs="Arial"/>
-          <w:sz w:val="18"/>
-          <w:szCs w:val="18"/>
-          <w:lang w:val="es-ES_tradnl"/>
-        </w:rPr>
-      </w:pPr>
-    </w:p>
-    <w:p>
-      <w:pPr>
-        <w:rPr>
-          <w:rFonts w:ascii="Arial" w:hAnsi="Arial" w:cs="Arial"/>
-          <w:sz w:val="18"/>
-          <w:szCs w:val="18"/>
-          <w:lang w:val="es-ES_tradnl"/>
-        </w:rPr>
-      </w:pPr>
-      <w:r>
-        <w:rPr>
-          <w:rFonts w:ascii="Arial" w:hAnsi="Arial" w:cs="Arial"/>
-          <w:sz w:val="18"/>
-          <w:szCs w:val="18"/>
-          <w:highlight w:val="yellow"/>
-          <w:lang w:val="es-ES_tradnl"/>
-        </w:rPr>
-        <w:t>Imagen</w:t>
-      </w:r>
-      <w:r>
-        <w:rPr>
-          <w:rFonts w:ascii="Arial" w:hAnsi="Arial" w:cs="Arial"/>
-          <w:sz w:val="18"/>
-          <w:szCs w:val="18"/>
-          <w:highlight w:val="yellow"/>
-          <w:lang w:val="es-ES_tradnl"/>
-        </w:rPr>
-        <w:t xml:space="preserve"> </w:t>
-      </w:r>
-      <w:r>
-        <w:rPr>
-          <w:rFonts w:ascii="Arial" w:hAnsi="Arial" w:cs="Arial"/>
-          <w:sz w:val="18"/>
-          <w:szCs w:val="18"/>
-          <w:highlight w:val="yellow"/>
-          <w:lang w:val="es-ES_tradnl"/>
-        </w:rPr>
-        <w:t>2</w:t>
-      </w:r>
-    </w:p>
-    <w:p>
-      <w:pPr>
-        <w:ind w:left="567"/>
-        <w:rPr>
-          <w:rFonts w:ascii="Arial" w:hAnsi="Arial" w:cs="Arial"/>
-          <w:sz w:val="18"/>
-          <w:szCs w:val="18"/>
-          <w:lang w:val="es-ES_tradnl"/>
-        </w:rPr>
-      </w:pPr>
-      <w:r>
-        <w:rPr>
-          <w:rFonts w:ascii="Arial" w:hAnsi="Arial"/>
-          <w:b/>
-          <w:color w:val="FF0000"/>
-          <w:sz w:val="18"/>
-          <w:szCs w:val="18"/>
-          <w:lang w:val="es-ES_tradnl"/>
-        </w:rPr>
-        <w:t>*</w:t>
-      </w:r>
-      <w:r>
-        <w:rPr>
-          <w:rFonts w:ascii="Arial" w:hAnsi="Arial"/>
-          <w:sz w:val="18"/>
-          <w:szCs w:val="18"/>
-          <w:lang w:val="es-ES_tradnl"/>
-        </w:rPr>
-        <w:t xml:space="preserve"> </w:t>
-      </w:r>
-      <w:r>
-        <w:rPr>
-          <w:rFonts w:ascii="Arial" w:hAnsi="Arial" w:cs="Arial"/>
-          <w:sz w:val="18"/>
-          <w:szCs w:val="18"/>
-          <w:highlight w:val="yellow"/>
-          <w:lang w:val="es-ES_tradnl"/>
-        </w:rPr>
-        <w:t xml:space="preserve">Nombre de archivo </w:t>
-      </w:r>
-      <w:proofErr w:type="spellStart"/>
-      <w:r>
-        <w:rPr>
-          <w:rFonts w:ascii="Arial" w:hAnsi="Arial" w:cs="Arial"/>
-          <w:sz w:val="18"/>
-          <w:szCs w:val="18"/>
-          <w:highlight w:val="yellow"/>
-          <w:lang w:val="es-ES_tradnl"/>
-        </w:rPr>
-        <w:t>Shutterstock</w:t>
-      </w:r>
-      <w:proofErr w:type="spellEnd"/>
-      <w:r>
-        <w:rPr>
-          <w:rFonts w:ascii="Arial" w:hAnsi="Arial" w:cs="Arial"/>
-          <w:sz w:val="18"/>
-          <w:szCs w:val="18"/>
-          <w:highlight w:val="yellow"/>
-          <w:lang w:val="es-ES_tradnl"/>
-        </w:rPr>
-        <w:t xml:space="preserve"> o descripción de ilustración a crear</w:t>
-      </w:r>
-    </w:p>
-    <w:p>
-      <w:pPr>
-        <w:ind w:left="709"/>
-        <w:rPr>
-          <w:rFonts w:ascii="Arial" w:hAnsi="Arial"/>
-          <w:b/>
-          <w:color w:val="FF0000"/>
-          <w:sz w:val="18"/>
-          <w:szCs w:val="18"/>
-          <w:lang w:val="es-ES_tradnl"/>
-        </w:rPr>
-      </w:pPr>
-      <w:r>
-        <w:rPr>
-          <w:rFonts w:ascii="Arial" w:hAnsi="Arial"/>
-          <w:b/>
-          <w:color w:val="FF0000"/>
-          <w:sz w:val="18"/>
-          <w:szCs w:val="18"/>
-          <w:lang w:val="es-ES_tradnl"/>
-        </w:rPr>
-        <w:t>Mapa de Malasia</w:t>
-      </w:r>
-    </w:p>
-    <w:p>
-      <w:pPr>
-        <w:ind w:left="709"/>
-        <w:rPr>
-          <w:rFonts w:ascii="Arial" w:hAnsi="Arial"/>
-          <w:b/>
-          <w:color w:val="FF0000"/>
-          <w:sz w:val="18"/>
-          <w:szCs w:val="18"/>
-          <w:lang w:val="es-ES_tradnl"/>
-        </w:rPr>
-      </w:pPr>
-      <w:r>
-        <w:rPr>
-          <w:rFonts w:ascii="Arial" w:hAnsi="Arial"/>
-          <w:b/>
-          <w:color w:val="FF0000"/>
-          <w:sz w:val="18"/>
-          <w:szCs w:val="18"/>
-          <w:lang w:val="es-ES_tradnl"/>
-        </w:rPr>
-        <w:t>https://miriamtrapaga.files.wordpress.com/2007/06/kuala.jpg</w:t>
-      </w:r>
-    </w:p>
-    <w:p>
-      <w:pPr>
-        <w:ind w:left="567"/>
-        <w:rPr>
-          <w:rFonts w:ascii="Arial" w:hAnsi="Arial" w:cs="Arial"/>
-          <w:sz w:val="18"/>
-          <w:szCs w:val="18"/>
-          <w:lang w:val="es-ES_tradnl"/>
-        </w:rPr>
-      </w:pPr>
-      <w:r>
-        <w:rPr>
-          <w:rFonts w:ascii="Arial" w:hAnsi="Arial"/>
-          <w:b/>
-          <w:color w:val="FF0000"/>
-          <w:sz w:val="18"/>
-          <w:szCs w:val="18"/>
-          <w:lang w:val="es-ES_tradnl"/>
-        </w:rPr>
-        <w:t>*</w:t>
-      </w:r>
-      <w:r>
-        <w:rPr>
-          <w:rFonts w:ascii="Arial" w:hAnsi="Arial"/>
-          <w:sz w:val="18"/>
-          <w:szCs w:val="18"/>
-          <w:lang w:val="es-ES_tradnl"/>
-        </w:rPr>
-        <w:t xml:space="preserve"> </w:t>
-      </w:r>
-      <w:r>
-        <w:rPr>
-          <w:rFonts w:ascii="Arial" w:hAnsi="Arial" w:cs="Arial"/>
-          <w:sz w:val="18"/>
-          <w:szCs w:val="18"/>
-          <w:highlight w:val="yellow"/>
-          <w:lang w:val="es-ES_tradnl"/>
-        </w:rPr>
-        <w:t xml:space="preserve">Nombre de archivo codificado (ejemplo, </w:t>
-      </w:r>
-      <w:r>
-        <w:rPr>
-          <w:rFonts w:ascii="Arial" w:hAnsi="Arial" w:cs="Arial"/>
-          <w:sz w:val="18"/>
-          <w:szCs w:val="18"/>
-          <w:highlight w:val="yellow"/>
-          <w:lang w:val="es-ES_tradnl"/>
-        </w:rPr>
-        <w:t>CS_10_02_CO_REC50</w:t>
-      </w:r>
-      <w:r>
-        <w:rPr>
-          <w:rFonts w:ascii="Arial" w:hAnsi="Arial" w:cs="Arial"/>
-          <w:sz w:val="18"/>
-          <w:szCs w:val="18"/>
-          <w:highlight w:val="yellow"/>
-          <w:lang w:val="es-ES_tradnl"/>
-        </w:rPr>
-        <w:t>_M10B</w:t>
-      </w:r>
-      <w:r>
-        <w:rPr>
-          <w:rFonts w:ascii="Arial" w:hAnsi="Arial" w:cs="Arial"/>
-          <w:sz w:val="18"/>
-          <w:szCs w:val="18"/>
-          <w:highlight w:val="yellow"/>
-          <w:lang w:val="es-ES_tradnl"/>
-        </w:rPr>
-        <w:t>)</w:t>
-      </w:r>
-    </w:p>
-    <w:p>
-      <w:pPr>
-        <w:ind w:left="709"/>
-        <w:rPr>
-          <w:rFonts w:ascii="Arial" w:hAnsi="Arial" w:cs="Arial"/>
-          <w:sz w:val="18"/>
-          <w:szCs w:val="18"/>
-          <w:lang w:val="es-ES_tradnl"/>
-        </w:rPr>
-      </w:pPr>
-    </w:p>
-    <w:p>
-      <w:pPr>
-        <w:ind w:left="709"/>
-        <w:rPr>
-          <w:rFonts w:ascii="Arial" w:hAnsi="Arial" w:cs="Arial"/>
-          <w:sz w:val="18"/>
-          <w:szCs w:val="18"/>
-          <w:lang w:val="es-ES_tradnl"/>
-        </w:rPr>
-      </w:pPr>
-    </w:p>
-    <w:p>
-      <w:pPr>
-        <w:rPr>
-          <w:rFonts w:ascii="Arial" w:hAnsi="Arial" w:cs="Arial"/>
-          <w:sz w:val="18"/>
-          <w:szCs w:val="18"/>
-          <w:lang w:val="es-ES_tradnl"/>
-        </w:rPr>
-      </w:pPr>
-      <w:r>
-        <w:rPr>
-          <w:rFonts w:ascii="Arial" w:hAnsi="Arial" w:cs="Arial"/>
-          <w:sz w:val="18"/>
-          <w:szCs w:val="18"/>
-          <w:highlight w:val="yellow"/>
-          <w:lang w:val="es-ES_tradnl"/>
-        </w:rPr>
-        <w:t>Imagen</w:t>
-      </w:r>
-      <w:r>
-        <w:rPr>
-          <w:rFonts w:ascii="Arial" w:hAnsi="Arial" w:cs="Arial"/>
-          <w:sz w:val="18"/>
-          <w:szCs w:val="18"/>
-          <w:highlight w:val="yellow"/>
-          <w:lang w:val="es-ES_tradnl"/>
-        </w:rPr>
-        <w:t xml:space="preserve"> </w:t>
-      </w:r>
-      <w:r>
-        <w:rPr>
-          <w:rFonts w:ascii="Arial" w:hAnsi="Arial" w:cs="Arial"/>
-          <w:sz w:val="18"/>
-          <w:szCs w:val="18"/>
-          <w:highlight w:val="yellow"/>
-          <w:lang w:val="es-ES_tradnl"/>
-        </w:rPr>
-        <w:t>3</w:t>
-      </w:r>
-    </w:p>
-    <w:p>
-      <w:pPr>
-        <w:ind w:left="567"/>
-        <w:rPr>
-          <w:rFonts w:ascii="Arial" w:hAnsi="Arial" w:cs="Arial"/>
-          <w:sz w:val="18"/>
-          <w:szCs w:val="18"/>
-          <w:lang w:val="es-ES_tradnl"/>
-        </w:rPr>
-      </w:pPr>
-      <w:r>
-        <w:rPr>
-          <w:rFonts w:ascii="Arial" w:hAnsi="Arial"/>
-          <w:b/>
-          <w:color w:val="FF0000"/>
-          <w:sz w:val="18"/>
-          <w:szCs w:val="18"/>
-          <w:lang w:val="es-ES_tradnl"/>
-        </w:rPr>
-        <w:t>*</w:t>
-      </w:r>
-      <w:r>
-        <w:rPr>
-          <w:rFonts w:ascii="Arial" w:hAnsi="Arial"/>
-          <w:sz w:val="18"/>
-          <w:szCs w:val="18"/>
-          <w:lang w:val="es-ES_tradnl"/>
-        </w:rPr>
-        <w:t xml:space="preserve"> </w:t>
-      </w:r>
-      <w:r>
-        <w:rPr>
-          <w:rFonts w:ascii="Arial" w:hAnsi="Arial" w:cs="Arial"/>
-          <w:sz w:val="18"/>
-          <w:szCs w:val="18"/>
-          <w:highlight w:val="yellow"/>
-          <w:lang w:val="es-ES_tradnl"/>
-        </w:rPr>
-        <w:t xml:space="preserve">Nombre de archivo </w:t>
-      </w:r>
-      <w:proofErr w:type="spellStart"/>
-      <w:r>
-        <w:rPr>
-          <w:rFonts w:ascii="Arial" w:hAnsi="Arial" w:cs="Arial"/>
-          <w:sz w:val="18"/>
-          <w:szCs w:val="18"/>
-          <w:highlight w:val="yellow"/>
-          <w:lang w:val="es-ES_tradnl"/>
-        </w:rPr>
-        <w:t>Shutterstock</w:t>
-      </w:r>
-      <w:proofErr w:type="spellEnd"/>
-      <w:r>
-        <w:rPr>
-          <w:rFonts w:ascii="Arial" w:hAnsi="Arial" w:cs="Arial"/>
-          <w:sz w:val="18"/>
-          <w:szCs w:val="18"/>
-          <w:highlight w:val="yellow"/>
-          <w:lang w:val="es-ES_tradnl"/>
-        </w:rPr>
-        <w:t xml:space="preserve"> o descripción de ilustración a crear</w:t>
-      </w:r>
-    </w:p>
-    <w:p>
-      <w:pPr>
-        <w:ind w:left="709"/>
-        <w:rPr>
-          <w:rFonts w:ascii="Arial" w:hAnsi="Arial"/>
-          <w:b/>
-          <w:color w:val="FF0000"/>
-          <w:sz w:val="18"/>
-          <w:szCs w:val="18"/>
-          <w:lang w:val="es-ES_tradnl"/>
-        </w:rPr>
-      </w:pPr>
       <w:r>
         <w:rPr>
           <w:rFonts w:ascii="Arial" w:hAnsi="Arial"/>
@@ -5941,6 +5999,7 @@
         <w:t>Mapa de Indonesia</w:t>
       </w:r>
     </w:p>
+    <w:bookmarkEnd w:id="0"/>
     <w:p>
       <w:pPr>
         <w:ind w:left="709"/>
@@ -6492,7 +6551,6 @@
     <w:uiPriority w:val="59"/>
     <w:rsid w:val="006907A4"/>
     <w:tblPr>
-      <w:tblInd w:w="0" w:type="dxa"/>
       <w:tblBorders>
         <w:top w:val="single" w:sz="4" w:space="0" w:color="auto"/>
         <w:left w:val="single" w:sz="4" w:space="0" w:color="auto"/>
@@ -6501,12 +6559,6 @@
         <w:insideH w:val="single" w:sz="4" w:space="0" w:color="auto"/>
         <w:insideV w:val="single" w:sz="4" w:space="0" w:color="auto"/>
       </w:tblBorders>
-      <w:tblCellMar>
-        <w:top w:w="0" w:type="dxa"/>
-        <w:left w:w="108" w:type="dxa"/>
-        <w:bottom w:w="0" w:type="dxa"/>
-        <w:right w:w="108" w:type="dxa"/>
-      </w:tblCellMar>
     </w:tblPr>
   </w:style>
   <w:style w:type="paragraph" w:styleId="Prrafodelista">

--- a/fuentes/contenidos/grado10/guion02/CS_10_02_CO_REC50.docx
+++ b/fuentes/contenidos/grado10/guion02/CS_10_02_CO_REC50.docx
@@ -6,17 +6,17 @@
       <w:pPr>
         <w:jc w:val="center"/>
         <w:rPr>
-          <w:rFonts w:asciiTheme="majorHAnsi" w:hAnsiTheme="majorHAnsi" w:hint="eastAsia"/>
-          <w:b/>
-          <w:lang w:val="es-ES_tradnl"/>
-        </w:rPr>
-      </w:pPr>
-      <w:r>
-        <w:rPr>
           <w:rFonts w:asciiTheme="majorHAnsi" w:hAnsiTheme="majorHAnsi"/>
           <w:b/>
           <w:lang w:val="es-ES_tradnl"/>
         </w:rPr>
+      </w:pPr>
+      <w:r>
+        <w:rPr>
+          <w:rFonts w:asciiTheme="majorHAnsi" w:hAnsiTheme="majorHAnsi"/>
+          <w:b/>
+          <w:lang w:val="es-ES_tradnl"/>
+        </w:rPr>
         <w:t xml:space="preserve">Ejercicio Genérico </w:t>
       </w:r>
       <w:r>
@@ -286,28 +286,7 @@
           <w:szCs w:val="18"/>
           <w:lang w:val="es-ES_tradnl"/>
         </w:rPr>
-        <w:t xml:space="preserve">Corea del Norte, miembros de la </w:t>
-      </w:r>
-      <w:proofErr w:type="spellStart"/>
-      <w:r>
-        <w:rPr>
-          <w:rFonts w:ascii="Arial" w:hAnsi="Arial" w:cs="Arial"/>
-          <w:smallCaps/>
-          <w:sz w:val="18"/>
-          <w:szCs w:val="18"/>
-          <w:lang w:val="es-ES_tradnl"/>
-        </w:rPr>
-        <w:t>apec</w:t>
-      </w:r>
-      <w:proofErr w:type="spellEnd"/>
-      <w:r>
-        <w:rPr>
-          <w:rFonts w:ascii="Arial" w:hAnsi="Arial" w:cs="Arial"/>
-          <w:sz w:val="18"/>
-          <w:szCs w:val="18"/>
-          <w:lang w:val="es-ES_tradnl"/>
-        </w:rPr>
-        <w:t xml:space="preserve"> y conflictos en Asia</w:t>
+        <w:t>Imágenes: Corea del Norte, miembros de la APEC y conflictos en Asia</w:t>
       </w:r>
     </w:p>
     <w:p>
@@ -2399,28 +2378,7 @@
           <w:szCs w:val="18"/>
           <w:lang w:val="es-ES_tradnl"/>
         </w:rPr>
-        <w:t xml:space="preserve">Corea del Norte, miembros de la </w:t>
-      </w:r>
-      <w:proofErr w:type="spellStart"/>
-      <w:r>
-        <w:rPr>
-          <w:rFonts w:ascii="Arial" w:hAnsi="Arial" w:cs="Arial"/>
-          <w:smallCaps/>
-          <w:sz w:val="18"/>
-          <w:szCs w:val="18"/>
-          <w:lang w:val="es-ES_tradnl"/>
-        </w:rPr>
-        <w:t>apec</w:t>
-      </w:r>
-      <w:proofErr w:type="spellEnd"/>
-      <w:r>
-        <w:rPr>
-          <w:rFonts w:ascii="Arial" w:hAnsi="Arial" w:cs="Arial"/>
-          <w:sz w:val="18"/>
-          <w:szCs w:val="18"/>
-          <w:lang w:val="es-ES_tradnl"/>
-        </w:rPr>
-        <w:t xml:space="preserve"> y conflictos en Asia</w:t>
+        <w:t>Imágenes: Corea del Norte, miembros de la APEC y conflictos en Asia</w:t>
       </w:r>
     </w:p>
     <w:p>
@@ -2609,37 +2567,52 @@
           <w:szCs w:val="18"/>
           <w:lang w:val="es-ES_tradnl"/>
         </w:rPr>
-        <w:t>unas relacionadas con</w:t>
-      </w:r>
-      <w:r>
-        <w:rPr>
-          <w:rFonts w:ascii="Arial" w:hAnsi="Arial" w:cs="Arial"/>
-          <w:sz w:val="18"/>
-          <w:szCs w:val="18"/>
-          <w:lang w:val="es-ES_tradnl"/>
-        </w:rPr>
-        <w:t xml:space="preserve"> Corea del Norte, mapas de miembros de la </w:t>
-      </w:r>
-      <w:proofErr w:type="spellStart"/>
-      <w:r>
-        <w:rPr>
-          <w:rFonts w:ascii="Arial" w:hAnsi="Arial" w:cs="Arial"/>
-          <w:smallCaps/>
-          <w:sz w:val="18"/>
-          <w:szCs w:val="18"/>
-          <w:lang w:val="es-ES_tradnl"/>
-        </w:rPr>
-        <w:t>apec</w:t>
-      </w:r>
-      <w:proofErr w:type="spellEnd"/>
-      <w:r>
-        <w:rPr>
-          <w:rFonts w:ascii="Arial" w:hAnsi="Arial" w:cs="Arial"/>
-          <w:sz w:val="18"/>
-          <w:szCs w:val="18"/>
-          <w:lang w:val="es-ES_tradnl"/>
-        </w:rPr>
-        <w:t xml:space="preserve"> y mapas relacionados con conflictos en Asia</w:t>
+        <w:t xml:space="preserve">imágenes de </w:t>
+      </w:r>
+      <w:r>
+        <w:rPr>
+          <w:rFonts w:ascii="Arial" w:hAnsi="Arial" w:cs="Arial"/>
+          <w:sz w:val="18"/>
+          <w:szCs w:val="18"/>
+          <w:lang w:val="es-ES_tradnl"/>
+        </w:rPr>
+        <w:t xml:space="preserve">Corea del Norte, </w:t>
+      </w:r>
+      <w:r>
+        <w:rPr>
+          <w:rFonts w:ascii="Arial" w:hAnsi="Arial" w:cs="Arial"/>
+          <w:sz w:val="18"/>
+          <w:szCs w:val="18"/>
+          <w:lang w:val="es-ES_tradnl"/>
+        </w:rPr>
+        <w:t xml:space="preserve">mapas de </w:t>
+      </w:r>
+      <w:r>
+        <w:rPr>
+          <w:rFonts w:ascii="Arial" w:hAnsi="Arial" w:cs="Arial"/>
+          <w:sz w:val="18"/>
+          <w:szCs w:val="18"/>
+          <w:lang w:val="es-ES_tradnl"/>
+        </w:rPr>
+        <w:t xml:space="preserve">miembros de la APEC y </w:t>
+      </w:r>
+      <w:r>
+        <w:rPr>
+          <w:rFonts w:ascii="Arial" w:hAnsi="Arial" w:cs="Arial"/>
+          <w:sz w:val="18"/>
+          <w:szCs w:val="18"/>
+          <w:lang w:val="es-ES_tradnl"/>
+        </w:rPr>
+        <w:t xml:space="preserve">mapas relacionados con </w:t>
+      </w:r>
+      <w:r>
+        <w:rPr>
+          <w:rFonts w:ascii="Arial" w:hAnsi="Arial" w:cs="Arial"/>
+          <w:sz w:val="18"/>
+          <w:szCs w:val="18"/>
+          <w:lang w:val="es-ES_tradnl"/>
+        </w:rPr>
+        <w:t>conflictos en Asia</w:t>
       </w:r>
       <w:r>
         <w:rPr>
@@ -2657,38 +2630,16 @@
           <w:szCs w:val="18"/>
           <w:lang w:val="es-ES_tradnl"/>
         </w:rPr>
-        <w:t xml:space="preserve">Corea del Norte, miembros de la </w:t>
-      </w:r>
-      <w:proofErr w:type="spellStart"/>
-      <w:r>
-        <w:rPr>
-          <w:rFonts w:ascii="Arial" w:hAnsi="Arial" w:cs="Arial"/>
-          <w:smallCaps/>
-          <w:sz w:val="18"/>
-          <w:szCs w:val="18"/>
-          <w:lang w:val="es-ES_tradnl"/>
-        </w:rPr>
-        <w:t>apec</w:t>
-      </w:r>
-      <w:proofErr w:type="spellEnd"/>
-      <w:r>
-        <w:rPr>
-          <w:rFonts w:ascii="Arial" w:hAnsi="Arial" w:cs="Arial"/>
-          <w:smallCaps/>
-          <w:sz w:val="18"/>
-          <w:szCs w:val="18"/>
-          <w:lang w:val="es-ES_tradnl"/>
-        </w:rPr>
-        <w:t xml:space="preserve"> </w:t>
-      </w:r>
-      <w:r>
-        <w:rPr>
-          <w:rFonts w:ascii="Arial" w:hAnsi="Arial" w:cs="Arial"/>
-          <w:sz w:val="18"/>
-          <w:szCs w:val="18"/>
-          <w:lang w:val="es-ES_tradnl"/>
-        </w:rPr>
-        <w:t>y conflictos en Asia.</w:t>
+        <w:t>Corea del Norte, miembros de la APEC y conflictos en Asia</w:t>
+      </w:r>
+      <w:r>
+        <w:rPr>
+          <w:rFonts w:ascii="Arial" w:hAnsi="Arial" w:cs="Arial"/>
+          <w:sz w:val="18"/>
+          <w:szCs w:val="18"/>
+          <w:lang w:val="es-ES_tradnl"/>
+        </w:rPr>
+        <w:t>.</w:t>
       </w:r>
     </w:p>
     <w:p>
@@ -3533,17 +3484,6 @@
           <w:lang w:val="es-ES_tradnl"/>
         </w:rPr>
       </w:pPr>
-      <w:r>
-        <w:rPr>
-          <w:rFonts w:ascii="Arial" w:hAnsi="Arial"/>
-          <w:b/>
-          <w:color w:val="FF0000"/>
-          <w:sz w:val="18"/>
-          <w:szCs w:val="18"/>
-          <w:lang w:val="es-ES_tradnl"/>
-        </w:rPr>
-        <w:t xml:space="preserve">Foto de Kim </w:t>
-      </w:r>
       <w:proofErr w:type="spellStart"/>
       <w:r>
         <w:rPr>
@@ -3554,7 +3494,7 @@
           <w:szCs w:val="18"/>
           <w:lang w:val="es-ES_tradnl"/>
         </w:rPr>
-        <w:t>Jong</w:t>
+        <w:t>Foto</w:t>
       </w:r>
       <w:proofErr w:type="spellEnd"/>
       <w:r>
@@ -3566,8 +3506,32 @@
           <w:szCs w:val="18"/>
           <w:lang w:val="es-ES_tradnl"/>
         </w:rPr>
-        <w:t xml:space="preserve"> Un</w:t>
-      </w:r>
+        <w:t xml:space="preserve"> de </w:t>
+      </w:r>
+      <w:r>
+        <w:rPr>
+          <w:rFonts w:ascii="Arial" w:hAnsi="Arial"/>
+          <w:b/>
+          <w:color w:val="FF0000"/>
+          <w:sz w:val="18"/>
+          <w:szCs w:val="18"/>
+          <w:lang w:val="es-ES_tradnl"/>
+        </w:rPr>
+        <w:t xml:space="preserve">Kim Jong </w:t>
+      </w:r>
+      <w:proofErr w:type="gramStart"/>
+      <w:r>
+        <w:rPr>
+          <w:rFonts w:ascii="Arial" w:hAnsi="Arial"/>
+          <w:b/>
+          <w:color w:val="FF0000"/>
+          <w:sz w:val="18"/>
+          <w:szCs w:val="18"/>
+          <w:lang w:val="es-ES_tradnl"/>
+        </w:rPr>
+        <w:t>Un</w:t>
+      </w:r>
+      <w:proofErr w:type="gramEnd"/>
       <w:r>
         <w:rPr>
           <w:rFonts w:ascii="Arial" w:hAnsi="Arial"/>
@@ -3579,17 +3543,6 @@
         </w:rPr>
         <w:br/>
       </w:r>
-      <w:r>
-        <w:rPr>
-          <w:rFonts w:ascii="Arial" w:hAnsi="Arial"/>
-          <w:b/>
-          <w:color w:val="FF0000"/>
-          <w:sz w:val="18"/>
-          <w:szCs w:val="18"/>
-          <w:lang w:val="es-ES_tradnl"/>
-        </w:rPr>
-        <w:t>http://www.shutterstock.com/pic-148621247/stock-photo-pyongyang-north-korea-circa-july-north-korean-soldiers-at-the-military-parade-in.html?src=j_buD_nUBigH6Pm7kHkCow-1-1</w:t>
-      </w:r>
     </w:p>
     <w:p>
       <w:pPr>
@@ -3601,6 +3554,8 @@
           <w:lang w:val="es-ES_tradnl"/>
         </w:rPr>
       </w:pPr>
+      <w:bookmarkStart w:id="0" w:name="_GoBack"/>
+      <w:bookmarkEnd w:id="0"/>
     </w:p>
     <w:p>
       <w:pPr>
@@ -3650,6 +3605,293 @@
           <w:highlight w:val="yellow"/>
           <w:lang w:val="es-ES_tradnl"/>
         </w:rPr>
+        <w:t>CS_10_02_CO</w:t>
+      </w:r>
+      <w:r>
+        <w:rPr>
+          <w:rFonts w:ascii="Arial" w:hAnsi="Arial" w:cs="Arial"/>
+          <w:sz w:val="18"/>
+          <w:szCs w:val="18"/>
+          <w:highlight w:val="yellow"/>
+          <w:lang w:val="es-ES_tradnl"/>
+        </w:rPr>
+        <w:t>_REC50</w:t>
+      </w:r>
+      <w:r>
+        <w:rPr>
+          <w:rFonts w:ascii="Arial" w:hAnsi="Arial" w:cs="Arial"/>
+          <w:sz w:val="18"/>
+          <w:szCs w:val="18"/>
+          <w:highlight w:val="yellow"/>
+          <w:lang w:val="es-ES_tradnl"/>
+        </w:rPr>
+        <w:t>_M10B</w:t>
+      </w:r>
+      <w:r>
+        <w:rPr>
+          <w:rFonts w:ascii="Arial" w:hAnsi="Arial" w:cs="Arial"/>
+          <w:sz w:val="18"/>
+          <w:szCs w:val="18"/>
+          <w:highlight w:val="yellow"/>
+          <w:lang w:val="es-ES_tradnl"/>
+        </w:rPr>
+        <w:t>)</w:t>
+      </w:r>
+    </w:p>
+    <w:p>
+      <w:pPr>
+        <w:ind w:left="709"/>
+        <w:rPr>
+          <w:rFonts w:ascii="Arial" w:hAnsi="Arial" w:cs="Arial"/>
+          <w:sz w:val="18"/>
+          <w:szCs w:val="18"/>
+          <w:lang w:val="es-ES_tradnl"/>
+        </w:rPr>
+      </w:pPr>
+    </w:p>
+    <w:p>
+      <w:pPr>
+        <w:ind w:left="709"/>
+        <w:rPr>
+          <w:rFonts w:ascii="Arial" w:hAnsi="Arial" w:cs="Arial"/>
+          <w:sz w:val="18"/>
+          <w:szCs w:val="18"/>
+          <w:lang w:val="es-ES_tradnl"/>
+        </w:rPr>
+      </w:pPr>
+    </w:p>
+    <w:p>
+      <w:pPr>
+        <w:rPr>
+          <w:rFonts w:ascii="Arial" w:hAnsi="Arial" w:cs="Arial"/>
+          <w:sz w:val="18"/>
+          <w:szCs w:val="18"/>
+          <w:lang w:val="es-ES_tradnl"/>
+        </w:rPr>
+      </w:pPr>
+      <w:r>
+        <w:rPr>
+          <w:rFonts w:ascii="Arial" w:hAnsi="Arial" w:cs="Arial"/>
+          <w:sz w:val="18"/>
+          <w:szCs w:val="18"/>
+          <w:highlight w:val="yellow"/>
+          <w:lang w:val="es-ES_tradnl"/>
+        </w:rPr>
+        <w:t>Imagen</w:t>
+      </w:r>
+      <w:r>
+        <w:rPr>
+          <w:rFonts w:ascii="Arial" w:hAnsi="Arial" w:cs="Arial"/>
+          <w:sz w:val="18"/>
+          <w:szCs w:val="18"/>
+          <w:highlight w:val="yellow"/>
+          <w:lang w:val="es-ES_tradnl"/>
+        </w:rPr>
+        <w:t xml:space="preserve"> </w:t>
+      </w:r>
+      <w:r>
+        <w:rPr>
+          <w:rFonts w:ascii="Arial" w:hAnsi="Arial" w:cs="Arial"/>
+          <w:sz w:val="18"/>
+          <w:szCs w:val="18"/>
+          <w:highlight w:val="yellow"/>
+          <w:lang w:val="es-ES_tradnl"/>
+        </w:rPr>
+        <w:t>2</w:t>
+      </w:r>
+    </w:p>
+    <w:p>
+      <w:pPr>
+        <w:ind w:left="567"/>
+        <w:rPr>
+          <w:rFonts w:ascii="Arial" w:hAnsi="Arial" w:cs="Arial"/>
+          <w:sz w:val="18"/>
+          <w:szCs w:val="18"/>
+          <w:lang w:val="es-ES_tradnl"/>
+        </w:rPr>
+      </w:pPr>
+      <w:r>
+        <w:rPr>
+          <w:rFonts w:ascii="Arial" w:hAnsi="Arial"/>
+          <w:b/>
+          <w:color w:val="FF0000"/>
+          <w:sz w:val="18"/>
+          <w:szCs w:val="18"/>
+          <w:lang w:val="es-ES_tradnl"/>
+        </w:rPr>
+        <w:t>*</w:t>
+      </w:r>
+      <w:r>
+        <w:rPr>
+          <w:rFonts w:ascii="Arial" w:hAnsi="Arial"/>
+          <w:sz w:val="18"/>
+          <w:szCs w:val="18"/>
+          <w:lang w:val="es-ES_tradnl"/>
+        </w:rPr>
+        <w:t xml:space="preserve"> </w:t>
+      </w:r>
+      <w:r>
+        <w:rPr>
+          <w:rFonts w:ascii="Arial" w:hAnsi="Arial" w:cs="Arial"/>
+          <w:sz w:val="18"/>
+          <w:szCs w:val="18"/>
+          <w:highlight w:val="yellow"/>
+          <w:lang w:val="es-ES_tradnl"/>
+        </w:rPr>
+        <w:t xml:space="preserve">Nombre de archivo </w:t>
+      </w:r>
+      <w:proofErr w:type="spellStart"/>
+      <w:r>
+        <w:rPr>
+          <w:rFonts w:ascii="Arial" w:hAnsi="Arial" w:cs="Arial"/>
+          <w:sz w:val="18"/>
+          <w:szCs w:val="18"/>
+          <w:highlight w:val="yellow"/>
+          <w:lang w:val="es-ES_tradnl"/>
+        </w:rPr>
+        <w:t>Shutterstock</w:t>
+      </w:r>
+      <w:proofErr w:type="spellEnd"/>
+      <w:r>
+        <w:rPr>
+          <w:rFonts w:ascii="Arial" w:hAnsi="Arial" w:cs="Arial"/>
+          <w:sz w:val="18"/>
+          <w:szCs w:val="18"/>
+          <w:highlight w:val="yellow"/>
+          <w:lang w:val="es-ES_tradnl"/>
+        </w:rPr>
+        <w:t xml:space="preserve"> o descripción de ilustración a crear</w:t>
+      </w:r>
+    </w:p>
+    <w:p>
+      <w:pPr>
+        <w:ind w:left="567"/>
+        <w:rPr>
+          <w:rFonts w:ascii="Arial" w:hAnsi="Arial"/>
+          <w:b/>
+          <w:color w:val="FF0000"/>
+          <w:sz w:val="18"/>
+          <w:szCs w:val="18"/>
+          <w:lang w:val="es-ES_tradnl"/>
+        </w:rPr>
+      </w:pPr>
+      <w:r>
+        <w:rPr>
+          <w:rFonts w:ascii="Arial" w:hAnsi="Arial"/>
+          <w:b/>
+          <w:color w:val="FF0000"/>
+          <w:sz w:val="18"/>
+          <w:szCs w:val="18"/>
+          <w:lang w:val="es-ES_tradnl"/>
+        </w:rPr>
+        <w:t xml:space="preserve">Foto de </w:t>
+      </w:r>
+      <w:r>
+        <w:rPr>
+          <w:rFonts w:ascii="Arial" w:hAnsi="Arial"/>
+          <w:b/>
+          <w:color w:val="FF0000"/>
+          <w:sz w:val="18"/>
+          <w:szCs w:val="18"/>
+          <w:lang w:val="es-ES_tradnl"/>
+        </w:rPr>
+        <w:t>armas norcoreanas</w:t>
+      </w:r>
+    </w:p>
+    <w:p>
+      <w:pPr>
+        <w:ind w:left="567"/>
+        <w:rPr>
+          <w:rFonts w:ascii="Arial" w:hAnsi="Arial"/>
+          <w:b/>
+          <w:color w:val="FF0000"/>
+          <w:sz w:val="18"/>
+          <w:szCs w:val="18"/>
+          <w:lang w:val="es-ES_tradnl"/>
+        </w:rPr>
+      </w:pPr>
+      <w:r>
+        <w:rPr>
+          <w:rFonts w:ascii="Arial" w:hAnsi="Arial"/>
+          <w:b/>
+          <w:color w:val="FF0000"/>
+          <w:sz w:val="18"/>
+          <w:szCs w:val="18"/>
+          <w:lang w:val="es-ES_tradnl"/>
+        </w:rPr>
+        <w:t xml:space="preserve">Ejemplo: </w:t>
+      </w:r>
+      <w:r>
+        <w:rPr>
+          <w:rFonts w:ascii="Arial" w:hAnsi="Arial"/>
+          <w:b/>
+          <w:color w:val="FF0000"/>
+          <w:sz w:val="18"/>
+          <w:szCs w:val="18"/>
+          <w:lang w:val="es-ES_tradnl"/>
+        </w:rPr>
+        <w:t>http://www.desdeelbalcon.com/balcon/wp-content/uploads/2014/04/cor1.jpg</w:t>
+      </w:r>
+    </w:p>
+    <w:p>
+      <w:pPr>
+        <w:ind w:left="709"/>
+        <w:rPr>
+          <w:rFonts w:ascii="Arial" w:hAnsi="Arial" w:cs="Arial"/>
+          <w:sz w:val="18"/>
+          <w:szCs w:val="18"/>
+          <w:lang w:val="es-ES_tradnl"/>
+        </w:rPr>
+      </w:pPr>
+    </w:p>
+    <w:p>
+      <w:pPr>
+        <w:ind w:left="567"/>
+        <w:rPr>
+          <w:rFonts w:ascii="Arial" w:hAnsi="Arial" w:cs="Arial"/>
+          <w:sz w:val="18"/>
+          <w:szCs w:val="18"/>
+          <w:lang w:val="es-ES_tradnl"/>
+        </w:rPr>
+      </w:pPr>
+      <w:r>
+        <w:rPr>
+          <w:rFonts w:ascii="Arial" w:hAnsi="Arial"/>
+          <w:b/>
+          <w:color w:val="FF0000"/>
+          <w:sz w:val="18"/>
+          <w:szCs w:val="18"/>
+          <w:lang w:val="es-ES_tradnl"/>
+        </w:rPr>
+        <w:t>*</w:t>
+      </w:r>
+      <w:r>
+        <w:rPr>
+          <w:rFonts w:ascii="Arial" w:hAnsi="Arial"/>
+          <w:sz w:val="18"/>
+          <w:szCs w:val="18"/>
+          <w:lang w:val="es-ES_tradnl"/>
+        </w:rPr>
+        <w:t xml:space="preserve"> </w:t>
+      </w:r>
+      <w:r>
+        <w:rPr>
+          <w:rFonts w:ascii="Arial" w:hAnsi="Arial" w:cs="Arial"/>
+          <w:sz w:val="18"/>
+          <w:szCs w:val="18"/>
+          <w:highlight w:val="yellow"/>
+          <w:lang w:val="es-ES_tradnl"/>
+        </w:rPr>
+        <w:t xml:space="preserve">Nombre de archivo codificado (ejemplo, </w:t>
+      </w:r>
+      <w:r>
+        <w:rPr>
+          <w:rFonts w:ascii="Arial" w:hAnsi="Arial" w:cs="Arial"/>
+          <w:sz w:val="18"/>
+          <w:szCs w:val="18"/>
+          <w:highlight w:val="yellow"/>
+          <w:lang w:val="es-ES_tradnl"/>
+        </w:rPr>
         <w:t>CS_10_02_CO_REC50</w:t>
       </w:r>
       <w:r>
@@ -3732,6 +3974,733 @@
           <w:highlight w:val="yellow"/>
           <w:lang w:val="es-ES_tradnl"/>
         </w:rPr>
+        <w:t>3</w:t>
+      </w:r>
+    </w:p>
+    <w:p>
+      <w:pPr>
+        <w:ind w:left="567"/>
+        <w:rPr>
+          <w:rFonts w:ascii="Arial" w:hAnsi="Arial" w:cs="Arial"/>
+          <w:sz w:val="18"/>
+          <w:szCs w:val="18"/>
+          <w:lang w:val="es-ES_tradnl"/>
+        </w:rPr>
+      </w:pPr>
+      <w:r>
+        <w:rPr>
+          <w:rFonts w:ascii="Arial" w:hAnsi="Arial"/>
+          <w:b/>
+          <w:color w:val="FF0000"/>
+          <w:sz w:val="18"/>
+          <w:szCs w:val="18"/>
+          <w:lang w:val="es-ES_tradnl"/>
+        </w:rPr>
+        <w:t>*</w:t>
+      </w:r>
+      <w:r>
+        <w:rPr>
+          <w:rFonts w:ascii="Arial" w:hAnsi="Arial"/>
+          <w:sz w:val="18"/>
+          <w:szCs w:val="18"/>
+          <w:lang w:val="es-ES_tradnl"/>
+        </w:rPr>
+        <w:t xml:space="preserve"> </w:t>
+      </w:r>
+      <w:r>
+        <w:rPr>
+          <w:rFonts w:ascii="Arial" w:hAnsi="Arial" w:cs="Arial"/>
+          <w:sz w:val="18"/>
+          <w:szCs w:val="18"/>
+          <w:highlight w:val="yellow"/>
+          <w:lang w:val="es-ES_tradnl"/>
+        </w:rPr>
+        <w:t xml:space="preserve">Nombre de archivo </w:t>
+      </w:r>
+      <w:proofErr w:type="spellStart"/>
+      <w:r>
+        <w:rPr>
+          <w:rFonts w:ascii="Arial" w:hAnsi="Arial" w:cs="Arial"/>
+          <w:sz w:val="18"/>
+          <w:szCs w:val="18"/>
+          <w:highlight w:val="yellow"/>
+          <w:lang w:val="es-ES_tradnl"/>
+        </w:rPr>
+        <w:t>Shutterstock</w:t>
+      </w:r>
+      <w:proofErr w:type="spellEnd"/>
+      <w:r>
+        <w:rPr>
+          <w:rFonts w:ascii="Arial" w:hAnsi="Arial" w:cs="Arial"/>
+          <w:sz w:val="18"/>
+          <w:szCs w:val="18"/>
+          <w:highlight w:val="yellow"/>
+          <w:lang w:val="es-ES_tradnl"/>
+        </w:rPr>
+        <w:t xml:space="preserve"> o descripción de ilustración a crear</w:t>
+      </w:r>
+    </w:p>
+    <w:p>
+      <w:pPr>
+        <w:ind w:left="709"/>
+        <w:rPr>
+          <w:rFonts w:ascii="Arial" w:hAnsi="Arial"/>
+          <w:b/>
+          <w:color w:val="FF0000"/>
+          <w:sz w:val="18"/>
+          <w:szCs w:val="18"/>
+          <w:lang w:val="es-ES_tradnl"/>
+        </w:rPr>
+      </w:pPr>
+      <w:r>
+        <w:rPr>
+          <w:rFonts w:ascii="Arial" w:hAnsi="Arial"/>
+          <w:b/>
+          <w:color w:val="FF0000"/>
+          <w:sz w:val="18"/>
+          <w:szCs w:val="18"/>
+          <w:lang w:val="es-ES_tradnl"/>
+        </w:rPr>
+        <w:t xml:space="preserve">Foto de </w:t>
+      </w:r>
+      <w:r>
+        <w:rPr>
+          <w:rFonts w:ascii="Arial" w:hAnsi="Arial"/>
+          <w:b/>
+          <w:color w:val="FF0000"/>
+          <w:sz w:val="18"/>
+          <w:szCs w:val="18"/>
+          <w:lang w:val="es-ES_tradnl"/>
+        </w:rPr>
+        <w:t>bandera de Corea del Norte</w:t>
+      </w:r>
+    </w:p>
+    <w:p>
+      <w:pPr>
+        <w:ind w:left="709"/>
+        <w:rPr>
+          <w:rFonts w:ascii="Arial" w:hAnsi="Arial" w:cs="Arial"/>
+          <w:sz w:val="18"/>
+          <w:szCs w:val="18"/>
+          <w:lang w:val="es-ES_tradnl"/>
+        </w:rPr>
+      </w:pPr>
+      <w:r>
+        <w:rPr>
+          <w:rFonts w:ascii="Arial" w:hAnsi="Arial"/>
+          <w:b/>
+          <w:color w:val="FF0000"/>
+          <w:sz w:val="18"/>
+          <w:szCs w:val="18"/>
+          <w:lang w:val="es-ES_tradnl"/>
+        </w:rPr>
+        <w:t xml:space="preserve">Ejemplo: </w:t>
+      </w:r>
+      <w:r>
+        <w:rPr>
+          <w:rFonts w:ascii="Arial" w:hAnsi="Arial"/>
+          <w:b/>
+          <w:color w:val="FF0000"/>
+          <w:sz w:val="18"/>
+          <w:szCs w:val="18"/>
+          <w:lang w:val="es-ES_tradnl"/>
+        </w:rPr>
+        <w:t>http://www.banderas-mundo.es/data/flags/ultra/kp.png</w:t>
+      </w:r>
+    </w:p>
+    <w:p>
+      <w:pPr>
+        <w:ind w:left="567"/>
+        <w:rPr>
+          <w:rFonts w:ascii="Arial" w:hAnsi="Arial" w:cs="Arial"/>
+          <w:sz w:val="18"/>
+          <w:szCs w:val="18"/>
+          <w:lang w:val="es-ES_tradnl"/>
+        </w:rPr>
+      </w:pPr>
+      <w:r>
+        <w:rPr>
+          <w:rFonts w:ascii="Arial" w:hAnsi="Arial"/>
+          <w:b/>
+          <w:color w:val="FF0000"/>
+          <w:sz w:val="18"/>
+          <w:szCs w:val="18"/>
+          <w:lang w:val="es-ES_tradnl"/>
+        </w:rPr>
+        <w:t>*</w:t>
+      </w:r>
+      <w:r>
+        <w:rPr>
+          <w:rFonts w:ascii="Arial" w:hAnsi="Arial"/>
+          <w:sz w:val="18"/>
+          <w:szCs w:val="18"/>
+          <w:lang w:val="es-ES_tradnl"/>
+        </w:rPr>
+        <w:t xml:space="preserve"> </w:t>
+      </w:r>
+      <w:r>
+        <w:rPr>
+          <w:rFonts w:ascii="Arial" w:hAnsi="Arial" w:cs="Arial"/>
+          <w:sz w:val="18"/>
+          <w:szCs w:val="18"/>
+          <w:highlight w:val="yellow"/>
+          <w:lang w:val="es-ES_tradnl"/>
+        </w:rPr>
+        <w:t xml:space="preserve">Nombre de archivo codificado (ejemplo, </w:t>
+      </w:r>
+      <w:r>
+        <w:rPr>
+          <w:rFonts w:ascii="Arial" w:hAnsi="Arial" w:cs="Arial"/>
+          <w:sz w:val="18"/>
+          <w:szCs w:val="18"/>
+          <w:highlight w:val="yellow"/>
+          <w:lang w:val="es-ES_tradnl"/>
+        </w:rPr>
+        <w:t>CS_10_02_CO_REC50</w:t>
+      </w:r>
+      <w:r>
+        <w:rPr>
+          <w:rFonts w:ascii="Arial" w:hAnsi="Arial" w:cs="Arial"/>
+          <w:sz w:val="18"/>
+          <w:szCs w:val="18"/>
+          <w:highlight w:val="yellow"/>
+          <w:lang w:val="es-ES_tradnl"/>
+        </w:rPr>
+        <w:t>_M10B</w:t>
+      </w:r>
+      <w:r>
+        <w:rPr>
+          <w:rFonts w:ascii="Arial" w:hAnsi="Arial" w:cs="Arial"/>
+          <w:sz w:val="18"/>
+          <w:szCs w:val="18"/>
+          <w:highlight w:val="yellow"/>
+          <w:lang w:val="es-ES_tradnl"/>
+        </w:rPr>
+        <w:t>)</w:t>
+      </w:r>
+    </w:p>
+    <w:p>
+      <w:pPr>
+        <w:ind w:left="709"/>
+        <w:rPr>
+          <w:rFonts w:ascii="Arial" w:hAnsi="Arial" w:cs="Arial"/>
+          <w:sz w:val="18"/>
+          <w:szCs w:val="18"/>
+          <w:lang w:val="es-ES_tradnl"/>
+        </w:rPr>
+      </w:pPr>
+    </w:p>
+    <w:p>
+      <w:pPr>
+        <w:ind w:left="709"/>
+        <w:rPr>
+          <w:rFonts w:ascii="Arial" w:hAnsi="Arial" w:cs="Arial"/>
+          <w:sz w:val="18"/>
+          <w:szCs w:val="18"/>
+          <w:lang w:val="es-ES_tradnl"/>
+        </w:rPr>
+      </w:pPr>
+    </w:p>
+    <w:p>
+      <w:pPr>
+        <w:ind w:left="709"/>
+        <w:rPr>
+          <w:rFonts w:ascii="Arial" w:hAnsi="Arial" w:cs="Arial"/>
+          <w:sz w:val="18"/>
+          <w:szCs w:val="18"/>
+          <w:lang w:val="es-ES_tradnl"/>
+        </w:rPr>
+      </w:pPr>
+    </w:p>
+    <w:p>
+      <w:pPr>
+        <w:ind w:left="709"/>
+        <w:rPr>
+          <w:rFonts w:ascii="Arial" w:hAnsi="Arial" w:cs="Arial"/>
+          <w:sz w:val="18"/>
+          <w:szCs w:val="18"/>
+          <w:lang w:val="es-ES_tradnl"/>
+        </w:rPr>
+      </w:pPr>
+    </w:p>
+    <w:p>
+      <w:pPr>
+        <w:rPr>
+          <w:rFonts w:ascii="Arial" w:hAnsi="Arial"/>
+          <w:sz w:val="18"/>
+          <w:szCs w:val="18"/>
+          <w:lang w:val="es-ES_tradnl"/>
+        </w:rPr>
+      </w:pPr>
+      <w:r>
+        <w:rPr>
+          <w:rFonts w:ascii="Arial" w:hAnsi="Arial"/>
+          <w:b/>
+          <w:color w:val="FF0000"/>
+          <w:sz w:val="18"/>
+          <w:szCs w:val="18"/>
+          <w:lang w:val="es-ES_tradnl"/>
+        </w:rPr>
+        <w:t>*</w:t>
+      </w:r>
+      <w:r>
+        <w:rPr>
+          <w:rFonts w:ascii="Arial" w:hAnsi="Arial"/>
+          <w:color w:val="FF0000"/>
+          <w:sz w:val="18"/>
+          <w:szCs w:val="18"/>
+          <w:lang w:val="es-ES_tradnl"/>
+        </w:rPr>
+        <w:t xml:space="preserve"> </w:t>
+      </w:r>
+      <w:r>
+        <w:rPr>
+          <w:rFonts w:ascii="Arial" w:hAnsi="Arial"/>
+          <w:sz w:val="18"/>
+          <w:szCs w:val="18"/>
+          <w:highlight w:val="green"/>
+          <w:lang w:val="es-ES_tradnl"/>
+        </w:rPr>
+        <w:t>Contenedor 2</w:t>
+      </w:r>
+      <w:r>
+        <w:rPr>
+          <w:rFonts w:ascii="Arial" w:hAnsi="Arial"/>
+          <w:sz w:val="18"/>
+          <w:szCs w:val="18"/>
+          <w:highlight w:val="green"/>
+          <w:lang w:val="es-ES_tradnl"/>
+        </w:rPr>
+        <w:t xml:space="preserve"> (</w:t>
+      </w:r>
+      <w:r>
+        <w:rPr>
+          <w:rFonts w:ascii="Arial" w:hAnsi="Arial"/>
+          <w:b/>
+          <w:sz w:val="18"/>
+          <w:szCs w:val="18"/>
+          <w:highlight w:val="green"/>
+          <w:lang w:val="es-ES_tradnl"/>
+        </w:rPr>
+        <w:t>25</w:t>
+      </w:r>
+      <w:r>
+        <w:rPr>
+          <w:rFonts w:ascii="Arial" w:hAnsi="Arial"/>
+          <w:sz w:val="18"/>
+          <w:szCs w:val="18"/>
+          <w:highlight w:val="green"/>
+          <w:lang w:val="es-ES_tradnl"/>
+        </w:rPr>
+        <w:t xml:space="preserve"> caracteres máximo)</w:t>
+      </w:r>
+    </w:p>
+    <w:p>
+      <w:pPr>
+        <w:rPr>
+          <w:rFonts w:ascii="Arial" w:hAnsi="Arial" w:cs="Arial"/>
+          <w:sz w:val="18"/>
+          <w:szCs w:val="18"/>
+          <w:lang w:val="es-ES_tradnl"/>
+        </w:rPr>
+      </w:pPr>
+      <w:r>
+        <w:rPr>
+          <w:rFonts w:ascii="Arial" w:hAnsi="Arial" w:cs="Arial"/>
+          <w:sz w:val="18"/>
+          <w:szCs w:val="18"/>
+          <w:lang w:val="es-ES_tradnl"/>
+        </w:rPr>
+        <w:t>Conflictos en Asia al finalizar el siglo XX</w:t>
+      </w:r>
+    </w:p>
+    <w:p>
+      <w:pPr>
+        <w:rPr>
+          <w:rFonts w:ascii="Arial" w:hAnsi="Arial" w:cs="Arial"/>
+          <w:sz w:val="18"/>
+          <w:szCs w:val="18"/>
+          <w:lang w:val="es-ES_tradnl"/>
+        </w:rPr>
+      </w:pPr>
+    </w:p>
+    <w:p>
+      <w:pPr>
+        <w:rPr>
+          <w:rFonts w:ascii="Arial" w:hAnsi="Arial" w:cs="Arial"/>
+          <w:sz w:val="18"/>
+          <w:szCs w:val="18"/>
+          <w:lang w:val="es-ES_tradnl"/>
+        </w:rPr>
+      </w:pPr>
+      <w:r>
+        <w:rPr>
+          <w:rFonts w:ascii="Arial" w:hAnsi="Arial"/>
+          <w:b/>
+          <w:color w:val="FF0000"/>
+          <w:sz w:val="18"/>
+          <w:szCs w:val="18"/>
+          <w:lang w:val="es-ES_tradnl"/>
+        </w:rPr>
+        <w:t>*</w:t>
+      </w:r>
+      <w:r>
+        <w:rPr>
+          <w:rFonts w:ascii="Arial" w:hAnsi="Arial"/>
+          <w:color w:val="FF0000"/>
+          <w:sz w:val="18"/>
+          <w:szCs w:val="18"/>
+          <w:lang w:val="es-ES_tradnl"/>
+        </w:rPr>
+        <w:t xml:space="preserve"> </w:t>
+      </w:r>
+      <w:r>
+        <w:rPr>
+          <w:rFonts w:ascii="Arial" w:hAnsi="Arial" w:cs="Arial"/>
+          <w:sz w:val="18"/>
+          <w:szCs w:val="18"/>
+          <w:highlight w:val="green"/>
+          <w:lang w:val="es-ES_tradnl"/>
+        </w:rPr>
+        <w:t xml:space="preserve">Respuestas </w:t>
+      </w:r>
+      <w:r>
+        <w:rPr>
+          <w:rFonts w:ascii="Arial" w:hAnsi="Arial"/>
+          <w:sz w:val="18"/>
+          <w:szCs w:val="18"/>
+          <w:highlight w:val="green"/>
+          <w:lang w:val="es-ES_tradnl"/>
+        </w:rPr>
+        <w:t>(mín. 1 – máx. 3)</w:t>
+      </w:r>
+    </w:p>
+    <w:p>
+      <w:pPr>
+        <w:rPr>
+          <w:rFonts w:ascii="Arial" w:hAnsi="Arial" w:cs="Arial"/>
+          <w:sz w:val="18"/>
+          <w:szCs w:val="18"/>
+          <w:lang w:val="es-ES_tradnl"/>
+        </w:rPr>
+      </w:pPr>
+      <w:r>
+        <w:rPr>
+          <w:rFonts w:ascii="Arial" w:hAnsi="Arial"/>
+          <w:b/>
+          <w:color w:val="FF0000"/>
+          <w:sz w:val="18"/>
+          <w:szCs w:val="18"/>
+          <w:lang w:val="es-ES_tradnl"/>
+        </w:rPr>
+        <w:t>*</w:t>
+      </w:r>
+      <w:r>
+        <w:rPr>
+          <w:rFonts w:ascii="Arial" w:hAnsi="Arial"/>
+          <w:color w:val="FF0000"/>
+          <w:sz w:val="18"/>
+          <w:szCs w:val="18"/>
+          <w:lang w:val="es-ES_tradnl"/>
+        </w:rPr>
+        <w:t xml:space="preserve"> </w:t>
+      </w:r>
+      <w:r>
+        <w:rPr>
+          <w:rFonts w:ascii="Arial" w:hAnsi="Arial" w:cs="Arial"/>
+          <w:sz w:val="18"/>
+          <w:szCs w:val="18"/>
+          <w:highlight w:val="yellow"/>
+          <w:lang w:val="es-ES_tradnl"/>
+        </w:rPr>
+        <w:t>Imagen</w:t>
+      </w:r>
+      <w:r>
+        <w:rPr>
+          <w:rFonts w:ascii="Arial" w:hAnsi="Arial" w:cs="Arial"/>
+          <w:sz w:val="18"/>
+          <w:szCs w:val="18"/>
+          <w:highlight w:val="yellow"/>
+          <w:lang w:val="es-ES_tradnl"/>
+        </w:rPr>
+        <w:t xml:space="preserve"> </w:t>
+      </w:r>
+      <w:r>
+        <w:rPr>
+          <w:rFonts w:ascii="Arial" w:hAnsi="Arial" w:cs="Arial"/>
+          <w:sz w:val="18"/>
+          <w:szCs w:val="18"/>
+          <w:highlight w:val="yellow"/>
+          <w:lang w:val="es-ES_tradnl"/>
+        </w:rPr>
+        <w:t>1</w:t>
+      </w:r>
+    </w:p>
+    <w:p>
+      <w:pPr>
+        <w:ind w:left="567"/>
+        <w:rPr>
+          <w:rFonts w:ascii="Arial" w:hAnsi="Arial" w:cs="Arial"/>
+          <w:sz w:val="18"/>
+          <w:szCs w:val="18"/>
+          <w:lang w:val="es-ES_tradnl"/>
+        </w:rPr>
+      </w:pPr>
+      <w:r>
+        <w:rPr>
+          <w:rFonts w:ascii="Arial" w:hAnsi="Arial"/>
+          <w:b/>
+          <w:color w:val="FF0000"/>
+          <w:sz w:val="18"/>
+          <w:szCs w:val="18"/>
+          <w:lang w:val="es-ES_tradnl"/>
+        </w:rPr>
+        <w:t>*</w:t>
+      </w:r>
+      <w:r>
+        <w:rPr>
+          <w:rFonts w:ascii="Arial" w:hAnsi="Arial"/>
+          <w:sz w:val="18"/>
+          <w:szCs w:val="18"/>
+          <w:lang w:val="es-ES_tradnl"/>
+        </w:rPr>
+        <w:t xml:space="preserve"> </w:t>
+      </w:r>
+      <w:r>
+        <w:rPr>
+          <w:rFonts w:ascii="Arial" w:hAnsi="Arial" w:cs="Arial"/>
+          <w:sz w:val="18"/>
+          <w:szCs w:val="18"/>
+          <w:highlight w:val="yellow"/>
+          <w:lang w:val="es-ES_tradnl"/>
+        </w:rPr>
+        <w:t xml:space="preserve">Nombre de archivo </w:t>
+      </w:r>
+      <w:proofErr w:type="spellStart"/>
+      <w:r>
+        <w:rPr>
+          <w:rFonts w:ascii="Arial" w:hAnsi="Arial" w:cs="Arial"/>
+          <w:sz w:val="18"/>
+          <w:szCs w:val="18"/>
+          <w:highlight w:val="yellow"/>
+          <w:lang w:val="es-ES_tradnl"/>
+        </w:rPr>
+        <w:t>Shutterstock</w:t>
+      </w:r>
+      <w:proofErr w:type="spellEnd"/>
+      <w:r>
+        <w:rPr>
+          <w:rFonts w:ascii="Arial" w:hAnsi="Arial" w:cs="Arial"/>
+          <w:sz w:val="18"/>
+          <w:szCs w:val="18"/>
+          <w:highlight w:val="yellow"/>
+          <w:lang w:val="es-ES_tradnl"/>
+        </w:rPr>
+        <w:t xml:space="preserve"> o descripción de ilustración a crear</w:t>
+      </w:r>
+    </w:p>
+    <w:p>
+      <w:pPr>
+        <w:ind w:left="709"/>
+        <w:rPr>
+          <w:rFonts w:ascii="Arial" w:hAnsi="Arial"/>
+          <w:b/>
+          <w:color w:val="FF0000"/>
+          <w:sz w:val="18"/>
+          <w:szCs w:val="18"/>
+          <w:lang w:val="es-ES_tradnl"/>
+        </w:rPr>
+      </w:pPr>
+      <w:r>
+        <w:rPr>
+          <w:rFonts w:ascii="Arial" w:hAnsi="Arial"/>
+          <w:b/>
+          <w:color w:val="FF0000"/>
+          <w:sz w:val="18"/>
+          <w:szCs w:val="18"/>
+          <w:lang w:val="es-ES_tradnl"/>
+        </w:rPr>
+        <w:t xml:space="preserve">Mapa de </w:t>
+      </w:r>
+      <w:r>
+        <w:rPr>
+          <w:rFonts w:ascii="Arial" w:hAnsi="Arial"/>
+          <w:b/>
+          <w:color w:val="FF0000"/>
+          <w:sz w:val="18"/>
+          <w:szCs w:val="18"/>
+          <w:lang w:val="es-ES_tradnl"/>
+        </w:rPr>
+        <w:t xml:space="preserve">islas </w:t>
+      </w:r>
+      <w:proofErr w:type="spellStart"/>
+      <w:r>
+        <w:rPr>
+          <w:rFonts w:ascii="Arial" w:hAnsi="Arial"/>
+          <w:b/>
+          <w:color w:val="FF0000"/>
+          <w:sz w:val="18"/>
+          <w:szCs w:val="18"/>
+          <w:lang w:val="es-ES_tradnl"/>
+        </w:rPr>
+        <w:t>Sunkaku</w:t>
+      </w:r>
+      <w:proofErr w:type="spellEnd"/>
+    </w:p>
+    <w:p>
+      <w:pPr>
+        <w:ind w:left="709"/>
+        <w:rPr>
+          <w:rFonts w:ascii="Arial" w:hAnsi="Arial"/>
+          <w:b/>
+          <w:color w:val="FF0000"/>
+          <w:sz w:val="18"/>
+          <w:szCs w:val="18"/>
+          <w:lang w:val="es-ES_tradnl"/>
+        </w:rPr>
+      </w:pPr>
+      <w:r>
+        <w:rPr>
+          <w:rFonts w:ascii="Arial" w:hAnsi="Arial"/>
+          <w:b/>
+          <w:color w:val="FF0000"/>
+          <w:sz w:val="18"/>
+          <w:szCs w:val="18"/>
+          <w:lang w:val="es-ES_tradnl"/>
+        </w:rPr>
+        <w:t>http://konnichiwajapon.com/news/wp-content/uploads/2013/02/senkakus.jpg</w:t>
+      </w:r>
+    </w:p>
+    <w:p>
+      <w:pPr>
+        <w:ind w:left="567"/>
+        <w:rPr>
+          <w:rFonts w:ascii="Arial" w:hAnsi="Arial" w:cs="Arial"/>
+          <w:sz w:val="18"/>
+          <w:szCs w:val="18"/>
+          <w:lang w:val="es-ES_tradnl"/>
+        </w:rPr>
+      </w:pPr>
+      <w:r>
+        <w:rPr>
+          <w:rFonts w:ascii="Arial" w:hAnsi="Arial"/>
+          <w:b/>
+          <w:color w:val="FF0000"/>
+          <w:sz w:val="18"/>
+          <w:szCs w:val="18"/>
+          <w:lang w:val="es-ES_tradnl"/>
+        </w:rPr>
+        <w:t>*</w:t>
+      </w:r>
+      <w:r>
+        <w:rPr>
+          <w:rFonts w:ascii="Arial" w:hAnsi="Arial"/>
+          <w:sz w:val="18"/>
+          <w:szCs w:val="18"/>
+          <w:lang w:val="es-ES_tradnl"/>
+        </w:rPr>
+        <w:t xml:space="preserve"> </w:t>
+      </w:r>
+      <w:r>
+        <w:rPr>
+          <w:rFonts w:ascii="Arial" w:hAnsi="Arial" w:cs="Arial"/>
+          <w:sz w:val="18"/>
+          <w:szCs w:val="18"/>
+          <w:highlight w:val="yellow"/>
+          <w:lang w:val="es-ES_tradnl"/>
+        </w:rPr>
+        <w:t xml:space="preserve">Nombre de archivo codificado (ejemplo, </w:t>
+      </w:r>
+      <w:r>
+        <w:rPr>
+          <w:rFonts w:ascii="Arial" w:hAnsi="Arial" w:cs="Arial"/>
+          <w:sz w:val="18"/>
+          <w:szCs w:val="18"/>
+          <w:highlight w:val="yellow"/>
+          <w:lang w:val="es-ES_tradnl"/>
+        </w:rPr>
+        <w:t>CS_10_02_CO_REC50</w:t>
+      </w:r>
+      <w:r>
+        <w:rPr>
+          <w:rFonts w:ascii="Arial" w:hAnsi="Arial" w:cs="Arial"/>
+          <w:sz w:val="18"/>
+          <w:szCs w:val="18"/>
+          <w:highlight w:val="yellow"/>
+          <w:lang w:val="es-ES_tradnl"/>
+        </w:rPr>
+        <w:t>_M10B</w:t>
+      </w:r>
+      <w:r>
+        <w:rPr>
+          <w:rFonts w:ascii="Arial" w:hAnsi="Arial" w:cs="Arial"/>
+          <w:sz w:val="18"/>
+          <w:szCs w:val="18"/>
+          <w:highlight w:val="yellow"/>
+          <w:lang w:val="es-ES_tradnl"/>
+        </w:rPr>
+        <w:t>)</w:t>
+      </w:r>
+    </w:p>
+    <w:p>
+      <w:pPr>
+        <w:ind w:left="709"/>
+        <w:rPr>
+          <w:rFonts w:ascii="Arial" w:hAnsi="Arial" w:cs="Arial"/>
+          <w:sz w:val="18"/>
+          <w:szCs w:val="18"/>
+          <w:lang w:val="es-ES_tradnl"/>
+        </w:rPr>
+      </w:pPr>
+    </w:p>
+    <w:p>
+      <w:pPr>
+        <w:ind w:left="709"/>
+        <w:rPr>
+          <w:rFonts w:ascii="Arial" w:hAnsi="Arial" w:cs="Arial"/>
+          <w:sz w:val="18"/>
+          <w:szCs w:val="18"/>
+          <w:lang w:val="es-ES_tradnl"/>
+        </w:rPr>
+      </w:pPr>
+    </w:p>
+    <w:p>
+      <w:pPr>
+        <w:rPr>
+          <w:rFonts w:ascii="Arial" w:hAnsi="Arial" w:cs="Arial"/>
+          <w:sz w:val="18"/>
+          <w:szCs w:val="18"/>
+          <w:lang w:val="es-ES_tradnl"/>
+        </w:rPr>
+      </w:pPr>
+      <w:r>
+        <w:rPr>
+          <w:rFonts w:ascii="Arial" w:hAnsi="Arial" w:cs="Arial"/>
+          <w:sz w:val="18"/>
+          <w:szCs w:val="18"/>
+          <w:highlight w:val="yellow"/>
+          <w:lang w:val="es-ES_tradnl"/>
+        </w:rPr>
+        <w:t>Imagen</w:t>
+      </w:r>
+      <w:r>
+        <w:rPr>
+          <w:rFonts w:ascii="Arial" w:hAnsi="Arial" w:cs="Arial"/>
+          <w:sz w:val="18"/>
+          <w:szCs w:val="18"/>
+          <w:highlight w:val="yellow"/>
+          <w:lang w:val="es-ES_tradnl"/>
+        </w:rPr>
+        <w:t xml:space="preserve"> </w:t>
+      </w:r>
+      <w:r>
+        <w:rPr>
+          <w:rFonts w:ascii="Arial" w:hAnsi="Arial" w:cs="Arial"/>
+          <w:sz w:val="18"/>
+          <w:szCs w:val="18"/>
+          <w:highlight w:val="yellow"/>
+          <w:lang w:val="es-ES_tradnl"/>
+        </w:rPr>
         <w:t>2</w:t>
       </w:r>
     </w:p>
@@ -3800,84 +4769,306 @@
     </w:p>
     <w:p>
       <w:pPr>
+        <w:ind w:left="709"/>
+        <w:rPr>
+          <w:rFonts w:ascii="Arial" w:hAnsi="Arial"/>
+          <w:b/>
+          <w:color w:val="FF0000"/>
+          <w:sz w:val="18"/>
+          <w:szCs w:val="18"/>
+          <w:lang w:val="es-ES_tradnl"/>
+        </w:rPr>
+      </w:pPr>
+      <w:r>
+        <w:rPr>
+          <w:rFonts w:ascii="Arial" w:hAnsi="Arial"/>
+          <w:b/>
+          <w:color w:val="FF0000"/>
+          <w:sz w:val="18"/>
+          <w:szCs w:val="18"/>
+          <w:lang w:val="es-ES_tradnl"/>
+        </w:rPr>
+        <w:t xml:space="preserve">Mapa de </w:t>
+      </w:r>
+      <w:r>
+        <w:rPr>
+          <w:rFonts w:ascii="Arial" w:hAnsi="Arial"/>
+          <w:b/>
+          <w:color w:val="FF0000"/>
+          <w:sz w:val="18"/>
+          <w:szCs w:val="18"/>
+          <w:lang w:val="es-ES_tradnl"/>
+        </w:rPr>
+        <w:t>estrecho de Taiwán</w:t>
+      </w:r>
+    </w:p>
+    <w:p>
+      <w:pPr>
+        <w:ind w:left="709"/>
+        <w:rPr>
+          <w:rFonts w:ascii="Arial" w:hAnsi="Arial"/>
+          <w:b/>
+          <w:color w:val="FF0000"/>
+          <w:sz w:val="18"/>
+          <w:szCs w:val="18"/>
+          <w:lang w:val="es-ES_tradnl"/>
+        </w:rPr>
+      </w:pPr>
+      <w:r>
+        <w:rPr>
+          <w:rFonts w:ascii="Arial" w:hAnsi="Arial"/>
+          <w:b/>
+          <w:color w:val="FF0000"/>
+          <w:sz w:val="18"/>
+          <w:szCs w:val="18"/>
+          <w:lang w:val="es-ES_tradnl"/>
+        </w:rPr>
+        <w:t>http://t2.gstatic.com/images?q=tbn:ANd9GcS54uzU0vIomRUJQ0iDUMeCMwy_IQ8x_fkgrFlnRLTjIuiRCuMfkg</w:t>
+      </w:r>
+    </w:p>
+    <w:p>
+      <w:pPr>
         <w:ind w:left="567"/>
         <w:rPr>
-          <w:rFonts w:ascii="Arial" w:hAnsi="Arial"/>
-          <w:b/>
-          <w:color w:val="FF0000"/>
-          <w:sz w:val="18"/>
-          <w:szCs w:val="18"/>
-          <w:lang w:val="es-ES_tradnl"/>
-        </w:rPr>
-      </w:pPr>
-      <w:r>
-        <w:rPr>
-          <w:rFonts w:ascii="Arial" w:hAnsi="Arial"/>
-          <w:b/>
-          <w:color w:val="FF0000"/>
-          <w:sz w:val="18"/>
-          <w:szCs w:val="18"/>
-          <w:lang w:val="es-ES_tradnl"/>
-        </w:rPr>
-        <w:t xml:space="preserve">Foto de </w:t>
-      </w:r>
-      <w:r>
-        <w:rPr>
-          <w:rFonts w:ascii="Arial" w:hAnsi="Arial"/>
-          <w:b/>
-          <w:color w:val="FF0000"/>
-          <w:sz w:val="18"/>
-          <w:szCs w:val="18"/>
-          <w:lang w:val="es-ES_tradnl"/>
-        </w:rPr>
-        <w:t>armas norcoreanas</w:t>
+          <w:rFonts w:ascii="Arial" w:hAnsi="Arial" w:cs="Arial"/>
+          <w:sz w:val="18"/>
+          <w:szCs w:val="18"/>
+          <w:lang w:val="es-ES_tradnl"/>
+        </w:rPr>
+      </w:pPr>
+      <w:r>
+        <w:rPr>
+          <w:rFonts w:ascii="Arial" w:hAnsi="Arial"/>
+          <w:b/>
+          <w:color w:val="FF0000"/>
+          <w:sz w:val="18"/>
+          <w:szCs w:val="18"/>
+          <w:lang w:val="es-ES_tradnl"/>
+        </w:rPr>
+        <w:t>*</w:t>
+      </w:r>
+      <w:r>
+        <w:rPr>
+          <w:rFonts w:ascii="Arial" w:hAnsi="Arial"/>
+          <w:sz w:val="18"/>
+          <w:szCs w:val="18"/>
+          <w:lang w:val="es-ES_tradnl"/>
+        </w:rPr>
+        <w:t xml:space="preserve"> </w:t>
+      </w:r>
+      <w:r>
+        <w:rPr>
+          <w:rFonts w:ascii="Arial" w:hAnsi="Arial" w:cs="Arial"/>
+          <w:sz w:val="18"/>
+          <w:szCs w:val="18"/>
+          <w:highlight w:val="yellow"/>
+          <w:lang w:val="es-ES_tradnl"/>
+        </w:rPr>
+        <w:t xml:space="preserve">Nombre de archivo codificado (ejemplo, </w:t>
+      </w:r>
+      <w:r>
+        <w:rPr>
+          <w:rFonts w:ascii="Arial" w:hAnsi="Arial" w:cs="Arial"/>
+          <w:sz w:val="18"/>
+          <w:szCs w:val="18"/>
+          <w:highlight w:val="yellow"/>
+          <w:lang w:val="es-ES_tradnl"/>
+        </w:rPr>
+        <w:t>CS_10_02_CO_REC50</w:t>
+      </w:r>
+      <w:r>
+        <w:rPr>
+          <w:rFonts w:ascii="Arial" w:hAnsi="Arial" w:cs="Arial"/>
+          <w:sz w:val="18"/>
+          <w:szCs w:val="18"/>
+          <w:highlight w:val="yellow"/>
+          <w:lang w:val="es-ES_tradnl"/>
+        </w:rPr>
+        <w:t>_M10B</w:t>
+      </w:r>
+      <w:r>
+        <w:rPr>
+          <w:rFonts w:ascii="Arial" w:hAnsi="Arial" w:cs="Arial"/>
+          <w:sz w:val="18"/>
+          <w:szCs w:val="18"/>
+          <w:highlight w:val="yellow"/>
+          <w:lang w:val="es-ES_tradnl"/>
+        </w:rPr>
+        <w:t>)</w:t>
+      </w:r>
+    </w:p>
+    <w:p>
+      <w:pPr>
+        <w:ind w:left="709"/>
+        <w:rPr>
+          <w:rFonts w:ascii="Arial" w:hAnsi="Arial" w:cs="Arial"/>
+          <w:sz w:val="18"/>
+          <w:szCs w:val="18"/>
+          <w:lang w:val="es-ES_tradnl"/>
+        </w:rPr>
+      </w:pPr>
+    </w:p>
+    <w:p>
+      <w:pPr>
+        <w:ind w:left="709"/>
+        <w:rPr>
+          <w:rFonts w:ascii="Arial" w:hAnsi="Arial" w:cs="Arial"/>
+          <w:sz w:val="18"/>
+          <w:szCs w:val="18"/>
+          <w:lang w:val="es-ES_tradnl"/>
+        </w:rPr>
+      </w:pPr>
+    </w:p>
+    <w:p>
+      <w:pPr>
+        <w:rPr>
+          <w:rFonts w:ascii="Arial" w:hAnsi="Arial" w:cs="Arial"/>
+          <w:sz w:val="18"/>
+          <w:szCs w:val="18"/>
+          <w:lang w:val="es-ES_tradnl"/>
+        </w:rPr>
+      </w:pPr>
+      <w:r>
+        <w:rPr>
+          <w:rFonts w:ascii="Arial" w:hAnsi="Arial" w:cs="Arial"/>
+          <w:sz w:val="18"/>
+          <w:szCs w:val="18"/>
+          <w:highlight w:val="yellow"/>
+          <w:lang w:val="es-ES_tradnl"/>
+        </w:rPr>
+        <w:t>Imagen</w:t>
+      </w:r>
+      <w:r>
+        <w:rPr>
+          <w:rFonts w:ascii="Arial" w:hAnsi="Arial" w:cs="Arial"/>
+          <w:sz w:val="18"/>
+          <w:szCs w:val="18"/>
+          <w:highlight w:val="yellow"/>
+          <w:lang w:val="es-ES_tradnl"/>
+        </w:rPr>
+        <w:t xml:space="preserve"> </w:t>
+      </w:r>
+      <w:r>
+        <w:rPr>
+          <w:rFonts w:ascii="Arial" w:hAnsi="Arial" w:cs="Arial"/>
+          <w:sz w:val="18"/>
+          <w:szCs w:val="18"/>
+          <w:highlight w:val="yellow"/>
+          <w:lang w:val="es-ES_tradnl"/>
+        </w:rPr>
+        <w:t>3</w:t>
       </w:r>
     </w:p>
     <w:p>
       <w:pPr>
         <w:ind w:left="567"/>
         <w:rPr>
-          <w:rFonts w:ascii="Arial" w:hAnsi="Arial"/>
-          <w:b/>
-          <w:color w:val="FF0000"/>
-          <w:sz w:val="18"/>
-          <w:szCs w:val="18"/>
-          <w:lang w:val="es-ES_tradnl"/>
-        </w:rPr>
-      </w:pPr>
-      <w:r>
-        <w:rPr>
-          <w:rFonts w:ascii="Arial" w:hAnsi="Arial"/>
-          <w:b/>
-          <w:color w:val="FF0000"/>
-          <w:sz w:val="18"/>
-          <w:szCs w:val="18"/>
-          <w:lang w:val="es-ES_tradnl"/>
-        </w:rPr>
-        <w:t xml:space="preserve">Ejemplo: </w:t>
-      </w:r>
-      <w:r>
-        <w:rPr>
-          <w:rFonts w:ascii="Arial" w:hAnsi="Arial"/>
-          <w:b/>
-          <w:color w:val="FF0000"/>
-          <w:sz w:val="18"/>
-          <w:szCs w:val="18"/>
-          <w:lang w:val="es-ES_tradnl"/>
-        </w:rPr>
-        <w:t>http://www.desdeelbalcon.com/balcon/wp-content/uploads/2014/04/cor1.jpg</w:t>
+          <w:rFonts w:ascii="Arial" w:hAnsi="Arial" w:cs="Arial"/>
+          <w:sz w:val="18"/>
+          <w:szCs w:val="18"/>
+          <w:lang w:val="es-ES_tradnl"/>
+        </w:rPr>
+      </w:pPr>
+      <w:r>
+        <w:rPr>
+          <w:rFonts w:ascii="Arial" w:hAnsi="Arial"/>
+          <w:b/>
+          <w:color w:val="FF0000"/>
+          <w:sz w:val="18"/>
+          <w:szCs w:val="18"/>
+          <w:lang w:val="es-ES_tradnl"/>
+        </w:rPr>
+        <w:t>*</w:t>
+      </w:r>
+      <w:r>
+        <w:rPr>
+          <w:rFonts w:ascii="Arial" w:hAnsi="Arial"/>
+          <w:sz w:val="18"/>
+          <w:szCs w:val="18"/>
+          <w:lang w:val="es-ES_tradnl"/>
+        </w:rPr>
+        <w:t xml:space="preserve"> </w:t>
+      </w:r>
+      <w:r>
+        <w:rPr>
+          <w:rFonts w:ascii="Arial" w:hAnsi="Arial" w:cs="Arial"/>
+          <w:sz w:val="18"/>
+          <w:szCs w:val="18"/>
+          <w:highlight w:val="yellow"/>
+          <w:lang w:val="es-ES_tradnl"/>
+        </w:rPr>
+        <w:t xml:space="preserve">Nombre de archivo </w:t>
+      </w:r>
+      <w:proofErr w:type="spellStart"/>
+      <w:r>
+        <w:rPr>
+          <w:rFonts w:ascii="Arial" w:hAnsi="Arial" w:cs="Arial"/>
+          <w:sz w:val="18"/>
+          <w:szCs w:val="18"/>
+          <w:highlight w:val="yellow"/>
+          <w:lang w:val="es-ES_tradnl"/>
+        </w:rPr>
+        <w:t>Shutterstock</w:t>
+      </w:r>
+      <w:proofErr w:type="spellEnd"/>
+      <w:r>
+        <w:rPr>
+          <w:rFonts w:ascii="Arial" w:hAnsi="Arial" w:cs="Arial"/>
+          <w:sz w:val="18"/>
+          <w:szCs w:val="18"/>
+          <w:highlight w:val="yellow"/>
+          <w:lang w:val="es-ES_tradnl"/>
+        </w:rPr>
+        <w:t xml:space="preserve"> o descripción de ilustración a crear</w:t>
       </w:r>
     </w:p>
     <w:p>
       <w:pPr>
         <w:ind w:left="709"/>
         <w:rPr>
-          <w:rFonts w:ascii="Arial" w:hAnsi="Arial" w:cs="Arial"/>
-          <w:sz w:val="18"/>
-          <w:szCs w:val="18"/>
-          <w:lang w:val="es-ES_tradnl"/>
-        </w:rPr>
-      </w:pPr>
+          <w:rFonts w:ascii="Arial" w:hAnsi="Arial"/>
+          <w:b/>
+          <w:color w:val="FF0000"/>
+          <w:sz w:val="18"/>
+          <w:szCs w:val="18"/>
+          <w:lang w:val="es-ES_tradnl"/>
+        </w:rPr>
+      </w:pPr>
+      <w:r>
+        <w:rPr>
+          <w:rFonts w:ascii="Arial" w:hAnsi="Arial"/>
+          <w:b/>
+          <w:color w:val="FF0000"/>
+          <w:sz w:val="18"/>
+          <w:szCs w:val="18"/>
+          <w:lang w:val="es-ES_tradnl"/>
+        </w:rPr>
+        <w:t>Mapa de Península Coreana</w:t>
+      </w:r>
+    </w:p>
+    <w:p>
+      <w:pPr>
+        <w:ind w:left="709"/>
+        <w:rPr>
+          <w:rFonts w:ascii="Arial" w:hAnsi="Arial"/>
+          <w:b/>
+          <w:color w:val="FF0000"/>
+          <w:sz w:val="18"/>
+          <w:szCs w:val="18"/>
+          <w:lang w:val="es-ES_tradnl"/>
+        </w:rPr>
+      </w:pPr>
+      <w:r>
+        <w:rPr>
+          <w:rFonts w:ascii="Arial" w:hAnsi="Arial"/>
+          <w:b/>
+          <w:color w:val="FF0000"/>
+          <w:sz w:val="18"/>
+          <w:szCs w:val="18"/>
+          <w:lang w:val="es-ES_tradnl"/>
+        </w:rPr>
+        <w:t>http://www.cubadebate.cu/wp-content/uploads/2013/04/corea-580x478.jpg</w:t>
+      </w:r>
     </w:p>
     <w:p>
       <w:pPr>
@@ -3974,13 +5165,187 @@
     </w:p>
     <w:p>
       <w:pPr>
-        <w:rPr>
-          <w:rFonts w:ascii="Arial" w:hAnsi="Arial" w:cs="Arial"/>
-          <w:sz w:val="18"/>
-          <w:szCs w:val="18"/>
-          <w:lang w:val="es-ES_tradnl"/>
-        </w:rPr>
-      </w:pPr>
+        <w:ind w:left="709"/>
+        <w:rPr>
+          <w:rFonts w:ascii="Arial" w:hAnsi="Arial" w:cs="Arial"/>
+          <w:sz w:val="18"/>
+          <w:szCs w:val="18"/>
+          <w:lang w:val="es-ES_tradnl"/>
+        </w:rPr>
+      </w:pPr>
+    </w:p>
+    <w:p>
+      <w:pPr>
+        <w:ind w:left="709"/>
+        <w:rPr>
+          <w:rFonts w:ascii="Arial" w:hAnsi="Arial" w:cs="Arial"/>
+          <w:sz w:val="18"/>
+          <w:szCs w:val="18"/>
+          <w:lang w:val="es-ES_tradnl"/>
+        </w:rPr>
+      </w:pPr>
+    </w:p>
+    <w:p>
+      <w:pPr>
+        <w:rPr>
+          <w:rFonts w:ascii="Arial" w:hAnsi="Arial"/>
+          <w:sz w:val="18"/>
+          <w:szCs w:val="18"/>
+          <w:lang w:val="es-ES_tradnl"/>
+        </w:rPr>
+      </w:pPr>
+      <w:r>
+        <w:rPr>
+          <w:rFonts w:ascii="Arial" w:hAnsi="Arial"/>
+          <w:sz w:val="18"/>
+          <w:szCs w:val="18"/>
+          <w:highlight w:val="green"/>
+          <w:lang w:val="es-ES_tradnl"/>
+        </w:rPr>
+        <w:t>Contenedor 3</w:t>
+      </w:r>
+      <w:r>
+        <w:rPr>
+          <w:rFonts w:ascii="Arial" w:hAnsi="Arial"/>
+          <w:sz w:val="18"/>
+          <w:szCs w:val="18"/>
+          <w:highlight w:val="green"/>
+          <w:lang w:val="es-ES_tradnl"/>
+        </w:rPr>
+        <w:t xml:space="preserve"> (</w:t>
+      </w:r>
+      <w:r>
+        <w:rPr>
+          <w:rFonts w:ascii="Arial" w:hAnsi="Arial"/>
+          <w:b/>
+          <w:sz w:val="18"/>
+          <w:szCs w:val="18"/>
+          <w:highlight w:val="green"/>
+          <w:lang w:val="es-ES_tradnl"/>
+        </w:rPr>
+        <w:t>25</w:t>
+      </w:r>
+      <w:r>
+        <w:rPr>
+          <w:rFonts w:ascii="Arial" w:hAnsi="Arial"/>
+          <w:sz w:val="18"/>
+          <w:szCs w:val="18"/>
+          <w:highlight w:val="green"/>
+          <w:lang w:val="es-ES_tradnl"/>
+        </w:rPr>
+        <w:t xml:space="preserve"> caracteres máximo)</w:t>
+      </w:r>
+    </w:p>
+    <w:p>
+      <w:pPr>
+        <w:rPr>
+          <w:rFonts w:ascii="Arial" w:hAnsi="Arial" w:cs="Arial"/>
+          <w:sz w:val="18"/>
+          <w:szCs w:val="18"/>
+          <w:lang w:val="es-ES_tradnl"/>
+        </w:rPr>
+      </w:pPr>
+      <w:r>
+        <w:rPr>
+          <w:rFonts w:ascii="Arial" w:hAnsi="Arial" w:cs="Arial"/>
+          <w:sz w:val="18"/>
+          <w:szCs w:val="18"/>
+          <w:lang w:val="es-ES_tradnl"/>
+        </w:rPr>
+        <w:t>Miembros de la APEC</w:t>
+      </w:r>
+    </w:p>
+    <w:p>
+      <w:pPr>
+        <w:rPr>
+          <w:rFonts w:ascii="Arial" w:hAnsi="Arial" w:cs="Arial"/>
+          <w:sz w:val="18"/>
+          <w:szCs w:val="18"/>
+          <w:lang w:val="es-ES_tradnl"/>
+        </w:rPr>
+      </w:pPr>
+    </w:p>
+    <w:p>
+      <w:pPr>
+        <w:rPr>
+          <w:rFonts w:ascii="Arial" w:hAnsi="Arial" w:cs="Arial"/>
+          <w:sz w:val="18"/>
+          <w:szCs w:val="18"/>
+          <w:lang w:val="es-ES_tradnl"/>
+        </w:rPr>
+      </w:pPr>
+      <w:r>
+        <w:rPr>
+          <w:rFonts w:ascii="Arial" w:hAnsi="Arial"/>
+          <w:b/>
+          <w:color w:val="FF0000"/>
+          <w:sz w:val="18"/>
+          <w:szCs w:val="18"/>
+          <w:lang w:val="es-ES_tradnl"/>
+        </w:rPr>
+        <w:t>*</w:t>
+      </w:r>
+      <w:r>
+        <w:rPr>
+          <w:rFonts w:ascii="Arial" w:hAnsi="Arial"/>
+          <w:color w:val="FF0000"/>
+          <w:sz w:val="18"/>
+          <w:szCs w:val="18"/>
+          <w:lang w:val="es-ES_tradnl"/>
+        </w:rPr>
+        <w:t xml:space="preserve"> </w:t>
+      </w:r>
+      <w:r>
+        <w:rPr>
+          <w:rFonts w:ascii="Arial" w:hAnsi="Arial" w:cs="Arial"/>
+          <w:sz w:val="18"/>
+          <w:szCs w:val="18"/>
+          <w:highlight w:val="green"/>
+          <w:lang w:val="es-ES_tradnl"/>
+        </w:rPr>
+        <w:t xml:space="preserve">Respuestas </w:t>
+      </w:r>
+      <w:r>
+        <w:rPr>
+          <w:rFonts w:ascii="Arial" w:hAnsi="Arial"/>
+          <w:sz w:val="18"/>
+          <w:szCs w:val="18"/>
+          <w:highlight w:val="green"/>
+          <w:lang w:val="es-ES_tradnl"/>
+        </w:rPr>
+        <w:t>(mín. 1 – máx. 3)</w:t>
+      </w:r>
+    </w:p>
+    <w:p>
+      <w:pPr>
+        <w:rPr>
+          <w:rFonts w:ascii="Arial" w:hAnsi="Arial" w:cs="Arial"/>
+          <w:sz w:val="18"/>
+          <w:szCs w:val="18"/>
+          <w:lang w:val="es-ES_tradnl"/>
+        </w:rPr>
+      </w:pPr>
+      <w:r>
+        <w:rPr>
+          <w:rFonts w:ascii="Arial" w:hAnsi="Arial"/>
+          <w:b/>
+          <w:color w:val="FF0000"/>
+          <w:sz w:val="18"/>
+          <w:szCs w:val="18"/>
+          <w:lang w:val="es-ES_tradnl"/>
+        </w:rPr>
+        <w:t>*</w:t>
+      </w:r>
+      <w:r>
+        <w:rPr>
+          <w:rFonts w:ascii="Arial" w:hAnsi="Arial"/>
+          <w:color w:val="FF0000"/>
+          <w:sz w:val="18"/>
+          <w:szCs w:val="18"/>
+          <w:lang w:val="es-ES_tradnl"/>
+        </w:rPr>
+        <w:t xml:space="preserve"> </w:t>
+      </w:r>
       <w:r>
         <w:rPr>
           <w:rFonts w:ascii="Arial" w:hAnsi="Arial" w:cs="Arial"/>
@@ -4009,6 +5374,483 @@
           <w:highlight w:val="yellow"/>
           <w:lang w:val="es-ES_tradnl"/>
         </w:rPr>
+        <w:t>1</w:t>
+      </w:r>
+    </w:p>
+    <w:p>
+      <w:pPr>
+        <w:ind w:left="567"/>
+        <w:rPr>
+          <w:rFonts w:ascii="Arial" w:hAnsi="Arial" w:cs="Arial"/>
+          <w:sz w:val="18"/>
+          <w:szCs w:val="18"/>
+          <w:lang w:val="es-ES_tradnl"/>
+        </w:rPr>
+      </w:pPr>
+      <w:r>
+        <w:rPr>
+          <w:rFonts w:ascii="Arial" w:hAnsi="Arial"/>
+          <w:b/>
+          <w:color w:val="FF0000"/>
+          <w:sz w:val="18"/>
+          <w:szCs w:val="18"/>
+          <w:lang w:val="es-ES_tradnl"/>
+        </w:rPr>
+        <w:t>*</w:t>
+      </w:r>
+      <w:r>
+        <w:rPr>
+          <w:rFonts w:ascii="Arial" w:hAnsi="Arial"/>
+          <w:sz w:val="18"/>
+          <w:szCs w:val="18"/>
+          <w:lang w:val="es-ES_tradnl"/>
+        </w:rPr>
+        <w:t xml:space="preserve"> </w:t>
+      </w:r>
+      <w:r>
+        <w:rPr>
+          <w:rFonts w:ascii="Arial" w:hAnsi="Arial" w:cs="Arial"/>
+          <w:sz w:val="18"/>
+          <w:szCs w:val="18"/>
+          <w:highlight w:val="yellow"/>
+          <w:lang w:val="es-ES_tradnl"/>
+        </w:rPr>
+        <w:t xml:space="preserve">Nombre de archivo </w:t>
+      </w:r>
+      <w:proofErr w:type="spellStart"/>
+      <w:r>
+        <w:rPr>
+          <w:rFonts w:ascii="Arial" w:hAnsi="Arial" w:cs="Arial"/>
+          <w:sz w:val="18"/>
+          <w:szCs w:val="18"/>
+          <w:highlight w:val="yellow"/>
+          <w:lang w:val="es-ES_tradnl"/>
+        </w:rPr>
+        <w:t>Shutterstock</w:t>
+      </w:r>
+      <w:proofErr w:type="spellEnd"/>
+      <w:r>
+        <w:rPr>
+          <w:rFonts w:ascii="Arial" w:hAnsi="Arial" w:cs="Arial"/>
+          <w:sz w:val="18"/>
+          <w:szCs w:val="18"/>
+          <w:highlight w:val="yellow"/>
+          <w:lang w:val="es-ES_tradnl"/>
+        </w:rPr>
+        <w:t xml:space="preserve"> o descripción de ilustración a crear</w:t>
+      </w:r>
+    </w:p>
+    <w:p>
+      <w:pPr>
+        <w:ind w:left="709"/>
+        <w:rPr>
+          <w:rFonts w:ascii="Arial" w:hAnsi="Arial"/>
+          <w:b/>
+          <w:color w:val="FF0000"/>
+          <w:sz w:val="18"/>
+          <w:szCs w:val="18"/>
+          <w:lang w:val="es-ES_tradnl"/>
+        </w:rPr>
+      </w:pPr>
+      <w:r>
+        <w:rPr>
+          <w:rFonts w:ascii="Arial" w:hAnsi="Arial"/>
+          <w:b/>
+          <w:color w:val="FF0000"/>
+          <w:sz w:val="18"/>
+          <w:szCs w:val="18"/>
+          <w:lang w:val="es-ES_tradnl"/>
+        </w:rPr>
+        <w:t>Mapa de Hong Kong</w:t>
+      </w:r>
+    </w:p>
+    <w:p>
+      <w:pPr>
+        <w:ind w:left="709"/>
+        <w:rPr>
+          <w:rFonts w:ascii="Arial" w:hAnsi="Arial"/>
+          <w:b/>
+          <w:color w:val="FF0000"/>
+          <w:sz w:val="18"/>
+          <w:szCs w:val="18"/>
+          <w:lang w:val="es-ES_tradnl"/>
+        </w:rPr>
+      </w:pPr>
+      <w:r>
+        <w:rPr>
+          <w:rFonts w:ascii="Arial" w:hAnsi="Arial"/>
+          <w:b/>
+          <w:color w:val="FF0000"/>
+          <w:sz w:val="18"/>
+          <w:szCs w:val="18"/>
+          <w:lang w:val="es-ES_tradnl"/>
+        </w:rPr>
+        <w:t>http://geology.com/world/hong-kong-map.gif</w:t>
+      </w:r>
+    </w:p>
+    <w:p>
+      <w:pPr>
+        <w:ind w:left="567"/>
+        <w:rPr>
+          <w:rFonts w:ascii="Arial" w:hAnsi="Arial" w:cs="Arial"/>
+          <w:sz w:val="18"/>
+          <w:szCs w:val="18"/>
+          <w:lang w:val="es-ES_tradnl"/>
+        </w:rPr>
+      </w:pPr>
+      <w:r>
+        <w:rPr>
+          <w:rFonts w:ascii="Arial" w:hAnsi="Arial"/>
+          <w:b/>
+          <w:color w:val="FF0000"/>
+          <w:sz w:val="18"/>
+          <w:szCs w:val="18"/>
+          <w:lang w:val="es-ES_tradnl"/>
+        </w:rPr>
+        <w:t>*</w:t>
+      </w:r>
+      <w:r>
+        <w:rPr>
+          <w:rFonts w:ascii="Arial" w:hAnsi="Arial"/>
+          <w:sz w:val="18"/>
+          <w:szCs w:val="18"/>
+          <w:lang w:val="es-ES_tradnl"/>
+        </w:rPr>
+        <w:t xml:space="preserve"> </w:t>
+      </w:r>
+      <w:r>
+        <w:rPr>
+          <w:rFonts w:ascii="Arial" w:hAnsi="Arial" w:cs="Arial"/>
+          <w:sz w:val="18"/>
+          <w:szCs w:val="18"/>
+          <w:highlight w:val="yellow"/>
+          <w:lang w:val="es-ES_tradnl"/>
+        </w:rPr>
+        <w:t xml:space="preserve">Nombre de archivo codificado (ejemplo, </w:t>
+      </w:r>
+      <w:r>
+        <w:rPr>
+          <w:rFonts w:ascii="Arial" w:hAnsi="Arial" w:cs="Arial"/>
+          <w:sz w:val="18"/>
+          <w:szCs w:val="18"/>
+          <w:highlight w:val="yellow"/>
+          <w:lang w:val="es-ES_tradnl"/>
+        </w:rPr>
+        <w:t>CS_10_02_CO_REC50</w:t>
+      </w:r>
+      <w:r>
+        <w:rPr>
+          <w:rFonts w:ascii="Arial" w:hAnsi="Arial" w:cs="Arial"/>
+          <w:sz w:val="18"/>
+          <w:szCs w:val="18"/>
+          <w:highlight w:val="yellow"/>
+          <w:lang w:val="es-ES_tradnl"/>
+        </w:rPr>
+        <w:t>_M10B</w:t>
+      </w:r>
+      <w:r>
+        <w:rPr>
+          <w:rFonts w:ascii="Arial" w:hAnsi="Arial" w:cs="Arial"/>
+          <w:sz w:val="18"/>
+          <w:szCs w:val="18"/>
+          <w:highlight w:val="yellow"/>
+          <w:lang w:val="es-ES_tradnl"/>
+        </w:rPr>
+        <w:t>)</w:t>
+      </w:r>
+    </w:p>
+    <w:p>
+      <w:pPr>
+        <w:ind w:left="709"/>
+        <w:rPr>
+          <w:rFonts w:ascii="Arial" w:hAnsi="Arial" w:cs="Arial"/>
+          <w:sz w:val="18"/>
+          <w:szCs w:val="18"/>
+          <w:lang w:val="es-ES_tradnl"/>
+        </w:rPr>
+      </w:pPr>
+    </w:p>
+    <w:p>
+      <w:pPr>
+        <w:rPr>
+          <w:rFonts w:ascii="Arial" w:hAnsi="Arial" w:cs="Arial"/>
+          <w:sz w:val="18"/>
+          <w:szCs w:val="18"/>
+          <w:lang w:val="es-ES_tradnl"/>
+        </w:rPr>
+      </w:pPr>
+      <w:r>
+        <w:rPr>
+          <w:rFonts w:ascii="Arial" w:hAnsi="Arial" w:cs="Arial"/>
+          <w:sz w:val="18"/>
+          <w:szCs w:val="18"/>
+          <w:highlight w:val="yellow"/>
+          <w:lang w:val="es-ES_tradnl"/>
+        </w:rPr>
+        <w:t>Imagen</w:t>
+      </w:r>
+      <w:r>
+        <w:rPr>
+          <w:rFonts w:ascii="Arial" w:hAnsi="Arial" w:cs="Arial"/>
+          <w:sz w:val="18"/>
+          <w:szCs w:val="18"/>
+          <w:highlight w:val="yellow"/>
+          <w:lang w:val="es-ES_tradnl"/>
+        </w:rPr>
+        <w:t xml:space="preserve"> </w:t>
+      </w:r>
+      <w:r>
+        <w:rPr>
+          <w:rFonts w:ascii="Arial" w:hAnsi="Arial" w:cs="Arial"/>
+          <w:sz w:val="18"/>
+          <w:szCs w:val="18"/>
+          <w:highlight w:val="yellow"/>
+          <w:lang w:val="es-ES_tradnl"/>
+        </w:rPr>
+        <w:t>2</w:t>
+      </w:r>
+    </w:p>
+    <w:p>
+      <w:pPr>
+        <w:ind w:left="567"/>
+        <w:rPr>
+          <w:rFonts w:ascii="Arial" w:hAnsi="Arial" w:cs="Arial"/>
+          <w:sz w:val="18"/>
+          <w:szCs w:val="18"/>
+          <w:lang w:val="es-ES_tradnl"/>
+        </w:rPr>
+      </w:pPr>
+      <w:r>
+        <w:rPr>
+          <w:rFonts w:ascii="Arial" w:hAnsi="Arial"/>
+          <w:b/>
+          <w:color w:val="FF0000"/>
+          <w:sz w:val="18"/>
+          <w:szCs w:val="18"/>
+          <w:lang w:val="es-ES_tradnl"/>
+        </w:rPr>
+        <w:t>*</w:t>
+      </w:r>
+      <w:r>
+        <w:rPr>
+          <w:rFonts w:ascii="Arial" w:hAnsi="Arial"/>
+          <w:sz w:val="18"/>
+          <w:szCs w:val="18"/>
+          <w:lang w:val="es-ES_tradnl"/>
+        </w:rPr>
+        <w:t xml:space="preserve"> </w:t>
+      </w:r>
+      <w:r>
+        <w:rPr>
+          <w:rFonts w:ascii="Arial" w:hAnsi="Arial" w:cs="Arial"/>
+          <w:sz w:val="18"/>
+          <w:szCs w:val="18"/>
+          <w:highlight w:val="yellow"/>
+          <w:lang w:val="es-ES_tradnl"/>
+        </w:rPr>
+        <w:t xml:space="preserve">Nombre de archivo </w:t>
+      </w:r>
+      <w:proofErr w:type="spellStart"/>
+      <w:r>
+        <w:rPr>
+          <w:rFonts w:ascii="Arial" w:hAnsi="Arial" w:cs="Arial"/>
+          <w:sz w:val="18"/>
+          <w:szCs w:val="18"/>
+          <w:highlight w:val="yellow"/>
+          <w:lang w:val="es-ES_tradnl"/>
+        </w:rPr>
+        <w:t>Shutterstock</w:t>
+      </w:r>
+      <w:proofErr w:type="spellEnd"/>
+      <w:r>
+        <w:rPr>
+          <w:rFonts w:ascii="Arial" w:hAnsi="Arial" w:cs="Arial"/>
+          <w:sz w:val="18"/>
+          <w:szCs w:val="18"/>
+          <w:highlight w:val="yellow"/>
+          <w:lang w:val="es-ES_tradnl"/>
+        </w:rPr>
+        <w:t xml:space="preserve"> o descripción de ilustración a crear</w:t>
+      </w:r>
+    </w:p>
+    <w:p>
+      <w:pPr>
+        <w:ind w:left="709"/>
+        <w:rPr>
+          <w:rFonts w:ascii="Arial" w:hAnsi="Arial"/>
+          <w:b/>
+          <w:color w:val="FF0000"/>
+          <w:sz w:val="18"/>
+          <w:szCs w:val="18"/>
+          <w:lang w:val="es-ES_tradnl"/>
+        </w:rPr>
+      </w:pPr>
+      <w:r>
+        <w:rPr>
+          <w:rFonts w:ascii="Arial" w:hAnsi="Arial"/>
+          <w:b/>
+          <w:color w:val="FF0000"/>
+          <w:sz w:val="18"/>
+          <w:szCs w:val="18"/>
+          <w:lang w:val="es-ES_tradnl"/>
+        </w:rPr>
+        <w:t>Mapa de Malasia</w:t>
+      </w:r>
+    </w:p>
+    <w:p>
+      <w:pPr>
+        <w:ind w:left="709"/>
+        <w:rPr>
+          <w:rFonts w:ascii="Arial" w:hAnsi="Arial"/>
+          <w:b/>
+          <w:color w:val="FF0000"/>
+          <w:sz w:val="18"/>
+          <w:szCs w:val="18"/>
+          <w:lang w:val="es-ES_tradnl"/>
+        </w:rPr>
+      </w:pPr>
+      <w:r>
+        <w:rPr>
+          <w:rFonts w:ascii="Arial" w:hAnsi="Arial"/>
+          <w:b/>
+          <w:color w:val="FF0000"/>
+          <w:sz w:val="18"/>
+          <w:szCs w:val="18"/>
+          <w:lang w:val="es-ES_tradnl"/>
+        </w:rPr>
+        <w:t>https://miriamtrapaga.files.wordpress.com/2007/06/kuala.jpg</w:t>
+      </w:r>
+    </w:p>
+    <w:p>
+      <w:pPr>
+        <w:ind w:left="567"/>
+        <w:rPr>
+          <w:rFonts w:ascii="Arial" w:hAnsi="Arial" w:cs="Arial"/>
+          <w:sz w:val="18"/>
+          <w:szCs w:val="18"/>
+          <w:lang w:val="es-ES_tradnl"/>
+        </w:rPr>
+      </w:pPr>
+      <w:r>
+        <w:rPr>
+          <w:rFonts w:ascii="Arial" w:hAnsi="Arial"/>
+          <w:b/>
+          <w:color w:val="FF0000"/>
+          <w:sz w:val="18"/>
+          <w:szCs w:val="18"/>
+          <w:lang w:val="es-ES_tradnl"/>
+        </w:rPr>
+        <w:t>*</w:t>
+      </w:r>
+      <w:r>
+        <w:rPr>
+          <w:rFonts w:ascii="Arial" w:hAnsi="Arial"/>
+          <w:sz w:val="18"/>
+          <w:szCs w:val="18"/>
+          <w:lang w:val="es-ES_tradnl"/>
+        </w:rPr>
+        <w:t xml:space="preserve"> </w:t>
+      </w:r>
+      <w:r>
+        <w:rPr>
+          <w:rFonts w:ascii="Arial" w:hAnsi="Arial" w:cs="Arial"/>
+          <w:sz w:val="18"/>
+          <w:szCs w:val="18"/>
+          <w:highlight w:val="yellow"/>
+          <w:lang w:val="es-ES_tradnl"/>
+        </w:rPr>
+        <w:t xml:space="preserve">Nombre de archivo codificado (ejemplo, </w:t>
+      </w:r>
+      <w:r>
+        <w:rPr>
+          <w:rFonts w:ascii="Arial" w:hAnsi="Arial" w:cs="Arial"/>
+          <w:sz w:val="18"/>
+          <w:szCs w:val="18"/>
+          <w:highlight w:val="yellow"/>
+          <w:lang w:val="es-ES_tradnl"/>
+        </w:rPr>
+        <w:t>CS_10_02_CO_REC50</w:t>
+      </w:r>
+      <w:r>
+        <w:rPr>
+          <w:rFonts w:ascii="Arial" w:hAnsi="Arial" w:cs="Arial"/>
+          <w:sz w:val="18"/>
+          <w:szCs w:val="18"/>
+          <w:highlight w:val="yellow"/>
+          <w:lang w:val="es-ES_tradnl"/>
+        </w:rPr>
+        <w:t>_M10B</w:t>
+      </w:r>
+      <w:r>
+        <w:rPr>
+          <w:rFonts w:ascii="Arial" w:hAnsi="Arial" w:cs="Arial"/>
+          <w:sz w:val="18"/>
+          <w:szCs w:val="18"/>
+          <w:highlight w:val="yellow"/>
+          <w:lang w:val="es-ES_tradnl"/>
+        </w:rPr>
+        <w:t>)</w:t>
+      </w:r>
+    </w:p>
+    <w:p>
+      <w:pPr>
+        <w:ind w:left="709"/>
+        <w:rPr>
+          <w:rFonts w:ascii="Arial" w:hAnsi="Arial" w:cs="Arial"/>
+          <w:sz w:val="18"/>
+          <w:szCs w:val="18"/>
+          <w:lang w:val="es-ES_tradnl"/>
+        </w:rPr>
+      </w:pPr>
+    </w:p>
+    <w:p>
+      <w:pPr>
+        <w:ind w:left="709"/>
+        <w:rPr>
+          <w:rFonts w:ascii="Arial" w:hAnsi="Arial" w:cs="Arial"/>
+          <w:sz w:val="18"/>
+          <w:szCs w:val="18"/>
+          <w:lang w:val="es-ES_tradnl"/>
+        </w:rPr>
+      </w:pPr>
+    </w:p>
+    <w:p>
+      <w:pPr>
+        <w:rPr>
+          <w:rFonts w:ascii="Arial" w:hAnsi="Arial" w:cs="Arial"/>
+          <w:sz w:val="18"/>
+          <w:szCs w:val="18"/>
+          <w:lang w:val="es-ES_tradnl"/>
+        </w:rPr>
+      </w:pPr>
+      <w:r>
+        <w:rPr>
+          <w:rFonts w:ascii="Arial" w:hAnsi="Arial" w:cs="Arial"/>
+          <w:sz w:val="18"/>
+          <w:szCs w:val="18"/>
+          <w:highlight w:val="yellow"/>
+          <w:lang w:val="es-ES_tradnl"/>
+        </w:rPr>
+        <w:t>Imagen</w:t>
+      </w:r>
+      <w:r>
+        <w:rPr>
+          <w:rFonts w:ascii="Arial" w:hAnsi="Arial" w:cs="Arial"/>
+          <w:sz w:val="18"/>
+          <w:szCs w:val="18"/>
+          <w:highlight w:val="yellow"/>
+          <w:lang w:val="es-ES_tradnl"/>
+        </w:rPr>
+        <w:t xml:space="preserve"> </w:t>
+      </w:r>
+      <w:r>
+        <w:rPr>
+          <w:rFonts w:ascii="Arial" w:hAnsi="Arial" w:cs="Arial"/>
+          <w:sz w:val="18"/>
+          <w:szCs w:val="18"/>
+          <w:highlight w:val="yellow"/>
+          <w:lang w:val="es-ES_tradnl"/>
+        </w:rPr>
         <w:t>3</w:t>
       </w:r>
     </w:p>
@@ -4096,1910 +5938,9 @@
           <w:szCs w:val="18"/>
           <w:lang w:val="es-ES_tradnl"/>
         </w:rPr>
-        <w:t xml:space="preserve">Foto de </w:t>
-      </w:r>
-      <w:r>
-        <w:rPr>
-          <w:rFonts w:ascii="Arial" w:hAnsi="Arial"/>
-          <w:b/>
-          <w:color w:val="FF0000"/>
-          <w:sz w:val="18"/>
-          <w:szCs w:val="18"/>
-          <w:lang w:val="es-ES_tradnl"/>
-        </w:rPr>
-        <w:t>bandera de Corea del Norte</w:t>
-      </w:r>
-    </w:p>
-    <w:p>
-      <w:pPr>
-        <w:ind w:left="709"/>
-        <w:rPr>
-          <w:rFonts w:ascii="Arial" w:hAnsi="Arial" w:cs="Arial"/>
-          <w:sz w:val="18"/>
-          <w:szCs w:val="18"/>
-          <w:lang w:val="es-ES_tradnl"/>
-        </w:rPr>
-      </w:pPr>
-      <w:r>
-        <w:rPr>
-          <w:rFonts w:ascii="Arial" w:hAnsi="Arial"/>
-          <w:b/>
-          <w:color w:val="FF0000"/>
-          <w:sz w:val="18"/>
-          <w:szCs w:val="18"/>
-          <w:lang w:val="es-ES_tradnl"/>
-        </w:rPr>
-        <w:t xml:space="preserve">Ejemplo: </w:t>
-      </w:r>
-      <w:r>
-        <w:rPr>
-          <w:rFonts w:ascii="Arial" w:hAnsi="Arial"/>
-          <w:b/>
-          <w:color w:val="FF0000"/>
-          <w:sz w:val="18"/>
-          <w:szCs w:val="18"/>
-          <w:lang w:val="es-ES_tradnl"/>
-        </w:rPr>
-        <w:t>http://www.banderas-mundo.es/data/flags/ultra/kp.png</w:t>
-      </w:r>
-    </w:p>
-    <w:p>
-      <w:pPr>
-        <w:ind w:left="567"/>
-        <w:rPr>
-          <w:rFonts w:ascii="Arial" w:hAnsi="Arial" w:cs="Arial"/>
-          <w:sz w:val="18"/>
-          <w:szCs w:val="18"/>
-          <w:lang w:val="es-ES_tradnl"/>
-        </w:rPr>
-      </w:pPr>
-      <w:r>
-        <w:rPr>
-          <w:rFonts w:ascii="Arial" w:hAnsi="Arial"/>
-          <w:b/>
-          <w:color w:val="FF0000"/>
-          <w:sz w:val="18"/>
-          <w:szCs w:val="18"/>
-          <w:lang w:val="es-ES_tradnl"/>
-        </w:rPr>
-        <w:t>*</w:t>
-      </w:r>
-      <w:r>
-        <w:rPr>
-          <w:rFonts w:ascii="Arial" w:hAnsi="Arial"/>
-          <w:sz w:val="18"/>
-          <w:szCs w:val="18"/>
-          <w:lang w:val="es-ES_tradnl"/>
-        </w:rPr>
-        <w:t xml:space="preserve"> </w:t>
-      </w:r>
-      <w:r>
-        <w:rPr>
-          <w:rFonts w:ascii="Arial" w:hAnsi="Arial" w:cs="Arial"/>
-          <w:sz w:val="18"/>
-          <w:szCs w:val="18"/>
-          <w:highlight w:val="yellow"/>
-          <w:lang w:val="es-ES_tradnl"/>
-        </w:rPr>
-        <w:t xml:space="preserve">Nombre de archivo codificado (ejemplo, </w:t>
-      </w:r>
-      <w:r>
-        <w:rPr>
-          <w:rFonts w:ascii="Arial" w:hAnsi="Arial" w:cs="Arial"/>
-          <w:sz w:val="18"/>
-          <w:szCs w:val="18"/>
-          <w:highlight w:val="yellow"/>
-          <w:lang w:val="es-ES_tradnl"/>
-        </w:rPr>
-        <w:t>CS_10_02_CO_REC50</w:t>
-      </w:r>
-      <w:r>
-        <w:rPr>
-          <w:rFonts w:ascii="Arial" w:hAnsi="Arial" w:cs="Arial"/>
-          <w:sz w:val="18"/>
-          <w:szCs w:val="18"/>
-          <w:highlight w:val="yellow"/>
-          <w:lang w:val="es-ES_tradnl"/>
-        </w:rPr>
-        <w:t>_M10B</w:t>
-      </w:r>
-      <w:r>
-        <w:rPr>
-          <w:rFonts w:ascii="Arial" w:hAnsi="Arial" w:cs="Arial"/>
-          <w:sz w:val="18"/>
-          <w:szCs w:val="18"/>
-          <w:highlight w:val="yellow"/>
-          <w:lang w:val="es-ES_tradnl"/>
-        </w:rPr>
-        <w:t>)</w:t>
-      </w:r>
-    </w:p>
-    <w:p>
-      <w:pPr>
-        <w:ind w:left="709"/>
-        <w:rPr>
-          <w:rFonts w:ascii="Arial" w:hAnsi="Arial" w:cs="Arial"/>
-          <w:sz w:val="18"/>
-          <w:szCs w:val="18"/>
-          <w:lang w:val="es-ES_tradnl"/>
-        </w:rPr>
-      </w:pPr>
-    </w:p>
-    <w:p>
-      <w:pPr>
-        <w:ind w:left="709"/>
-        <w:rPr>
-          <w:rFonts w:ascii="Arial" w:hAnsi="Arial" w:cs="Arial"/>
-          <w:sz w:val="18"/>
-          <w:szCs w:val="18"/>
-          <w:lang w:val="es-ES_tradnl"/>
-        </w:rPr>
-      </w:pPr>
-    </w:p>
-    <w:p>
-      <w:pPr>
-        <w:ind w:left="709"/>
-        <w:rPr>
-          <w:rFonts w:ascii="Arial" w:hAnsi="Arial" w:cs="Arial"/>
-          <w:sz w:val="18"/>
-          <w:szCs w:val="18"/>
-          <w:lang w:val="es-ES_tradnl"/>
-        </w:rPr>
-      </w:pPr>
-    </w:p>
-    <w:p>
-      <w:pPr>
-        <w:ind w:left="709"/>
-        <w:rPr>
-          <w:rFonts w:ascii="Arial" w:hAnsi="Arial" w:cs="Arial"/>
-          <w:sz w:val="18"/>
-          <w:szCs w:val="18"/>
-          <w:lang w:val="es-ES_tradnl"/>
-        </w:rPr>
-      </w:pPr>
-    </w:p>
-    <w:p>
-      <w:pPr>
-        <w:rPr>
-          <w:rFonts w:ascii="Arial" w:hAnsi="Arial"/>
-          <w:sz w:val="18"/>
-          <w:szCs w:val="18"/>
-          <w:lang w:val="es-ES_tradnl"/>
-        </w:rPr>
-      </w:pPr>
-      <w:r>
-        <w:rPr>
-          <w:rFonts w:ascii="Arial" w:hAnsi="Arial"/>
-          <w:b/>
-          <w:color w:val="FF0000"/>
-          <w:sz w:val="18"/>
-          <w:szCs w:val="18"/>
-          <w:lang w:val="es-ES_tradnl"/>
-        </w:rPr>
-        <w:t>*</w:t>
-      </w:r>
-      <w:r>
-        <w:rPr>
-          <w:rFonts w:ascii="Arial" w:hAnsi="Arial"/>
-          <w:color w:val="FF0000"/>
-          <w:sz w:val="18"/>
-          <w:szCs w:val="18"/>
-          <w:lang w:val="es-ES_tradnl"/>
-        </w:rPr>
-        <w:t xml:space="preserve"> </w:t>
-      </w:r>
-      <w:r>
-        <w:rPr>
-          <w:rFonts w:ascii="Arial" w:hAnsi="Arial"/>
-          <w:sz w:val="18"/>
-          <w:szCs w:val="18"/>
-          <w:highlight w:val="green"/>
-          <w:lang w:val="es-ES_tradnl"/>
-        </w:rPr>
-        <w:t>Contenedor 2</w:t>
-      </w:r>
-      <w:r>
-        <w:rPr>
-          <w:rFonts w:ascii="Arial" w:hAnsi="Arial"/>
-          <w:sz w:val="18"/>
-          <w:szCs w:val="18"/>
-          <w:highlight w:val="green"/>
-          <w:lang w:val="es-ES_tradnl"/>
-        </w:rPr>
-        <w:t xml:space="preserve"> (</w:t>
-      </w:r>
-      <w:r>
-        <w:rPr>
-          <w:rFonts w:ascii="Arial" w:hAnsi="Arial"/>
-          <w:b/>
-          <w:sz w:val="18"/>
-          <w:szCs w:val="18"/>
-          <w:highlight w:val="green"/>
-          <w:lang w:val="es-ES_tradnl"/>
-        </w:rPr>
-        <w:t>25</w:t>
-      </w:r>
-      <w:r>
-        <w:rPr>
-          <w:rFonts w:ascii="Arial" w:hAnsi="Arial"/>
-          <w:sz w:val="18"/>
-          <w:szCs w:val="18"/>
-          <w:highlight w:val="green"/>
-          <w:lang w:val="es-ES_tradnl"/>
-        </w:rPr>
-        <w:t xml:space="preserve"> caracteres máximo)</w:t>
-      </w:r>
-    </w:p>
-    <w:p>
-      <w:pPr>
-        <w:rPr>
-          <w:rFonts w:ascii="Arial" w:hAnsi="Arial" w:cs="Arial"/>
-          <w:sz w:val="18"/>
-          <w:szCs w:val="18"/>
-          <w:lang w:val="es-ES_tradnl"/>
-        </w:rPr>
-      </w:pPr>
-      <w:r>
-        <w:rPr>
-          <w:rFonts w:ascii="Arial" w:hAnsi="Arial" w:cs="Arial"/>
-          <w:sz w:val="18"/>
-          <w:szCs w:val="18"/>
-          <w:lang w:val="es-ES_tradnl"/>
-        </w:rPr>
-        <w:t xml:space="preserve">Conflictos en Asia al finalizar el siglo </w:t>
-      </w:r>
-      <w:r>
-        <w:rPr>
-          <w:rFonts w:ascii="Arial" w:hAnsi="Arial" w:cs="Arial"/>
-          <w:smallCaps/>
-          <w:sz w:val="18"/>
-          <w:szCs w:val="18"/>
-          <w:lang w:val="es-ES_tradnl"/>
-        </w:rPr>
-        <w:t>xx</w:t>
-      </w:r>
-    </w:p>
-    <w:p>
-      <w:pPr>
-        <w:rPr>
-          <w:rFonts w:ascii="Arial" w:hAnsi="Arial" w:cs="Arial"/>
-          <w:sz w:val="18"/>
-          <w:szCs w:val="18"/>
-          <w:lang w:val="es-ES_tradnl"/>
-        </w:rPr>
-      </w:pPr>
-    </w:p>
-    <w:p>
-      <w:pPr>
-        <w:rPr>
-          <w:rFonts w:ascii="Arial" w:hAnsi="Arial" w:cs="Arial"/>
-          <w:sz w:val="18"/>
-          <w:szCs w:val="18"/>
-          <w:lang w:val="es-ES_tradnl"/>
-        </w:rPr>
-      </w:pPr>
-      <w:r>
-        <w:rPr>
-          <w:rFonts w:ascii="Arial" w:hAnsi="Arial"/>
-          <w:b/>
-          <w:color w:val="FF0000"/>
-          <w:sz w:val="18"/>
-          <w:szCs w:val="18"/>
-          <w:lang w:val="es-ES_tradnl"/>
-        </w:rPr>
-        <w:t>*</w:t>
-      </w:r>
-      <w:r>
-        <w:rPr>
-          <w:rFonts w:ascii="Arial" w:hAnsi="Arial"/>
-          <w:color w:val="FF0000"/>
-          <w:sz w:val="18"/>
-          <w:szCs w:val="18"/>
-          <w:lang w:val="es-ES_tradnl"/>
-        </w:rPr>
-        <w:t xml:space="preserve"> </w:t>
-      </w:r>
-      <w:r>
-        <w:rPr>
-          <w:rFonts w:ascii="Arial" w:hAnsi="Arial" w:cs="Arial"/>
-          <w:sz w:val="18"/>
-          <w:szCs w:val="18"/>
-          <w:highlight w:val="green"/>
-          <w:lang w:val="es-ES_tradnl"/>
-        </w:rPr>
-        <w:t xml:space="preserve">Respuestas </w:t>
-      </w:r>
-      <w:r>
-        <w:rPr>
-          <w:rFonts w:ascii="Arial" w:hAnsi="Arial"/>
-          <w:sz w:val="18"/>
-          <w:szCs w:val="18"/>
-          <w:highlight w:val="green"/>
-          <w:lang w:val="es-ES_tradnl"/>
-        </w:rPr>
-        <w:t>(mín. 1 – máx. 3)</w:t>
-      </w:r>
-    </w:p>
-    <w:p>
-      <w:pPr>
-        <w:rPr>
-          <w:rFonts w:ascii="Arial" w:hAnsi="Arial" w:cs="Arial"/>
-          <w:sz w:val="18"/>
-          <w:szCs w:val="18"/>
-          <w:lang w:val="es-ES_tradnl"/>
-        </w:rPr>
-      </w:pPr>
-      <w:r>
-        <w:rPr>
-          <w:rFonts w:ascii="Arial" w:hAnsi="Arial"/>
-          <w:b/>
-          <w:color w:val="FF0000"/>
-          <w:sz w:val="18"/>
-          <w:szCs w:val="18"/>
-          <w:lang w:val="es-ES_tradnl"/>
-        </w:rPr>
-        <w:t>*</w:t>
-      </w:r>
-      <w:r>
-        <w:rPr>
-          <w:rFonts w:ascii="Arial" w:hAnsi="Arial"/>
-          <w:color w:val="FF0000"/>
-          <w:sz w:val="18"/>
-          <w:szCs w:val="18"/>
-          <w:lang w:val="es-ES_tradnl"/>
-        </w:rPr>
-        <w:t xml:space="preserve"> </w:t>
-      </w:r>
-      <w:r>
-        <w:rPr>
-          <w:rFonts w:ascii="Arial" w:hAnsi="Arial" w:cs="Arial"/>
-          <w:sz w:val="18"/>
-          <w:szCs w:val="18"/>
-          <w:highlight w:val="yellow"/>
-          <w:lang w:val="es-ES_tradnl"/>
-        </w:rPr>
-        <w:t>Imagen</w:t>
-      </w:r>
-      <w:r>
-        <w:rPr>
-          <w:rFonts w:ascii="Arial" w:hAnsi="Arial" w:cs="Arial"/>
-          <w:sz w:val="18"/>
-          <w:szCs w:val="18"/>
-          <w:highlight w:val="yellow"/>
-          <w:lang w:val="es-ES_tradnl"/>
-        </w:rPr>
-        <w:t xml:space="preserve"> </w:t>
-      </w:r>
-      <w:r>
-        <w:rPr>
-          <w:rFonts w:ascii="Arial" w:hAnsi="Arial" w:cs="Arial"/>
-          <w:sz w:val="18"/>
-          <w:szCs w:val="18"/>
-          <w:highlight w:val="yellow"/>
-          <w:lang w:val="es-ES_tradnl"/>
-        </w:rPr>
-        <w:t>1</w:t>
-      </w:r>
-    </w:p>
-    <w:p>
-      <w:pPr>
-        <w:ind w:left="567"/>
-        <w:rPr>
-          <w:rFonts w:ascii="Arial" w:hAnsi="Arial" w:cs="Arial"/>
-          <w:sz w:val="18"/>
-          <w:szCs w:val="18"/>
-          <w:lang w:val="es-ES_tradnl"/>
-        </w:rPr>
-      </w:pPr>
-      <w:r>
-        <w:rPr>
-          <w:rFonts w:ascii="Arial" w:hAnsi="Arial"/>
-          <w:b/>
-          <w:color w:val="FF0000"/>
-          <w:sz w:val="18"/>
-          <w:szCs w:val="18"/>
-          <w:lang w:val="es-ES_tradnl"/>
-        </w:rPr>
-        <w:t>*</w:t>
-      </w:r>
-      <w:r>
-        <w:rPr>
-          <w:rFonts w:ascii="Arial" w:hAnsi="Arial"/>
-          <w:sz w:val="18"/>
-          <w:szCs w:val="18"/>
-          <w:lang w:val="es-ES_tradnl"/>
-        </w:rPr>
-        <w:t xml:space="preserve"> </w:t>
-      </w:r>
-      <w:r>
-        <w:rPr>
-          <w:rFonts w:ascii="Arial" w:hAnsi="Arial" w:cs="Arial"/>
-          <w:sz w:val="18"/>
-          <w:szCs w:val="18"/>
-          <w:highlight w:val="yellow"/>
-          <w:lang w:val="es-ES_tradnl"/>
-        </w:rPr>
-        <w:t xml:space="preserve">Nombre de archivo </w:t>
-      </w:r>
-      <w:proofErr w:type="spellStart"/>
-      <w:r>
-        <w:rPr>
-          <w:rFonts w:ascii="Arial" w:hAnsi="Arial" w:cs="Arial"/>
-          <w:sz w:val="18"/>
-          <w:szCs w:val="18"/>
-          <w:highlight w:val="yellow"/>
-          <w:lang w:val="es-ES_tradnl"/>
-        </w:rPr>
-        <w:t>Shutterstock</w:t>
-      </w:r>
-      <w:proofErr w:type="spellEnd"/>
-      <w:r>
-        <w:rPr>
-          <w:rFonts w:ascii="Arial" w:hAnsi="Arial" w:cs="Arial"/>
-          <w:sz w:val="18"/>
-          <w:szCs w:val="18"/>
-          <w:highlight w:val="yellow"/>
-          <w:lang w:val="es-ES_tradnl"/>
-        </w:rPr>
-        <w:t xml:space="preserve"> o descripción de ilustración a crear</w:t>
-      </w:r>
-    </w:p>
-    <w:p>
-      <w:pPr>
-        <w:ind w:left="709"/>
-        <w:rPr>
-          <w:rFonts w:ascii="Arial" w:hAnsi="Arial"/>
-          <w:b/>
-          <w:color w:val="FF0000"/>
-          <w:sz w:val="18"/>
-          <w:szCs w:val="18"/>
-          <w:lang w:val="es-ES_tradnl"/>
-        </w:rPr>
-      </w:pPr>
-      <w:r>
-        <w:rPr>
-          <w:rFonts w:ascii="Arial" w:hAnsi="Arial"/>
-          <w:b/>
-          <w:color w:val="FF0000"/>
-          <w:sz w:val="18"/>
-          <w:szCs w:val="18"/>
-          <w:lang w:val="es-ES_tradnl"/>
-        </w:rPr>
-        <w:t xml:space="preserve">Mapa de </w:t>
-      </w:r>
-      <w:r>
-        <w:rPr>
-          <w:rFonts w:ascii="Arial" w:hAnsi="Arial"/>
-          <w:b/>
-          <w:color w:val="FF0000"/>
-          <w:sz w:val="18"/>
-          <w:szCs w:val="18"/>
-          <w:lang w:val="es-ES_tradnl"/>
-        </w:rPr>
-        <w:t xml:space="preserve">islas </w:t>
-      </w:r>
-      <w:proofErr w:type="spellStart"/>
-      <w:r>
-        <w:rPr>
-          <w:rFonts w:ascii="Arial" w:hAnsi="Arial"/>
-          <w:b/>
-          <w:color w:val="FF0000"/>
-          <w:sz w:val="18"/>
-          <w:szCs w:val="18"/>
-          <w:lang w:val="es-ES_tradnl"/>
-        </w:rPr>
-        <w:t>Sunkaku</w:t>
-      </w:r>
-      <w:proofErr w:type="spellEnd"/>
-    </w:p>
-    <w:p>
-      <w:pPr>
-        <w:ind w:left="709"/>
-        <w:rPr>
-          <w:rFonts w:ascii="Arial" w:hAnsi="Arial"/>
-          <w:b/>
-          <w:color w:val="FF0000"/>
-          <w:sz w:val="18"/>
-          <w:szCs w:val="18"/>
-          <w:lang w:val="es-ES_tradnl"/>
-        </w:rPr>
-      </w:pPr>
-      <w:r>
-        <w:rPr>
-          <w:rFonts w:ascii="Arial" w:hAnsi="Arial"/>
-          <w:b/>
-          <w:color w:val="FF0000"/>
-          <w:sz w:val="18"/>
-          <w:szCs w:val="18"/>
-          <w:lang w:val="es-ES_tradnl"/>
-        </w:rPr>
-        <w:t>http://konnichiwajapon.com/news/wp-content/uploads/2013/02/senkakus.jpg</w:t>
-      </w:r>
-    </w:p>
-    <w:p>
-      <w:pPr>
-        <w:ind w:left="567"/>
-        <w:rPr>
-          <w:rFonts w:ascii="Arial" w:hAnsi="Arial" w:cs="Arial"/>
-          <w:sz w:val="18"/>
-          <w:szCs w:val="18"/>
-          <w:lang w:val="es-ES_tradnl"/>
-        </w:rPr>
-      </w:pPr>
-      <w:r>
-        <w:rPr>
-          <w:rFonts w:ascii="Arial" w:hAnsi="Arial"/>
-          <w:b/>
-          <w:color w:val="FF0000"/>
-          <w:sz w:val="18"/>
-          <w:szCs w:val="18"/>
-          <w:lang w:val="es-ES_tradnl"/>
-        </w:rPr>
-        <w:t>*</w:t>
-      </w:r>
-      <w:r>
-        <w:rPr>
-          <w:rFonts w:ascii="Arial" w:hAnsi="Arial"/>
-          <w:sz w:val="18"/>
-          <w:szCs w:val="18"/>
-          <w:lang w:val="es-ES_tradnl"/>
-        </w:rPr>
-        <w:t xml:space="preserve"> </w:t>
-      </w:r>
-      <w:r>
-        <w:rPr>
-          <w:rFonts w:ascii="Arial" w:hAnsi="Arial" w:cs="Arial"/>
-          <w:sz w:val="18"/>
-          <w:szCs w:val="18"/>
-          <w:highlight w:val="yellow"/>
-          <w:lang w:val="es-ES_tradnl"/>
-        </w:rPr>
-        <w:t xml:space="preserve">Nombre de archivo codificado (ejemplo, </w:t>
-      </w:r>
-      <w:r>
-        <w:rPr>
-          <w:rFonts w:ascii="Arial" w:hAnsi="Arial" w:cs="Arial"/>
-          <w:sz w:val="18"/>
-          <w:szCs w:val="18"/>
-          <w:highlight w:val="yellow"/>
-          <w:lang w:val="es-ES_tradnl"/>
-        </w:rPr>
-        <w:t>CS_10_02_CO_REC50</w:t>
-      </w:r>
-      <w:r>
-        <w:rPr>
-          <w:rFonts w:ascii="Arial" w:hAnsi="Arial" w:cs="Arial"/>
-          <w:sz w:val="18"/>
-          <w:szCs w:val="18"/>
-          <w:highlight w:val="yellow"/>
-          <w:lang w:val="es-ES_tradnl"/>
-        </w:rPr>
-        <w:t>_M10B</w:t>
-      </w:r>
-      <w:r>
-        <w:rPr>
-          <w:rFonts w:ascii="Arial" w:hAnsi="Arial" w:cs="Arial"/>
-          <w:sz w:val="18"/>
-          <w:szCs w:val="18"/>
-          <w:highlight w:val="yellow"/>
-          <w:lang w:val="es-ES_tradnl"/>
-        </w:rPr>
-        <w:t>)</w:t>
-      </w:r>
-    </w:p>
-    <w:p>
-      <w:pPr>
-        <w:ind w:left="709"/>
-        <w:rPr>
-          <w:rFonts w:ascii="Arial" w:hAnsi="Arial" w:cs="Arial"/>
-          <w:sz w:val="18"/>
-          <w:szCs w:val="18"/>
-          <w:lang w:val="es-ES_tradnl"/>
-        </w:rPr>
-      </w:pPr>
-    </w:p>
-    <w:p>
-      <w:pPr>
-        <w:ind w:left="709"/>
-        <w:rPr>
-          <w:rFonts w:ascii="Arial" w:hAnsi="Arial" w:cs="Arial"/>
-          <w:sz w:val="18"/>
-          <w:szCs w:val="18"/>
-          <w:lang w:val="es-ES_tradnl"/>
-        </w:rPr>
-      </w:pPr>
-    </w:p>
-    <w:p>
-      <w:pPr>
-        <w:rPr>
-          <w:rFonts w:ascii="Arial" w:hAnsi="Arial" w:cs="Arial"/>
-          <w:sz w:val="18"/>
-          <w:szCs w:val="18"/>
-          <w:lang w:val="es-ES_tradnl"/>
-        </w:rPr>
-      </w:pPr>
-      <w:r>
-        <w:rPr>
-          <w:rFonts w:ascii="Arial" w:hAnsi="Arial" w:cs="Arial"/>
-          <w:sz w:val="18"/>
-          <w:szCs w:val="18"/>
-          <w:highlight w:val="yellow"/>
-          <w:lang w:val="es-ES_tradnl"/>
-        </w:rPr>
-        <w:t>Imagen</w:t>
-      </w:r>
-      <w:r>
-        <w:rPr>
-          <w:rFonts w:ascii="Arial" w:hAnsi="Arial" w:cs="Arial"/>
-          <w:sz w:val="18"/>
-          <w:szCs w:val="18"/>
-          <w:highlight w:val="yellow"/>
-          <w:lang w:val="es-ES_tradnl"/>
-        </w:rPr>
-        <w:t xml:space="preserve"> </w:t>
-      </w:r>
-      <w:r>
-        <w:rPr>
-          <w:rFonts w:ascii="Arial" w:hAnsi="Arial" w:cs="Arial"/>
-          <w:sz w:val="18"/>
-          <w:szCs w:val="18"/>
-          <w:highlight w:val="yellow"/>
-          <w:lang w:val="es-ES_tradnl"/>
-        </w:rPr>
-        <w:t>2</w:t>
-      </w:r>
-    </w:p>
-    <w:p>
-      <w:pPr>
-        <w:ind w:left="567"/>
-        <w:rPr>
-          <w:rFonts w:ascii="Arial" w:hAnsi="Arial" w:cs="Arial"/>
-          <w:sz w:val="18"/>
-          <w:szCs w:val="18"/>
-          <w:lang w:val="es-ES_tradnl"/>
-        </w:rPr>
-      </w:pPr>
-      <w:r>
-        <w:rPr>
-          <w:rFonts w:ascii="Arial" w:hAnsi="Arial"/>
-          <w:b/>
-          <w:color w:val="FF0000"/>
-          <w:sz w:val="18"/>
-          <w:szCs w:val="18"/>
-          <w:lang w:val="es-ES_tradnl"/>
-        </w:rPr>
-        <w:t>*</w:t>
-      </w:r>
-      <w:r>
-        <w:rPr>
-          <w:rFonts w:ascii="Arial" w:hAnsi="Arial"/>
-          <w:sz w:val="18"/>
-          <w:szCs w:val="18"/>
-          <w:lang w:val="es-ES_tradnl"/>
-        </w:rPr>
-        <w:t xml:space="preserve"> </w:t>
-      </w:r>
-      <w:r>
-        <w:rPr>
-          <w:rFonts w:ascii="Arial" w:hAnsi="Arial" w:cs="Arial"/>
-          <w:sz w:val="18"/>
-          <w:szCs w:val="18"/>
-          <w:highlight w:val="yellow"/>
-          <w:lang w:val="es-ES_tradnl"/>
-        </w:rPr>
-        <w:t xml:space="preserve">Nombre de archivo </w:t>
-      </w:r>
-      <w:proofErr w:type="spellStart"/>
-      <w:r>
-        <w:rPr>
-          <w:rFonts w:ascii="Arial" w:hAnsi="Arial" w:cs="Arial"/>
-          <w:sz w:val="18"/>
-          <w:szCs w:val="18"/>
-          <w:highlight w:val="yellow"/>
-          <w:lang w:val="es-ES_tradnl"/>
-        </w:rPr>
-        <w:t>Shutterstock</w:t>
-      </w:r>
-      <w:proofErr w:type="spellEnd"/>
-      <w:r>
-        <w:rPr>
-          <w:rFonts w:ascii="Arial" w:hAnsi="Arial" w:cs="Arial"/>
-          <w:sz w:val="18"/>
-          <w:szCs w:val="18"/>
-          <w:highlight w:val="yellow"/>
-          <w:lang w:val="es-ES_tradnl"/>
-        </w:rPr>
-        <w:t xml:space="preserve"> o descripción de ilustración a crear</w:t>
-      </w:r>
-    </w:p>
-    <w:p>
-      <w:pPr>
-        <w:ind w:left="709"/>
-        <w:rPr>
-          <w:rFonts w:ascii="Arial" w:hAnsi="Arial"/>
-          <w:b/>
-          <w:color w:val="FF0000"/>
-          <w:sz w:val="18"/>
-          <w:szCs w:val="18"/>
-          <w:lang w:val="es-ES_tradnl"/>
-        </w:rPr>
-      </w:pPr>
-      <w:r>
-        <w:rPr>
-          <w:rFonts w:ascii="Arial" w:hAnsi="Arial"/>
-          <w:b/>
-          <w:color w:val="FF0000"/>
-          <w:sz w:val="18"/>
-          <w:szCs w:val="18"/>
-          <w:lang w:val="es-ES_tradnl"/>
-        </w:rPr>
-        <w:t xml:space="preserve">Mapa de </w:t>
-      </w:r>
-      <w:r>
-        <w:rPr>
-          <w:rFonts w:ascii="Arial" w:hAnsi="Arial"/>
-          <w:b/>
-          <w:color w:val="FF0000"/>
-          <w:sz w:val="18"/>
-          <w:szCs w:val="18"/>
-          <w:lang w:val="es-ES_tradnl"/>
-        </w:rPr>
-        <w:t>estrecho de Taiwán</w:t>
-      </w:r>
-    </w:p>
-    <w:p>
-      <w:pPr>
-        <w:ind w:left="709"/>
-        <w:rPr>
-          <w:rFonts w:ascii="Arial" w:hAnsi="Arial"/>
-          <w:b/>
-          <w:color w:val="FF0000"/>
-          <w:sz w:val="18"/>
-          <w:szCs w:val="18"/>
-          <w:lang w:val="es-ES_tradnl"/>
-        </w:rPr>
-      </w:pPr>
-      <w:r>
-        <w:rPr>
-          <w:rFonts w:ascii="Arial" w:hAnsi="Arial"/>
-          <w:b/>
-          <w:color w:val="FF0000"/>
-          <w:sz w:val="18"/>
-          <w:szCs w:val="18"/>
-          <w:lang w:val="es-ES_tradnl"/>
-        </w:rPr>
-        <w:t>http://t2.gstatic.com/images?q=tbn:ANd9GcS54uzU0vIomRUJQ0iDUMeCMwy_IQ8x_fkgrFlnRLTjIuiRCuMfkg</w:t>
-      </w:r>
-    </w:p>
-    <w:p>
-      <w:pPr>
-        <w:ind w:left="567"/>
-        <w:rPr>
-          <w:rFonts w:ascii="Arial" w:hAnsi="Arial" w:cs="Arial"/>
-          <w:sz w:val="18"/>
-          <w:szCs w:val="18"/>
-          <w:lang w:val="es-ES_tradnl"/>
-        </w:rPr>
-      </w:pPr>
-      <w:r>
-        <w:rPr>
-          <w:rFonts w:ascii="Arial" w:hAnsi="Arial"/>
-          <w:b/>
-          <w:color w:val="FF0000"/>
-          <w:sz w:val="18"/>
-          <w:szCs w:val="18"/>
-          <w:lang w:val="es-ES_tradnl"/>
-        </w:rPr>
-        <w:t>*</w:t>
-      </w:r>
-      <w:r>
-        <w:rPr>
-          <w:rFonts w:ascii="Arial" w:hAnsi="Arial"/>
-          <w:sz w:val="18"/>
-          <w:szCs w:val="18"/>
-          <w:lang w:val="es-ES_tradnl"/>
-        </w:rPr>
-        <w:t xml:space="preserve"> </w:t>
-      </w:r>
-      <w:r>
-        <w:rPr>
-          <w:rFonts w:ascii="Arial" w:hAnsi="Arial" w:cs="Arial"/>
-          <w:sz w:val="18"/>
-          <w:szCs w:val="18"/>
-          <w:highlight w:val="yellow"/>
-          <w:lang w:val="es-ES_tradnl"/>
-        </w:rPr>
-        <w:t xml:space="preserve">Nombre de archivo codificado (ejemplo, </w:t>
-      </w:r>
-      <w:r>
-        <w:rPr>
-          <w:rFonts w:ascii="Arial" w:hAnsi="Arial" w:cs="Arial"/>
-          <w:sz w:val="18"/>
-          <w:szCs w:val="18"/>
-          <w:highlight w:val="yellow"/>
-          <w:lang w:val="es-ES_tradnl"/>
-        </w:rPr>
-        <w:t>CS_10_02_CO_REC50</w:t>
-      </w:r>
-      <w:r>
-        <w:rPr>
-          <w:rFonts w:ascii="Arial" w:hAnsi="Arial" w:cs="Arial"/>
-          <w:sz w:val="18"/>
-          <w:szCs w:val="18"/>
-          <w:highlight w:val="yellow"/>
-          <w:lang w:val="es-ES_tradnl"/>
-        </w:rPr>
-        <w:t>_M10B</w:t>
-      </w:r>
-      <w:r>
-        <w:rPr>
-          <w:rFonts w:ascii="Arial" w:hAnsi="Arial" w:cs="Arial"/>
-          <w:sz w:val="18"/>
-          <w:szCs w:val="18"/>
-          <w:highlight w:val="yellow"/>
-          <w:lang w:val="es-ES_tradnl"/>
-        </w:rPr>
-        <w:t>)</w:t>
-      </w:r>
-    </w:p>
-    <w:p>
-      <w:pPr>
-        <w:ind w:left="709"/>
-        <w:rPr>
-          <w:rFonts w:ascii="Arial" w:hAnsi="Arial" w:cs="Arial"/>
-          <w:sz w:val="18"/>
-          <w:szCs w:val="18"/>
-          <w:lang w:val="es-ES_tradnl"/>
-        </w:rPr>
-      </w:pPr>
-    </w:p>
-    <w:p>
-      <w:pPr>
-        <w:ind w:left="709"/>
-        <w:rPr>
-          <w:rFonts w:ascii="Arial" w:hAnsi="Arial" w:cs="Arial"/>
-          <w:sz w:val="18"/>
-          <w:szCs w:val="18"/>
-          <w:lang w:val="es-ES_tradnl"/>
-        </w:rPr>
-      </w:pPr>
-    </w:p>
-    <w:p>
-      <w:pPr>
-        <w:rPr>
-          <w:rFonts w:ascii="Arial" w:hAnsi="Arial" w:cs="Arial"/>
-          <w:sz w:val="18"/>
-          <w:szCs w:val="18"/>
-          <w:lang w:val="es-ES_tradnl"/>
-        </w:rPr>
-      </w:pPr>
-      <w:r>
-        <w:rPr>
-          <w:rFonts w:ascii="Arial" w:hAnsi="Arial" w:cs="Arial"/>
-          <w:sz w:val="18"/>
-          <w:szCs w:val="18"/>
-          <w:highlight w:val="yellow"/>
-          <w:lang w:val="es-ES_tradnl"/>
-        </w:rPr>
-        <w:t>Imagen</w:t>
-      </w:r>
-      <w:r>
-        <w:rPr>
-          <w:rFonts w:ascii="Arial" w:hAnsi="Arial" w:cs="Arial"/>
-          <w:sz w:val="18"/>
-          <w:szCs w:val="18"/>
-          <w:highlight w:val="yellow"/>
-          <w:lang w:val="es-ES_tradnl"/>
-        </w:rPr>
-        <w:t xml:space="preserve"> </w:t>
-      </w:r>
-      <w:r>
-        <w:rPr>
-          <w:rFonts w:ascii="Arial" w:hAnsi="Arial" w:cs="Arial"/>
-          <w:sz w:val="18"/>
-          <w:szCs w:val="18"/>
-          <w:highlight w:val="yellow"/>
-          <w:lang w:val="es-ES_tradnl"/>
-        </w:rPr>
-        <w:t>3</w:t>
-      </w:r>
-    </w:p>
-    <w:p>
-      <w:pPr>
-        <w:ind w:left="567"/>
-        <w:rPr>
-          <w:rFonts w:ascii="Arial" w:hAnsi="Arial" w:cs="Arial"/>
-          <w:sz w:val="18"/>
-          <w:szCs w:val="18"/>
-          <w:lang w:val="es-ES_tradnl"/>
-        </w:rPr>
-      </w:pPr>
-      <w:r>
-        <w:rPr>
-          <w:rFonts w:ascii="Arial" w:hAnsi="Arial"/>
-          <w:b/>
-          <w:color w:val="FF0000"/>
-          <w:sz w:val="18"/>
-          <w:szCs w:val="18"/>
-          <w:lang w:val="es-ES_tradnl"/>
-        </w:rPr>
-        <w:t>*</w:t>
-      </w:r>
-      <w:r>
-        <w:rPr>
-          <w:rFonts w:ascii="Arial" w:hAnsi="Arial"/>
-          <w:sz w:val="18"/>
-          <w:szCs w:val="18"/>
-          <w:lang w:val="es-ES_tradnl"/>
-        </w:rPr>
-        <w:t xml:space="preserve"> </w:t>
-      </w:r>
-      <w:r>
-        <w:rPr>
-          <w:rFonts w:ascii="Arial" w:hAnsi="Arial" w:cs="Arial"/>
-          <w:sz w:val="18"/>
-          <w:szCs w:val="18"/>
-          <w:highlight w:val="yellow"/>
-          <w:lang w:val="es-ES_tradnl"/>
-        </w:rPr>
-        <w:t xml:space="preserve">Nombre de archivo </w:t>
-      </w:r>
-      <w:proofErr w:type="spellStart"/>
-      <w:r>
-        <w:rPr>
-          <w:rFonts w:ascii="Arial" w:hAnsi="Arial" w:cs="Arial"/>
-          <w:sz w:val="18"/>
-          <w:szCs w:val="18"/>
-          <w:highlight w:val="yellow"/>
-          <w:lang w:val="es-ES_tradnl"/>
-        </w:rPr>
-        <w:t>Shutterstock</w:t>
-      </w:r>
-      <w:proofErr w:type="spellEnd"/>
-      <w:r>
-        <w:rPr>
-          <w:rFonts w:ascii="Arial" w:hAnsi="Arial" w:cs="Arial"/>
-          <w:sz w:val="18"/>
-          <w:szCs w:val="18"/>
-          <w:highlight w:val="yellow"/>
-          <w:lang w:val="es-ES_tradnl"/>
-        </w:rPr>
-        <w:t xml:space="preserve"> o descripción de ilustración a crear</w:t>
-      </w:r>
-    </w:p>
-    <w:p>
-      <w:pPr>
-        <w:ind w:left="709"/>
-        <w:rPr>
-          <w:rFonts w:ascii="Arial" w:hAnsi="Arial"/>
-          <w:b/>
-          <w:color w:val="FF0000"/>
-          <w:sz w:val="18"/>
-          <w:szCs w:val="18"/>
-          <w:lang w:val="es-ES_tradnl"/>
-        </w:rPr>
-      </w:pPr>
-      <w:r>
-        <w:rPr>
-          <w:rFonts w:ascii="Arial" w:hAnsi="Arial"/>
-          <w:b/>
-          <w:color w:val="FF0000"/>
-          <w:sz w:val="18"/>
-          <w:szCs w:val="18"/>
-          <w:lang w:val="es-ES_tradnl"/>
-        </w:rPr>
-        <w:t>Mapa de Península Coreana</w:t>
-      </w:r>
-    </w:p>
-    <w:p>
-      <w:pPr>
-        <w:ind w:left="709"/>
-        <w:rPr>
-          <w:rFonts w:ascii="Arial" w:hAnsi="Arial"/>
-          <w:b/>
-          <w:color w:val="FF0000"/>
-          <w:sz w:val="18"/>
-          <w:szCs w:val="18"/>
-          <w:lang w:val="es-ES_tradnl"/>
-        </w:rPr>
-      </w:pPr>
-      <w:r>
-        <w:rPr>
-          <w:rFonts w:ascii="Arial" w:hAnsi="Arial"/>
-          <w:b/>
-          <w:color w:val="FF0000"/>
-          <w:sz w:val="18"/>
-          <w:szCs w:val="18"/>
-          <w:lang w:val="es-ES_tradnl"/>
-        </w:rPr>
-        <w:t>http://www.cubadebate.cu/wp-content/uploads/2013/04/corea-580x478.jpg</w:t>
-      </w:r>
-    </w:p>
-    <w:p>
-      <w:pPr>
-        <w:ind w:left="567"/>
-        <w:rPr>
-          <w:rFonts w:ascii="Arial" w:hAnsi="Arial" w:cs="Arial"/>
-          <w:sz w:val="18"/>
-          <w:szCs w:val="18"/>
-          <w:lang w:val="es-ES_tradnl"/>
-        </w:rPr>
-      </w:pPr>
-      <w:r>
-        <w:rPr>
-          <w:rFonts w:ascii="Arial" w:hAnsi="Arial"/>
-          <w:b/>
-          <w:color w:val="FF0000"/>
-          <w:sz w:val="18"/>
-          <w:szCs w:val="18"/>
-          <w:lang w:val="es-ES_tradnl"/>
-        </w:rPr>
-        <w:t>*</w:t>
-      </w:r>
-      <w:r>
-        <w:rPr>
-          <w:rFonts w:ascii="Arial" w:hAnsi="Arial"/>
-          <w:sz w:val="18"/>
-          <w:szCs w:val="18"/>
-          <w:lang w:val="es-ES_tradnl"/>
-        </w:rPr>
-        <w:t xml:space="preserve"> </w:t>
-      </w:r>
-      <w:r>
-        <w:rPr>
-          <w:rFonts w:ascii="Arial" w:hAnsi="Arial" w:cs="Arial"/>
-          <w:sz w:val="18"/>
-          <w:szCs w:val="18"/>
-          <w:highlight w:val="yellow"/>
-          <w:lang w:val="es-ES_tradnl"/>
-        </w:rPr>
-        <w:t xml:space="preserve">Nombre de archivo codificado (ejemplo, </w:t>
-      </w:r>
-      <w:r>
-        <w:rPr>
-          <w:rFonts w:ascii="Arial" w:hAnsi="Arial" w:cs="Arial"/>
-          <w:sz w:val="18"/>
-          <w:szCs w:val="18"/>
-          <w:highlight w:val="yellow"/>
-          <w:lang w:val="es-ES_tradnl"/>
-        </w:rPr>
-        <w:t>CS_10_02_CO_REC50</w:t>
-      </w:r>
-      <w:r>
-        <w:rPr>
-          <w:rFonts w:ascii="Arial" w:hAnsi="Arial" w:cs="Arial"/>
-          <w:sz w:val="18"/>
-          <w:szCs w:val="18"/>
-          <w:highlight w:val="yellow"/>
-          <w:lang w:val="es-ES_tradnl"/>
-        </w:rPr>
-        <w:t>_M10B</w:t>
-      </w:r>
-      <w:r>
-        <w:rPr>
-          <w:rFonts w:ascii="Arial" w:hAnsi="Arial" w:cs="Arial"/>
-          <w:sz w:val="18"/>
-          <w:szCs w:val="18"/>
-          <w:highlight w:val="yellow"/>
-          <w:lang w:val="es-ES_tradnl"/>
-        </w:rPr>
-        <w:t>)</w:t>
-      </w:r>
-    </w:p>
-    <w:p>
-      <w:pPr>
-        <w:ind w:left="709"/>
-        <w:rPr>
-          <w:rFonts w:ascii="Arial" w:hAnsi="Arial" w:cs="Arial"/>
-          <w:sz w:val="18"/>
-          <w:szCs w:val="18"/>
-          <w:lang w:val="es-ES_tradnl"/>
-        </w:rPr>
-      </w:pPr>
-    </w:p>
-    <w:p>
-      <w:pPr>
-        <w:ind w:left="709"/>
-        <w:rPr>
-          <w:rFonts w:ascii="Arial" w:hAnsi="Arial" w:cs="Arial"/>
-          <w:sz w:val="18"/>
-          <w:szCs w:val="18"/>
-          <w:lang w:val="es-ES_tradnl"/>
-        </w:rPr>
-      </w:pPr>
-    </w:p>
-    <w:p>
-      <w:pPr>
-        <w:ind w:left="709"/>
-        <w:rPr>
-          <w:rFonts w:ascii="Arial" w:hAnsi="Arial" w:cs="Arial"/>
-          <w:sz w:val="18"/>
-          <w:szCs w:val="18"/>
-          <w:lang w:val="es-ES_tradnl"/>
-        </w:rPr>
-      </w:pPr>
-    </w:p>
-    <w:p>
-      <w:pPr>
-        <w:ind w:left="709"/>
-        <w:rPr>
-          <w:rFonts w:ascii="Arial" w:hAnsi="Arial" w:cs="Arial"/>
-          <w:sz w:val="18"/>
-          <w:szCs w:val="18"/>
-          <w:lang w:val="es-ES_tradnl"/>
-        </w:rPr>
-      </w:pPr>
-    </w:p>
-    <w:p>
-      <w:pPr>
-        <w:rPr>
-          <w:rFonts w:ascii="Arial" w:hAnsi="Arial"/>
-          <w:sz w:val="18"/>
-          <w:szCs w:val="18"/>
-          <w:lang w:val="es-ES_tradnl"/>
-        </w:rPr>
-      </w:pPr>
-      <w:r>
-        <w:rPr>
-          <w:rFonts w:ascii="Arial" w:hAnsi="Arial"/>
-          <w:sz w:val="18"/>
-          <w:szCs w:val="18"/>
-          <w:highlight w:val="green"/>
-          <w:lang w:val="es-ES_tradnl"/>
-        </w:rPr>
-        <w:t>Contenedor 3</w:t>
-      </w:r>
-      <w:r>
-        <w:rPr>
-          <w:rFonts w:ascii="Arial" w:hAnsi="Arial"/>
-          <w:sz w:val="18"/>
-          <w:szCs w:val="18"/>
-          <w:highlight w:val="green"/>
-          <w:lang w:val="es-ES_tradnl"/>
-        </w:rPr>
-        <w:t xml:space="preserve"> (</w:t>
-      </w:r>
-      <w:r>
-        <w:rPr>
-          <w:rFonts w:ascii="Arial" w:hAnsi="Arial"/>
-          <w:b/>
-          <w:sz w:val="18"/>
-          <w:szCs w:val="18"/>
-          <w:highlight w:val="green"/>
-          <w:lang w:val="es-ES_tradnl"/>
-        </w:rPr>
-        <w:t>25</w:t>
-      </w:r>
-      <w:r>
-        <w:rPr>
-          <w:rFonts w:ascii="Arial" w:hAnsi="Arial"/>
-          <w:sz w:val="18"/>
-          <w:szCs w:val="18"/>
-          <w:highlight w:val="green"/>
-          <w:lang w:val="es-ES_tradnl"/>
-        </w:rPr>
-        <w:t xml:space="preserve"> caracteres máximo)</w:t>
-      </w:r>
-    </w:p>
-    <w:p>
-      <w:pPr>
-        <w:rPr>
-          <w:rFonts w:ascii="Arial" w:hAnsi="Arial" w:cs="Arial"/>
-          <w:sz w:val="18"/>
-          <w:szCs w:val="18"/>
-          <w:lang w:val="es-ES_tradnl"/>
-        </w:rPr>
-      </w:pPr>
-      <w:r>
-        <w:rPr>
-          <w:rFonts w:ascii="Arial" w:hAnsi="Arial" w:cs="Arial"/>
-          <w:sz w:val="18"/>
-          <w:szCs w:val="18"/>
-          <w:lang w:val="es-ES_tradnl"/>
-        </w:rPr>
-        <w:t xml:space="preserve">Miembros de la </w:t>
-      </w:r>
-      <w:proofErr w:type="spellStart"/>
-      <w:r>
-        <w:rPr>
-          <w:rFonts w:ascii="Arial" w:hAnsi="Arial" w:cs="Arial"/>
-          <w:smallCaps/>
-          <w:sz w:val="18"/>
-          <w:szCs w:val="18"/>
-          <w:lang w:val="es-ES_tradnl"/>
-        </w:rPr>
-        <w:t>apec</w:t>
-      </w:r>
-      <w:proofErr w:type="spellEnd"/>
-    </w:p>
-    <w:p>
-      <w:pPr>
-        <w:rPr>
-          <w:rFonts w:ascii="Arial" w:hAnsi="Arial" w:cs="Arial"/>
-          <w:sz w:val="18"/>
-          <w:szCs w:val="18"/>
-          <w:lang w:val="es-ES_tradnl"/>
-        </w:rPr>
-      </w:pPr>
-    </w:p>
-    <w:p>
-      <w:pPr>
-        <w:rPr>
-          <w:rFonts w:ascii="Arial" w:hAnsi="Arial" w:cs="Arial"/>
-          <w:sz w:val="18"/>
-          <w:szCs w:val="18"/>
-          <w:lang w:val="es-ES_tradnl"/>
-        </w:rPr>
-      </w:pPr>
-      <w:r>
-        <w:rPr>
-          <w:rFonts w:ascii="Arial" w:hAnsi="Arial"/>
-          <w:b/>
-          <w:color w:val="FF0000"/>
-          <w:sz w:val="18"/>
-          <w:szCs w:val="18"/>
-          <w:lang w:val="es-ES_tradnl"/>
-        </w:rPr>
-        <w:t>*</w:t>
-      </w:r>
-      <w:r>
-        <w:rPr>
-          <w:rFonts w:ascii="Arial" w:hAnsi="Arial"/>
-          <w:color w:val="FF0000"/>
-          <w:sz w:val="18"/>
-          <w:szCs w:val="18"/>
-          <w:lang w:val="es-ES_tradnl"/>
-        </w:rPr>
-        <w:t xml:space="preserve"> </w:t>
-      </w:r>
-      <w:r>
-        <w:rPr>
-          <w:rFonts w:ascii="Arial" w:hAnsi="Arial" w:cs="Arial"/>
-          <w:sz w:val="18"/>
-          <w:szCs w:val="18"/>
-          <w:highlight w:val="green"/>
-          <w:lang w:val="es-ES_tradnl"/>
-        </w:rPr>
-        <w:t xml:space="preserve">Respuestas </w:t>
-      </w:r>
-      <w:r>
-        <w:rPr>
-          <w:rFonts w:ascii="Arial" w:hAnsi="Arial"/>
-          <w:sz w:val="18"/>
-          <w:szCs w:val="18"/>
-          <w:highlight w:val="green"/>
-          <w:lang w:val="es-ES_tradnl"/>
-        </w:rPr>
-        <w:t>(mín. 1 – máx. 3)</w:t>
-      </w:r>
-    </w:p>
-    <w:p>
-      <w:pPr>
-        <w:rPr>
-          <w:rFonts w:ascii="Arial" w:hAnsi="Arial" w:cs="Arial"/>
-          <w:sz w:val="18"/>
-          <w:szCs w:val="18"/>
-          <w:lang w:val="es-ES_tradnl"/>
-        </w:rPr>
-      </w:pPr>
-      <w:r>
-        <w:rPr>
-          <w:rFonts w:ascii="Arial" w:hAnsi="Arial"/>
-          <w:b/>
-          <w:color w:val="FF0000"/>
-          <w:sz w:val="18"/>
-          <w:szCs w:val="18"/>
-          <w:lang w:val="es-ES_tradnl"/>
-        </w:rPr>
-        <w:t>*</w:t>
-      </w:r>
-      <w:r>
-        <w:rPr>
-          <w:rFonts w:ascii="Arial" w:hAnsi="Arial"/>
-          <w:color w:val="FF0000"/>
-          <w:sz w:val="18"/>
-          <w:szCs w:val="18"/>
-          <w:lang w:val="es-ES_tradnl"/>
-        </w:rPr>
-        <w:t xml:space="preserve"> </w:t>
-      </w:r>
-      <w:r>
-        <w:rPr>
-          <w:rFonts w:ascii="Arial" w:hAnsi="Arial" w:cs="Arial"/>
-          <w:sz w:val="18"/>
-          <w:szCs w:val="18"/>
-          <w:highlight w:val="yellow"/>
-          <w:lang w:val="es-ES_tradnl"/>
-        </w:rPr>
-        <w:t>Imagen</w:t>
-      </w:r>
-      <w:r>
-        <w:rPr>
-          <w:rFonts w:ascii="Arial" w:hAnsi="Arial" w:cs="Arial"/>
-          <w:sz w:val="18"/>
-          <w:szCs w:val="18"/>
-          <w:highlight w:val="yellow"/>
-          <w:lang w:val="es-ES_tradnl"/>
-        </w:rPr>
-        <w:t xml:space="preserve"> </w:t>
-      </w:r>
-      <w:r>
-        <w:rPr>
-          <w:rFonts w:ascii="Arial" w:hAnsi="Arial" w:cs="Arial"/>
-          <w:sz w:val="18"/>
-          <w:szCs w:val="18"/>
-          <w:highlight w:val="yellow"/>
-          <w:lang w:val="es-ES_tradnl"/>
-        </w:rPr>
-        <w:t>1</w:t>
-      </w:r>
-    </w:p>
-    <w:p>
-      <w:pPr>
-        <w:ind w:left="567"/>
-        <w:rPr>
-          <w:rFonts w:ascii="Arial" w:hAnsi="Arial" w:cs="Arial"/>
-          <w:sz w:val="18"/>
-          <w:szCs w:val="18"/>
-          <w:lang w:val="es-ES_tradnl"/>
-        </w:rPr>
-      </w:pPr>
-      <w:r>
-        <w:rPr>
-          <w:rFonts w:ascii="Arial" w:hAnsi="Arial"/>
-          <w:b/>
-          <w:color w:val="FF0000"/>
-          <w:sz w:val="18"/>
-          <w:szCs w:val="18"/>
-          <w:lang w:val="es-ES_tradnl"/>
-        </w:rPr>
-        <w:t>*</w:t>
-      </w:r>
-      <w:r>
-        <w:rPr>
-          <w:rFonts w:ascii="Arial" w:hAnsi="Arial"/>
-          <w:sz w:val="18"/>
-          <w:szCs w:val="18"/>
-          <w:lang w:val="es-ES_tradnl"/>
-        </w:rPr>
-        <w:t xml:space="preserve"> </w:t>
-      </w:r>
-      <w:r>
-        <w:rPr>
-          <w:rFonts w:ascii="Arial" w:hAnsi="Arial" w:cs="Arial"/>
-          <w:sz w:val="18"/>
-          <w:szCs w:val="18"/>
-          <w:highlight w:val="yellow"/>
-          <w:lang w:val="es-ES_tradnl"/>
-        </w:rPr>
-        <w:t xml:space="preserve">Nombre de archivo </w:t>
-      </w:r>
-      <w:proofErr w:type="spellStart"/>
-      <w:r>
-        <w:rPr>
-          <w:rFonts w:ascii="Arial" w:hAnsi="Arial" w:cs="Arial"/>
-          <w:sz w:val="18"/>
-          <w:szCs w:val="18"/>
-          <w:highlight w:val="yellow"/>
-          <w:lang w:val="es-ES_tradnl"/>
-        </w:rPr>
-        <w:t>Shutterstock</w:t>
-      </w:r>
-      <w:proofErr w:type="spellEnd"/>
-      <w:r>
-        <w:rPr>
-          <w:rFonts w:ascii="Arial" w:hAnsi="Arial" w:cs="Arial"/>
-          <w:sz w:val="18"/>
-          <w:szCs w:val="18"/>
-          <w:highlight w:val="yellow"/>
-          <w:lang w:val="es-ES_tradnl"/>
-        </w:rPr>
-        <w:t xml:space="preserve"> o descripción de ilustración a crear</w:t>
-      </w:r>
-    </w:p>
-    <w:p>
-      <w:pPr>
-        <w:ind w:left="709"/>
-        <w:rPr>
-          <w:rFonts w:ascii="Arial" w:hAnsi="Arial"/>
-          <w:b/>
-          <w:color w:val="FF0000"/>
-          <w:sz w:val="18"/>
-          <w:szCs w:val="18"/>
-          <w:lang w:val="pt-BR"/>
-        </w:rPr>
-      </w:pPr>
-      <w:r>
-        <w:rPr>
-          <w:rFonts w:ascii="Arial" w:hAnsi="Arial"/>
-          <w:b/>
-          <w:color w:val="FF0000"/>
-          <w:sz w:val="18"/>
-          <w:szCs w:val="18"/>
-          <w:lang w:val="pt-BR"/>
-        </w:rPr>
-        <w:t>Mapa de Hong Kong</w:t>
-      </w:r>
-    </w:p>
-    <w:p>
-      <w:pPr>
-        <w:ind w:left="709"/>
-        <w:rPr>
-          <w:rFonts w:ascii="Arial" w:hAnsi="Arial"/>
-          <w:b/>
-          <w:color w:val="FF0000"/>
-          <w:sz w:val="18"/>
-          <w:szCs w:val="18"/>
-          <w:lang w:val="pt-BR"/>
-        </w:rPr>
-      </w:pPr>
-      <w:r>
-        <w:rPr>
-          <w:rFonts w:ascii="Arial" w:hAnsi="Arial"/>
-          <w:b/>
-          <w:color w:val="FF0000"/>
-          <w:sz w:val="18"/>
-          <w:szCs w:val="18"/>
-          <w:lang w:val="pt-BR"/>
-        </w:rPr>
-        <w:t>http://geology.com/world/hong-kong-map.gif</w:t>
-      </w:r>
-    </w:p>
-    <w:p>
-      <w:pPr>
-        <w:ind w:left="567"/>
-        <w:rPr>
-          <w:rFonts w:ascii="Arial" w:hAnsi="Arial" w:cs="Arial"/>
-          <w:sz w:val="18"/>
-          <w:szCs w:val="18"/>
-          <w:lang w:val="es-ES_tradnl"/>
-        </w:rPr>
-      </w:pPr>
-      <w:r>
-        <w:rPr>
-          <w:rFonts w:ascii="Arial" w:hAnsi="Arial"/>
-          <w:b/>
-          <w:color w:val="FF0000"/>
-          <w:sz w:val="18"/>
-          <w:szCs w:val="18"/>
-          <w:lang w:val="es-ES_tradnl"/>
-        </w:rPr>
-        <w:t>*</w:t>
-      </w:r>
-      <w:r>
-        <w:rPr>
-          <w:rFonts w:ascii="Arial" w:hAnsi="Arial"/>
-          <w:sz w:val="18"/>
-          <w:szCs w:val="18"/>
-          <w:lang w:val="es-ES_tradnl"/>
-        </w:rPr>
-        <w:t xml:space="preserve"> </w:t>
-      </w:r>
-      <w:r>
-        <w:rPr>
-          <w:rFonts w:ascii="Arial" w:hAnsi="Arial" w:cs="Arial"/>
-          <w:sz w:val="18"/>
-          <w:szCs w:val="18"/>
-          <w:highlight w:val="yellow"/>
-          <w:lang w:val="es-ES_tradnl"/>
-        </w:rPr>
-        <w:t xml:space="preserve">Nombre de archivo codificado (ejemplo, </w:t>
-      </w:r>
-      <w:r>
-        <w:rPr>
-          <w:rFonts w:ascii="Arial" w:hAnsi="Arial" w:cs="Arial"/>
-          <w:sz w:val="18"/>
-          <w:szCs w:val="18"/>
-          <w:highlight w:val="yellow"/>
-          <w:lang w:val="es-ES_tradnl"/>
-        </w:rPr>
-        <w:t>CS_10_02_CO_REC50</w:t>
-      </w:r>
-      <w:r>
-        <w:rPr>
-          <w:rFonts w:ascii="Arial" w:hAnsi="Arial" w:cs="Arial"/>
-          <w:sz w:val="18"/>
-          <w:szCs w:val="18"/>
-          <w:highlight w:val="yellow"/>
-          <w:lang w:val="es-ES_tradnl"/>
-        </w:rPr>
-        <w:t>_M10B</w:t>
-      </w:r>
-      <w:r>
-        <w:rPr>
-          <w:rFonts w:ascii="Arial" w:hAnsi="Arial" w:cs="Arial"/>
-          <w:sz w:val="18"/>
-          <w:szCs w:val="18"/>
-          <w:highlight w:val="yellow"/>
-          <w:lang w:val="es-ES_tradnl"/>
-        </w:rPr>
-        <w:t>)</w:t>
-      </w:r>
-    </w:p>
-    <w:p>
-      <w:pPr>
-        <w:ind w:left="709"/>
-        <w:rPr>
-          <w:rFonts w:ascii="Arial" w:hAnsi="Arial" w:cs="Arial"/>
-          <w:sz w:val="18"/>
-          <w:szCs w:val="18"/>
-          <w:lang w:val="es-ES_tradnl"/>
-        </w:rPr>
-      </w:pPr>
-    </w:p>
-    <w:p>
-      <w:pPr>
-        <w:rPr>
-          <w:rFonts w:ascii="Arial" w:hAnsi="Arial" w:cs="Arial"/>
-          <w:sz w:val="18"/>
-          <w:szCs w:val="18"/>
-          <w:lang w:val="es-ES_tradnl"/>
-        </w:rPr>
-      </w:pPr>
-      <w:r>
-        <w:rPr>
-          <w:rFonts w:ascii="Arial" w:hAnsi="Arial" w:cs="Arial"/>
-          <w:sz w:val="18"/>
-          <w:szCs w:val="18"/>
-          <w:highlight w:val="yellow"/>
-          <w:lang w:val="es-ES_tradnl"/>
-        </w:rPr>
-        <w:t>Imagen</w:t>
-      </w:r>
-      <w:r>
-        <w:rPr>
-          <w:rFonts w:ascii="Arial" w:hAnsi="Arial" w:cs="Arial"/>
-          <w:sz w:val="18"/>
-          <w:szCs w:val="18"/>
-          <w:highlight w:val="yellow"/>
-          <w:lang w:val="es-ES_tradnl"/>
-        </w:rPr>
-        <w:t xml:space="preserve"> </w:t>
-      </w:r>
-      <w:r>
-        <w:rPr>
-          <w:rFonts w:ascii="Arial" w:hAnsi="Arial" w:cs="Arial"/>
-          <w:sz w:val="18"/>
-          <w:szCs w:val="18"/>
-          <w:highlight w:val="yellow"/>
-          <w:lang w:val="es-ES_tradnl"/>
-        </w:rPr>
-        <w:t>2</w:t>
-      </w:r>
-    </w:p>
-    <w:p>
-      <w:pPr>
-        <w:ind w:left="567"/>
-        <w:rPr>
-          <w:rFonts w:ascii="Arial" w:hAnsi="Arial" w:cs="Arial"/>
-          <w:sz w:val="18"/>
-          <w:szCs w:val="18"/>
-          <w:lang w:val="es-ES_tradnl"/>
-        </w:rPr>
-      </w:pPr>
-      <w:r>
-        <w:rPr>
-          <w:rFonts w:ascii="Arial" w:hAnsi="Arial"/>
-          <w:b/>
-          <w:color w:val="FF0000"/>
-          <w:sz w:val="18"/>
-          <w:szCs w:val="18"/>
-          <w:lang w:val="es-ES_tradnl"/>
-        </w:rPr>
-        <w:t>*</w:t>
-      </w:r>
-      <w:r>
-        <w:rPr>
-          <w:rFonts w:ascii="Arial" w:hAnsi="Arial"/>
-          <w:sz w:val="18"/>
-          <w:szCs w:val="18"/>
-          <w:lang w:val="es-ES_tradnl"/>
-        </w:rPr>
-        <w:t xml:space="preserve"> </w:t>
-      </w:r>
-      <w:r>
-        <w:rPr>
-          <w:rFonts w:ascii="Arial" w:hAnsi="Arial" w:cs="Arial"/>
-          <w:sz w:val="18"/>
-          <w:szCs w:val="18"/>
-          <w:highlight w:val="yellow"/>
-          <w:lang w:val="es-ES_tradnl"/>
-        </w:rPr>
-        <w:t xml:space="preserve">Nombre de archivo </w:t>
-      </w:r>
-      <w:proofErr w:type="spellStart"/>
-      <w:r>
-        <w:rPr>
-          <w:rFonts w:ascii="Arial" w:hAnsi="Arial" w:cs="Arial"/>
-          <w:sz w:val="18"/>
-          <w:szCs w:val="18"/>
-          <w:highlight w:val="yellow"/>
-          <w:lang w:val="es-ES_tradnl"/>
-        </w:rPr>
-        <w:t>Shutterstock</w:t>
-      </w:r>
-      <w:proofErr w:type="spellEnd"/>
-      <w:r>
-        <w:rPr>
-          <w:rFonts w:ascii="Arial" w:hAnsi="Arial" w:cs="Arial"/>
-          <w:sz w:val="18"/>
-          <w:szCs w:val="18"/>
-          <w:highlight w:val="yellow"/>
-          <w:lang w:val="es-ES_tradnl"/>
-        </w:rPr>
-        <w:t xml:space="preserve"> o descripción de ilustración a crear</w:t>
-      </w:r>
-    </w:p>
-    <w:p>
-      <w:pPr>
-        <w:ind w:left="709"/>
-        <w:rPr>
-          <w:rFonts w:ascii="Arial" w:hAnsi="Arial"/>
-          <w:b/>
-          <w:color w:val="FF0000"/>
-          <w:sz w:val="18"/>
-          <w:szCs w:val="18"/>
-          <w:lang w:val="es-ES_tradnl"/>
-        </w:rPr>
-      </w:pPr>
-      <w:r>
-        <w:rPr>
-          <w:rFonts w:ascii="Arial" w:hAnsi="Arial"/>
-          <w:b/>
-          <w:color w:val="FF0000"/>
-          <w:sz w:val="18"/>
-          <w:szCs w:val="18"/>
-          <w:lang w:val="es-ES_tradnl"/>
-        </w:rPr>
-        <w:t>Mapa de Malasia</w:t>
-      </w:r>
-    </w:p>
-    <w:p>
-      <w:pPr>
-        <w:ind w:left="709"/>
-        <w:rPr>
-          <w:rFonts w:ascii="Arial" w:hAnsi="Arial"/>
-          <w:b/>
-          <w:color w:val="FF0000"/>
-          <w:sz w:val="18"/>
-          <w:szCs w:val="18"/>
-          <w:lang w:val="es-ES_tradnl"/>
-        </w:rPr>
-      </w:pPr>
-      <w:r>
-        <w:rPr>
-          <w:rFonts w:ascii="Arial" w:hAnsi="Arial"/>
-          <w:b/>
-          <w:color w:val="FF0000"/>
-          <w:sz w:val="18"/>
-          <w:szCs w:val="18"/>
-          <w:lang w:val="es-ES_tradnl"/>
-        </w:rPr>
-        <w:t>https://miriamtrapaga.files.wordpress.com/2007/06/kuala.jpg</w:t>
-      </w:r>
-    </w:p>
-    <w:p>
-      <w:pPr>
-        <w:ind w:left="567"/>
-        <w:rPr>
-          <w:rFonts w:ascii="Arial" w:hAnsi="Arial" w:cs="Arial"/>
-          <w:sz w:val="18"/>
-          <w:szCs w:val="18"/>
-          <w:lang w:val="es-ES_tradnl"/>
-        </w:rPr>
-      </w:pPr>
-      <w:r>
-        <w:rPr>
-          <w:rFonts w:ascii="Arial" w:hAnsi="Arial"/>
-          <w:b/>
-          <w:color w:val="FF0000"/>
-          <w:sz w:val="18"/>
-          <w:szCs w:val="18"/>
-          <w:lang w:val="es-ES_tradnl"/>
-        </w:rPr>
-        <w:t>*</w:t>
-      </w:r>
-      <w:r>
-        <w:rPr>
-          <w:rFonts w:ascii="Arial" w:hAnsi="Arial"/>
-          <w:sz w:val="18"/>
-          <w:szCs w:val="18"/>
-          <w:lang w:val="es-ES_tradnl"/>
-        </w:rPr>
-        <w:t xml:space="preserve"> </w:t>
-      </w:r>
-      <w:r>
-        <w:rPr>
-          <w:rFonts w:ascii="Arial" w:hAnsi="Arial" w:cs="Arial"/>
-          <w:sz w:val="18"/>
-          <w:szCs w:val="18"/>
-          <w:highlight w:val="yellow"/>
-          <w:lang w:val="es-ES_tradnl"/>
-        </w:rPr>
-        <w:t xml:space="preserve">Nombre de archivo codificado (ejemplo, </w:t>
-      </w:r>
-      <w:r>
-        <w:rPr>
-          <w:rFonts w:ascii="Arial" w:hAnsi="Arial" w:cs="Arial"/>
-          <w:sz w:val="18"/>
-          <w:szCs w:val="18"/>
-          <w:highlight w:val="yellow"/>
-          <w:lang w:val="es-ES_tradnl"/>
-        </w:rPr>
-        <w:t>CS_10_02_CO_REC50</w:t>
-      </w:r>
-      <w:r>
-        <w:rPr>
-          <w:rFonts w:ascii="Arial" w:hAnsi="Arial" w:cs="Arial"/>
-          <w:sz w:val="18"/>
-          <w:szCs w:val="18"/>
-          <w:highlight w:val="yellow"/>
-          <w:lang w:val="es-ES_tradnl"/>
-        </w:rPr>
-        <w:t>_M10B</w:t>
-      </w:r>
-      <w:r>
-        <w:rPr>
-          <w:rFonts w:ascii="Arial" w:hAnsi="Arial" w:cs="Arial"/>
-          <w:sz w:val="18"/>
-          <w:szCs w:val="18"/>
-          <w:highlight w:val="yellow"/>
-          <w:lang w:val="es-ES_tradnl"/>
-        </w:rPr>
-        <w:t>)</w:t>
-      </w:r>
-    </w:p>
-    <w:p>
-      <w:pPr>
-        <w:ind w:left="709"/>
-        <w:rPr>
-          <w:rFonts w:ascii="Arial" w:hAnsi="Arial" w:cs="Arial"/>
-          <w:sz w:val="18"/>
-          <w:szCs w:val="18"/>
-          <w:lang w:val="es-ES_tradnl"/>
-        </w:rPr>
-      </w:pPr>
-    </w:p>
-    <w:p>
-      <w:pPr>
-        <w:ind w:left="709"/>
-        <w:rPr>
-          <w:rFonts w:ascii="Arial" w:hAnsi="Arial" w:cs="Arial"/>
-          <w:sz w:val="18"/>
-          <w:szCs w:val="18"/>
-          <w:lang w:val="es-ES_tradnl"/>
-        </w:rPr>
-      </w:pPr>
-    </w:p>
-    <w:p>
-      <w:pPr>
-        <w:rPr>
-          <w:rFonts w:ascii="Arial" w:hAnsi="Arial" w:cs="Arial"/>
-          <w:sz w:val="18"/>
-          <w:szCs w:val="18"/>
-          <w:lang w:val="es-ES_tradnl"/>
-        </w:rPr>
-      </w:pPr>
-      <w:r>
-        <w:rPr>
-          <w:rFonts w:ascii="Arial" w:hAnsi="Arial" w:cs="Arial"/>
-          <w:sz w:val="18"/>
-          <w:szCs w:val="18"/>
-          <w:highlight w:val="yellow"/>
-          <w:lang w:val="es-ES_tradnl"/>
-        </w:rPr>
-        <w:t>Imagen</w:t>
-      </w:r>
-      <w:r>
-        <w:rPr>
-          <w:rFonts w:ascii="Arial" w:hAnsi="Arial" w:cs="Arial"/>
-          <w:sz w:val="18"/>
-          <w:szCs w:val="18"/>
-          <w:highlight w:val="yellow"/>
-          <w:lang w:val="es-ES_tradnl"/>
-        </w:rPr>
-        <w:t xml:space="preserve"> </w:t>
-      </w:r>
-      <w:r>
-        <w:rPr>
-          <w:rFonts w:ascii="Arial" w:hAnsi="Arial" w:cs="Arial"/>
-          <w:sz w:val="18"/>
-          <w:szCs w:val="18"/>
-          <w:highlight w:val="yellow"/>
-          <w:lang w:val="es-ES_tradnl"/>
-        </w:rPr>
-        <w:t>3</w:t>
-      </w:r>
-    </w:p>
-    <w:p>
-      <w:pPr>
-        <w:ind w:left="567"/>
-        <w:rPr>
-          <w:rFonts w:ascii="Arial" w:hAnsi="Arial" w:cs="Arial"/>
-          <w:sz w:val="18"/>
-          <w:szCs w:val="18"/>
-          <w:lang w:val="es-ES_tradnl"/>
-        </w:rPr>
-      </w:pPr>
-      <w:r>
-        <w:rPr>
-          <w:rFonts w:ascii="Arial" w:hAnsi="Arial"/>
-          <w:b/>
-          <w:color w:val="FF0000"/>
-          <w:sz w:val="18"/>
-          <w:szCs w:val="18"/>
-          <w:lang w:val="es-ES_tradnl"/>
-        </w:rPr>
-        <w:t>*</w:t>
-      </w:r>
-      <w:r>
-        <w:rPr>
-          <w:rFonts w:ascii="Arial" w:hAnsi="Arial"/>
-          <w:sz w:val="18"/>
-          <w:szCs w:val="18"/>
-          <w:lang w:val="es-ES_tradnl"/>
-        </w:rPr>
-        <w:t xml:space="preserve"> </w:t>
-      </w:r>
-      <w:r>
-        <w:rPr>
-          <w:rFonts w:ascii="Arial" w:hAnsi="Arial" w:cs="Arial"/>
-          <w:sz w:val="18"/>
-          <w:szCs w:val="18"/>
-          <w:highlight w:val="yellow"/>
-          <w:lang w:val="es-ES_tradnl"/>
-        </w:rPr>
-        <w:t xml:space="preserve">Nombre de archivo </w:t>
-      </w:r>
-      <w:proofErr w:type="spellStart"/>
-      <w:r>
-        <w:rPr>
-          <w:rFonts w:ascii="Arial" w:hAnsi="Arial" w:cs="Arial"/>
-          <w:sz w:val="18"/>
-          <w:szCs w:val="18"/>
-          <w:highlight w:val="yellow"/>
-          <w:lang w:val="es-ES_tradnl"/>
-        </w:rPr>
-        <w:t>Shutterstock</w:t>
-      </w:r>
-      <w:proofErr w:type="spellEnd"/>
-      <w:r>
-        <w:rPr>
-          <w:rFonts w:ascii="Arial" w:hAnsi="Arial" w:cs="Arial"/>
-          <w:sz w:val="18"/>
-          <w:szCs w:val="18"/>
-          <w:highlight w:val="yellow"/>
-          <w:lang w:val="es-ES_tradnl"/>
-        </w:rPr>
-        <w:t xml:space="preserve"> o descripción de ilustración a crear</w:t>
-      </w:r>
-    </w:p>
-    <w:p>
-      <w:pPr>
-        <w:ind w:left="709"/>
-        <w:rPr>
-          <w:rFonts w:ascii="Arial" w:hAnsi="Arial"/>
-          <w:b/>
-          <w:color w:val="FF0000"/>
-          <w:sz w:val="18"/>
-          <w:szCs w:val="18"/>
-          <w:lang w:val="es-ES_tradnl"/>
-        </w:rPr>
-      </w:pPr>
-      <w:bookmarkStart w:id="0" w:name="_GoBack"/>
-      <w:r>
-        <w:rPr>
-          <w:rFonts w:ascii="Arial" w:hAnsi="Arial"/>
-          <w:b/>
-          <w:color w:val="FF0000"/>
-          <w:sz w:val="18"/>
-          <w:szCs w:val="18"/>
-          <w:lang w:val="es-ES_tradnl"/>
-        </w:rPr>
         <w:t>Mapa de Indonesia</w:t>
       </w:r>
     </w:p>
-    <w:bookmarkEnd w:id="0"/>
     <w:p>
       <w:pPr>
         <w:ind w:left="709"/>
@@ -6551,6 +6492,7 @@
     <w:uiPriority w:val="59"/>
     <w:rsid w:val="006907A4"/>
     <w:tblPr>
+      <w:tblInd w:w="0" w:type="dxa"/>
       <w:tblBorders>
         <w:top w:val="single" w:sz="4" w:space="0" w:color="auto"/>
         <w:left w:val="single" w:sz="4" w:space="0" w:color="auto"/>
@@ -6559,6 +6501,12 @@
         <w:insideH w:val="single" w:sz="4" w:space="0" w:color="auto"/>
         <w:insideV w:val="single" w:sz="4" w:space="0" w:color="auto"/>
       </w:tblBorders>
+      <w:tblCellMar>
+        <w:top w:w="0" w:type="dxa"/>
+        <w:left w:w="108" w:type="dxa"/>
+        <w:bottom w:w="0" w:type="dxa"/>
+        <w:right w:w="108" w:type="dxa"/>
+      </w:tblCellMar>
     </w:tblPr>
   </w:style>
   <w:style w:type="paragraph" w:styleId="Prrafodelista">
